--- a/ProiectEST.docx
+++ b/ProiectEST.docx
@@ -15,13 +15,13 @@
         <w:pStyle w:val="MDPI12title"/>
       </w:pPr>
       <w:r>
-        <w:t>T</w:t>
-      </w:r>
-      <w:r>
-        <w:t xml:space="preserve">est Methodologies for </w:t>
-      </w:r>
-      <w:r>
-        <w:t>Sensor-based Systems in the Automotive Industry</w:t>
+        <w:t>Formal Review of several test methodologies, radar and sensor systems</w:t>
+      </w:r>
+      <w:r>
+        <w:t xml:space="preserve"> </w:t>
+      </w:r>
+      <w:r>
+        <w:t>articles from the Automotive Industry</w:t>
       </w:r>
     </w:p>
     <w:p>
@@ -390,7 +390,40 @@
         <w:tab/>
       </w:r>
       <w:r>
-        <w:t xml:space="preserve">E-mail: </w:t>
+        <w:t>Politehnica University Timi</w:t>
+      </w:r>
+      <w:r>
+        <w:rPr>
+          <w:lang w:val="ro-RO"/>
+        </w:rPr>
+        <w:t>șoara</w:t>
+      </w:r>
+      <w:r>
+        <w:rPr>
+          <w:lang w:val="ro-RO"/>
+        </w:rPr>
+        <w:t xml:space="preserve">, </w:t>
+      </w:r>
+      <w:r>
+        <w:t>Timi</w:t>
+      </w:r>
+      <w:r>
+        <w:rPr>
+          <w:lang w:val="ro-RO"/>
+        </w:rPr>
+        <w:t>șoara</w:t>
+      </w:r>
+      <w:r>
+        <w:rPr>
+          <w:lang w:val="ro-RO"/>
+        </w:rPr>
+        <w:t>, România</w:t>
+      </w:r>
+      <w:r>
+        <w:t>;</w:t>
+      </w:r>
+      <w:r>
+        <w:t xml:space="preserve"> </w:t>
       </w:r>
       <w:r>
         <w:t>rolandtamas98@gmail.com</w:t>
@@ -415,6 +448,7 @@
       <w:pPr>
         <w:pStyle w:val="MDPI17abstract"/>
         <w:rPr>
+          <w:bCs/>
           <w:szCs w:val="18"/>
         </w:rPr>
       </w:pPr>
@@ -423,99 +457,337 @@
           <w:b/>
           <w:szCs w:val="18"/>
         </w:rPr>
-        <w:t xml:space="preserve">Abstract: </w:t>
-      </w:r>
-      <w:r>
-        <w:rPr>
-          <w:szCs w:val="18"/>
-        </w:rPr>
-        <w:t>The Automotive industry is a flourishing domain, where technological breakthroughs</w:t>
-      </w:r>
-      <w:r>
-        <w:rPr>
-          <w:szCs w:val="18"/>
-        </w:rPr>
-        <w:t xml:space="preserve"> occur very frequently. </w:t>
-      </w:r>
-      <w:r>
-        <w:rPr>
-          <w:szCs w:val="18"/>
-        </w:rPr>
-        <w:t xml:space="preserve">Today, automobiles incorporate a series of intricately designed electronic and electric components, which collect data from the driving environment via </w:t>
-      </w:r>
-      <w:r>
-        <w:rPr>
-          <w:szCs w:val="18"/>
-        </w:rPr>
-        <w:t xml:space="preserve">sensors, with the ultimate purpose of ensuring vehicle, driver, passenger and pedestrian safety. In this </w:t>
-      </w:r>
-      <w:r>
-        <w:rPr>
-          <w:szCs w:val="18"/>
-        </w:rPr>
-        <w:t xml:space="preserve">review, we compiled several testing methodologies for testing </w:t>
-      </w:r>
-      <w:r>
-        <w:rPr>
-          <w:szCs w:val="18"/>
-        </w:rPr>
-        <w:t xml:space="preserve">sensor-based systems that are found in </w:t>
-      </w:r>
-      <w:r>
-        <w:rPr>
-          <w:szCs w:val="18"/>
-        </w:rPr>
-        <w:t>an automobile</w:t>
-      </w:r>
-      <w:r>
-        <w:rPr>
-          <w:szCs w:val="18"/>
-        </w:rPr>
-        <w:t>, giving you a short overview on them and discussing</w:t>
-      </w:r>
-      <w:r>
-        <w:rPr>
-          <w:szCs w:val="18"/>
-        </w:rPr>
-        <w:t xml:space="preserve"> its </w:t>
-      </w:r>
-      <w:r>
-        <w:rPr>
-          <w:szCs w:val="18"/>
-        </w:rPr>
-        <w:t xml:space="preserve">components and the benefits </w:t>
-      </w:r>
-      <w:r>
-        <w:rPr>
-          <w:szCs w:val="18"/>
-        </w:rPr>
-        <w:t xml:space="preserve">and compromises </w:t>
-      </w:r>
-      <w:r>
-        <w:rPr>
-          <w:szCs w:val="18"/>
-        </w:rPr>
-        <w:t>that they induce</w:t>
-      </w:r>
-      <w:r>
-        <w:rPr>
-          <w:szCs w:val="18"/>
-        </w:rPr>
-        <w:t>.</w:t>
-      </w:r>
-    </w:p>
-    <w:p>
-      <w:pPr>
-        <w:pStyle w:val="MDPI18keywords"/>
-        <w:rPr>
-          <w:szCs w:val="18"/>
-        </w:rPr>
-      </w:pPr>
+        <w:t>Abstract:</w:t>
+      </w:r>
       <w:r>
         <w:rPr>
           <w:b/>
           <w:szCs w:val="18"/>
         </w:rPr>
+        <w:t xml:space="preserve"> </w:t>
+      </w:r>
+      <w:r>
+        <w:rPr>
+          <w:bCs/>
+          <w:szCs w:val="18"/>
+        </w:rPr>
+        <w:t xml:space="preserve">Background: </w:t>
+      </w:r>
+      <w:r>
+        <w:rPr>
+          <w:bCs/>
+          <w:szCs w:val="18"/>
+        </w:rPr>
+        <w:t xml:space="preserve">A short presentation on </w:t>
+      </w:r>
+      <w:r>
+        <w:rPr>
+          <w:bCs/>
+          <w:szCs w:val="18"/>
+        </w:rPr>
+        <w:t>several scientific articles written on test methodologies radar and sensor systems</w:t>
+      </w:r>
+      <w:r>
+        <w:rPr>
+          <w:bCs/>
+          <w:szCs w:val="18"/>
+        </w:rPr>
+        <w:t>.</w:t>
+      </w:r>
+      <w:r>
+        <w:rPr>
+          <w:bCs/>
+          <w:szCs w:val="18"/>
+        </w:rPr>
+        <w:tab/>
+      </w:r>
+      <w:r>
+        <w:rPr>
+          <w:bCs/>
+          <w:szCs w:val="18"/>
+        </w:rPr>
+        <w:tab/>
+      </w:r>
+      <w:r>
+        <w:rPr>
+          <w:bCs/>
+          <w:szCs w:val="18"/>
+        </w:rPr>
+        <w:tab/>
+      </w:r>
+      <w:r>
+        <w:rPr>
+          <w:bCs/>
+          <w:szCs w:val="18"/>
+        </w:rPr>
+        <w:tab/>
+      </w:r>
+      <w:r>
+        <w:rPr>
+          <w:bCs/>
+          <w:szCs w:val="18"/>
+        </w:rPr>
+        <w:tab/>
+      </w:r>
+      <w:r>
+        <w:rPr>
+          <w:bCs/>
+          <w:szCs w:val="18"/>
+        </w:rPr>
+        <w:tab/>
+      </w:r>
+      <w:r>
+        <w:rPr>
+          <w:bCs/>
+          <w:szCs w:val="18"/>
+        </w:rPr>
+        <w:tab/>
+      </w:r>
+      <w:r>
+        <w:rPr>
+          <w:bCs/>
+          <w:szCs w:val="18"/>
+        </w:rPr>
+        <w:tab/>
+      </w:r>
+      <w:r>
+        <w:rPr>
+          <w:bCs/>
+          <w:szCs w:val="18"/>
+        </w:rPr>
+        <w:tab/>
+      </w:r>
+      <w:r>
+        <w:rPr>
+          <w:bCs/>
+          <w:szCs w:val="18"/>
+        </w:rPr>
+        <w:tab/>
+      </w:r>
+      <w:r>
+        <w:rPr>
+          <w:bCs/>
+          <w:szCs w:val="18"/>
+        </w:rPr>
+        <w:tab/>
+      </w:r>
+      <w:r>
+        <w:rPr>
+          <w:bCs/>
+          <w:szCs w:val="18"/>
+        </w:rPr>
+        <w:t xml:space="preserve">Materials and Methods: </w:t>
+      </w:r>
+      <w:r>
+        <w:rPr>
+          <w:bCs/>
+          <w:szCs w:val="18"/>
+        </w:rPr>
+        <w:t>Reviews are done over a number of twenty different scientific articles.</w:t>
+      </w:r>
+    </w:p>
+    <w:p>
+      <w:pPr>
+        <w:rPr>
+          <w:rFonts w:eastAsia="Times New Roman"/>
+          <w:bCs/>
+          <w:noProof w:val="0"/>
+          <w:sz w:val="18"/>
+          <w:szCs w:val="18"/>
+          <w:lang w:eastAsia="de-DE" w:bidi="en-US"/>
+        </w:rPr>
+      </w:pPr>
+      <w:r>
+        <w:rPr>
+          <w:rFonts w:eastAsia="Times New Roman"/>
+          <w:b/>
+          <w:noProof w:val="0"/>
+          <w:sz w:val="18"/>
+          <w:szCs w:val="18"/>
+          <w:lang w:eastAsia="de-DE" w:bidi="en-US"/>
+        </w:rPr>
+        <w:tab/>
+      </w:r>
+      <w:r>
+        <w:rPr>
+          <w:rFonts w:eastAsia="Times New Roman"/>
+          <w:b/>
+          <w:noProof w:val="0"/>
+          <w:sz w:val="18"/>
+          <w:szCs w:val="18"/>
+          <w:lang w:eastAsia="de-DE" w:bidi="en-US"/>
+        </w:rPr>
+        <w:tab/>
+      </w:r>
+      <w:r>
+        <w:rPr>
+          <w:rFonts w:eastAsia="Times New Roman"/>
+          <w:b/>
+          <w:noProof w:val="0"/>
+          <w:sz w:val="18"/>
+          <w:szCs w:val="18"/>
+          <w:lang w:eastAsia="de-DE" w:bidi="en-US"/>
+        </w:rPr>
+        <w:tab/>
+      </w:r>
+      <w:r>
+        <w:rPr>
+          <w:rFonts w:eastAsia="Times New Roman"/>
+          <w:b/>
+          <w:noProof w:val="0"/>
+          <w:sz w:val="18"/>
+          <w:szCs w:val="18"/>
+          <w:lang w:eastAsia="de-DE" w:bidi="en-US"/>
+        </w:rPr>
+        <w:tab/>
+      </w:r>
+      <w:r>
+        <w:rPr>
+          <w:rFonts w:eastAsia="Times New Roman"/>
+          <w:b/>
+          <w:noProof w:val="0"/>
+          <w:sz w:val="18"/>
+          <w:szCs w:val="18"/>
+          <w:lang w:eastAsia="de-DE" w:bidi="en-US"/>
+        </w:rPr>
+        <w:tab/>
+      </w:r>
+      <w:r>
+        <w:rPr>
+          <w:rFonts w:eastAsia="Times New Roman"/>
+          <w:b/>
+          <w:noProof w:val="0"/>
+          <w:sz w:val="18"/>
+          <w:szCs w:val="18"/>
+          <w:lang w:eastAsia="de-DE" w:bidi="en-US"/>
+        </w:rPr>
+        <w:tab/>
+      </w:r>
+      <w:r>
+        <w:rPr>
+          <w:rFonts w:eastAsia="Times New Roman"/>
+          <w:bCs/>
+          <w:noProof w:val="0"/>
+          <w:sz w:val="18"/>
+          <w:szCs w:val="18"/>
+          <w:lang w:eastAsia="de-DE" w:bidi="en-US"/>
+        </w:rPr>
+        <w:t xml:space="preserve">Results: </w:t>
+      </w:r>
+      <w:r>
+        <w:rPr>
+          <w:rFonts w:eastAsia="Times New Roman"/>
+          <w:bCs/>
+          <w:noProof w:val="0"/>
+          <w:sz w:val="18"/>
+          <w:szCs w:val="18"/>
+          <w:lang w:eastAsia="de-DE" w:bidi="en-US"/>
+        </w:rPr>
+        <w:t>We formulate an honest opinion over each of the articles described in the reference.</w:t>
+      </w:r>
+    </w:p>
+    <w:p>
+      <w:pPr>
+        <w:rPr>
+          <w:rFonts w:eastAsia="Times New Roman"/>
+          <w:bCs/>
+          <w:noProof w:val="0"/>
+          <w:sz w:val="18"/>
+          <w:szCs w:val="18"/>
+          <w:lang w:eastAsia="de-DE" w:bidi="en-US"/>
+        </w:rPr>
+      </w:pPr>
+      <w:r>
+        <w:rPr>
+          <w:rFonts w:eastAsia="Times New Roman"/>
+          <w:bCs/>
+          <w:noProof w:val="0"/>
+          <w:sz w:val="18"/>
+          <w:szCs w:val="18"/>
+          <w:lang w:eastAsia="de-DE" w:bidi="en-US"/>
+        </w:rPr>
+        <w:tab/>
+      </w:r>
+      <w:r>
+        <w:rPr>
+          <w:rFonts w:eastAsia="Times New Roman"/>
+          <w:bCs/>
+          <w:noProof w:val="0"/>
+          <w:sz w:val="18"/>
+          <w:szCs w:val="18"/>
+          <w:lang w:eastAsia="de-DE" w:bidi="en-US"/>
+        </w:rPr>
+        <w:tab/>
+      </w:r>
+      <w:r>
+        <w:rPr>
+          <w:rFonts w:eastAsia="Times New Roman"/>
+          <w:bCs/>
+          <w:noProof w:val="0"/>
+          <w:sz w:val="18"/>
+          <w:szCs w:val="18"/>
+          <w:lang w:eastAsia="de-DE" w:bidi="en-US"/>
+        </w:rPr>
+        <w:tab/>
+      </w:r>
+      <w:r>
+        <w:rPr>
+          <w:rFonts w:eastAsia="Times New Roman"/>
+          <w:bCs/>
+          <w:noProof w:val="0"/>
+          <w:sz w:val="18"/>
+          <w:szCs w:val="18"/>
+          <w:lang w:eastAsia="de-DE" w:bidi="en-US"/>
+        </w:rPr>
+        <w:tab/>
+      </w:r>
+      <w:r>
+        <w:rPr>
+          <w:rFonts w:eastAsia="Times New Roman"/>
+          <w:bCs/>
+          <w:noProof w:val="0"/>
+          <w:sz w:val="18"/>
+          <w:szCs w:val="18"/>
+          <w:lang w:eastAsia="de-DE" w:bidi="en-US"/>
+        </w:rPr>
+        <w:tab/>
+      </w:r>
+      <w:r>
+        <w:rPr>
+          <w:rFonts w:eastAsia="Times New Roman"/>
+          <w:bCs/>
+          <w:noProof w:val="0"/>
+          <w:sz w:val="18"/>
+          <w:szCs w:val="18"/>
+          <w:lang w:eastAsia="de-DE" w:bidi="en-US"/>
+        </w:rPr>
+        <w:tab/>
+        <w:t xml:space="preserve">Conclusions: </w:t>
+      </w:r>
+      <w:r>
+        <w:rPr>
+          <w:rFonts w:eastAsia="Times New Roman"/>
+          <w:bCs/>
+          <w:noProof w:val="0"/>
+          <w:sz w:val="18"/>
+          <w:szCs w:val="18"/>
+          <w:lang w:eastAsia="de-DE" w:bidi="en-US"/>
+        </w:rPr>
+        <w:t>We present our conclusion based on our research done on the scientific articles.</w:t>
+      </w:r>
+    </w:p>
+    <w:p>
+      <w:pPr>
+        <w:pStyle w:val="MDPI18keywords"/>
+        <w:rPr>
+          <w:szCs w:val="18"/>
+        </w:rPr>
+      </w:pPr>
+      <w:r>
+        <w:rPr>
+          <w:b/>
+          <w:szCs w:val="18"/>
+        </w:rPr>
         <w:t xml:space="preserve">Keywords: </w:t>
       </w:r>
       <w:r>
@@ -541,7 +813,13 @@
         <w:rPr>
           <w:lang w:eastAsia="zh-CN"/>
         </w:rPr>
-        <w:t>0. How to Use This Template</w:t>
+        <w:t xml:space="preserve">1. </w:t>
+      </w:r>
+      <w:r>
+        <w:rPr>
+          <w:lang w:eastAsia="zh-CN"/>
+        </w:rPr>
+        <w:t>Background</w:t>
       </w:r>
     </w:p>
     <w:p>
@@ -549,127 +827,242 @@
         <w:pStyle w:val="MDPI31text"/>
       </w:pPr>
       <w:r>
-        <w:t xml:space="preserve">The template details the sections that can be used in a manuscript. Note that each section has a corresponding style, </w:t>
-      </w:r>
-      <w:r>
-        <w:t>which can be found in the “Styles”</w:t>
+        <w:rPr>
+          <w:szCs w:val="18"/>
+        </w:rPr>
+        <w:t>The Automotive industry is a flourishing domain, where technological breakthroughs occur very frequently. Today, automobiles incorporate a series of intricately designed electronic and electric components, which collect data from the driving environment via sensors, with the ultimate purpose of ensuring vehicle, driver, passenger and pedestrian safety. In this review, we compiled several testing methodologies for testing sensor-based systems that are found in an automobile, giving you a short overview on them and discussing its components and the benefits and compromises that they induce.</w:t>
+      </w:r>
+    </w:p>
+    <w:p>
+      <w:pPr>
+        <w:pStyle w:val="MDPI21heading1"/>
+      </w:pPr>
+      <w:r>
+        <w:rPr>
+          <w:lang w:eastAsia="zh-CN"/>
+        </w:rPr>
+        <w:t xml:space="preserve">2. </w:t>
+      </w:r>
+      <w:r>
+        <w:t>Materials and Methods</w:t>
+      </w:r>
+    </w:p>
+    <w:p>
+      <w:pPr>
+        <w:pStyle w:val="MDPI31text"/>
+      </w:pPr>
+      <w:r>
+        <w:t>We will start analyzing the contents of twenty scientific articles from the field of automotive, which contain applications in sensor systems and test methodologies. More specifically, the articles analyzed are referring to the following application domains:</w:t>
+      </w:r>
+    </w:p>
+    <w:p>
+      <w:pPr>
+        <w:pStyle w:val="MDPI31text"/>
+        <w:numPr>
+          <w:ilvl w:val="0"/>
+          <w:numId w:val="25"/>
+        </w:numPr>
+      </w:pPr>
+      <w:r>
+        <w:t>Effects of rain clutter</w:t>
+      </w:r>
+      <w:r>
+        <w:t>, fog and ice</w:t>
+      </w:r>
+      <w:r>
+        <w:t xml:space="preserve"> on </w:t>
+      </w:r>
+      <w:r>
+        <w:t>automotive sensors</w:t>
+      </w:r>
+      <w:r>
+        <w:t>[1</w:t>
+      </w:r>
+      <w:r>
+        <w:t>,3</w:t>
+      </w:r>
+      <w:r>
+        <w:t>,7</w:t>
+      </w:r>
+      <w:r>
+        <w:t>,</w:t>
+      </w:r>
+      <w:r>
+        <w:t>9,</w:t>
+      </w:r>
+      <w:r>
+        <w:t>10</w:t>
+      </w:r>
+      <w:r>
+        <w:t>]</w:t>
+      </w:r>
+    </w:p>
+    <w:p>
+      <w:pPr>
+        <w:pStyle w:val="MDPI31text"/>
+        <w:numPr>
+          <w:ilvl w:val="0"/>
+          <w:numId w:val="25"/>
+        </w:numPr>
+      </w:pPr>
+      <w:r>
+        <w:t>Advanced Automotive Sensors [2</w:t>
+      </w:r>
+      <w:r>
+        <w:t>,6</w:t>
+      </w:r>
+      <w:r>
+        <w:t>]</w:t>
+      </w:r>
+    </w:p>
+    <w:p>
+      <w:pPr>
+        <w:pStyle w:val="MDPI31text"/>
+        <w:numPr>
+          <w:ilvl w:val="0"/>
+          <w:numId w:val="25"/>
+        </w:numPr>
+      </w:pPr>
+      <w:r>
+        <w:t>Automotive Radar Systems [4,5]</w:t>
+      </w:r>
+    </w:p>
+    <w:p>
+      <w:pPr>
+        <w:pStyle w:val="MDPI31text"/>
+        <w:numPr>
+          <w:ilvl w:val="0"/>
+          <w:numId w:val="25"/>
+        </w:numPr>
+      </w:pPr>
+      <w:r>
+        <w:t xml:space="preserve">Testing methods of </w:t>
+      </w:r>
+      <w:r>
+        <w:t>automotive systems</w:t>
+      </w:r>
+      <w:r>
+        <w:t xml:space="preserve"> [8</w:t>
+      </w:r>
+      <w:r>
+        <w:t>,14</w:t>
+      </w:r>
+      <w:r>
+        <w:t>-19</w:t>
+      </w:r>
+      <w:r>
+        <w:t>]</w:t>
+      </w:r>
+    </w:p>
+    <w:p>
+      <w:pPr>
+        <w:pStyle w:val="MDPI31text"/>
+        <w:numPr>
+          <w:ilvl w:val="0"/>
+          <w:numId w:val="25"/>
+        </w:numPr>
+      </w:pPr>
+      <w:r>
+        <w:t>Target detection for Automotive Radars</w:t>
+      </w:r>
+      <w:r>
+        <w:t xml:space="preserve"> [11</w:t>
+      </w:r>
+      <w:r>
+        <w:t>-13</w:t>
+      </w:r>
+      <w:r>
+        <w:t>]</w:t>
+      </w:r>
+    </w:p>
+    <w:p>
+      <w:pPr>
+        <w:pStyle w:val="MDPI22heading2"/>
+        <w:spacing w:before="240"/>
+        <w:ind w:left="720"/>
+      </w:pPr>
+      <w:r>
+        <w:t>2</w:t>
+      </w:r>
+      <w:r>
+        <w:t xml:space="preserve">.1. </w:t>
+      </w:r>
+      <w:r>
+        <w:t>Effects of rain clutter, fog and ice on automotive sensors</w:t>
+      </w:r>
+    </w:p>
+    <w:p>
+      <w:pPr>
+        <w:pStyle w:val="MDPI31text"/>
+        <w:ind w:left="720" w:firstLine="0"/>
+      </w:pPr>
+    </w:p>
+    <w:p>
+      <w:pPr>
+        <w:pStyle w:val="MDPI31text"/>
+        <w:ind w:left="720"/>
+      </w:pPr>
+      <w:r>
+        <w:t>Our first</w:t>
+      </w:r>
+      <w:r>
+        <w:t xml:space="preserve"> application domain brings us into the field of rain clutter, fog and ice detection using radar and sensor systems</w:t>
+      </w:r>
+      <w:r>
+        <w:t xml:space="preserve"> and its effects on</w:t>
+      </w:r>
+      <w:r>
+        <w:t xml:space="preserve"> the road. </w:t>
+      </w:r>
+      <w:r>
+        <w:t>In their abstract, S. Hasirlioglu and A. Reiner[1] offer</w:t>
+      </w:r>
+      <w:r>
+        <w:t xml:space="preserve"> a solution to test the </w:t>
+      </w:r>
+      <w:r>
+        <w:t xml:space="preserve">reliability of rain detection sensors using camera, lidar and radar systems. </w:t>
+      </w:r>
+      <w:r>
+        <w:t xml:space="preserve">They explain that </w:t>
+      </w:r>
+      <w:r>
+        <w:t>small errors</w:t>
       </w:r>
       <w:r>
         <w:t xml:space="preserve"> </w:t>
       </w:r>
       <w:r>
-        <w:t xml:space="preserve">menu of Word. Sections that are not mandatory are listed as such. The section titles given are for articles. Review papers and other article types have a more flexible structure. </w:t>
-      </w:r>
-    </w:p>
-    <w:p>
-      <w:pPr>
-        <w:pStyle w:val="MDPI31text"/>
-      </w:pPr>
-      <w:r>
-        <w:t xml:space="preserve">Remove this paragraph and start section numbering with 1. For any questions, please contact the editorial office of the journal or </w:t>
-      </w:r>
-      <w:r>
-        <w:t>support@mdpi.com</w:t>
-      </w:r>
-      <w:r>
-        <w:t>.</w:t>
+        <w:t>in sensor data measurement and interpretation can lead to</w:t>
+      </w:r>
+      <w:r>
+        <w:t xml:space="preserve"> </w:t>
+      </w:r>
+      <w:r>
+        <w:t>severe accidents, thus, testing the reliability of sensors an</w:t>
+      </w:r>
+      <w:r>
+        <w:t xml:space="preserve">d </w:t>
+      </w:r>
+      <w:r>
+        <w:t>safety systems before market introduction is of high importance.</w:t>
+      </w:r>
+      <w:r>
+        <w:t xml:space="preserve"> But it is becoming increasingly difficult to test these systems in real-world environments due to their increasing complexity, so the</w:t>
+      </w:r>
+      <w:r>
+        <w:t>y propose a solution to simulate these effects using a model-based approach, straight from the development phase. The wear effect that rain has on automotive sensors also needs to be replicated</w:t>
+      </w:r>
+      <w:r>
+        <w:t xml:space="preserve"> in these simulation environments.</w:t>
       </w:r>
     </w:p>
     <w:p>
       <w:pPr>
         <w:pStyle w:val="MDPI21heading1"/>
-        <w:rPr>
-          <w:lang w:eastAsia="zh-CN"/>
-        </w:rPr>
-      </w:pPr>
-      <w:r>
-        <w:rPr>
-          <w:lang w:eastAsia="zh-CN"/>
-        </w:rPr>
-        <w:t>1. Introduction</w:t>
-      </w:r>
-    </w:p>
-    <w:p>
-      <w:pPr>
-        <w:pStyle w:val="MDPI31text"/>
-      </w:pPr>
-      <w:r>
-        <w:t xml:space="preserve">The introduction should briefly place the study in a broad context and highlight why it is important. It should define the purpose of the work and its significance. The current state </w:t>
-      </w:r>
-      <w:r>
-        <w:t>of the research field should be carefully reviewed and key publications cited. Please highlight controversial and diverging hypotheses when necessary. Finally, briefly mention the main aim of the work and highlight the principal conclusions. As far as possible, please keep the introduction comprehensible to</w:t>
-      </w:r>
-      <w:r>
-        <w:t xml:space="preserve"> scientists outside your partic</w:t>
-      </w:r>
-      <w:r>
-        <w:t>ular field of research. References should be numbere</w:t>
-      </w:r>
-      <w:r>
-        <w:t>d in order of appearance and in</w:t>
-      </w:r>
-      <w:r>
-        <w:t xml:space="preserve">dicated by a numeral or numerals in square brackets—e.g., </w:t>
-      </w:r>
-      <w:r>
-        <w:t>[1] or [2,3], or [4–6]. See the end of the document for further details on references.</w:t>
-      </w:r>
-    </w:p>
-    <w:p>
-      <w:pPr>
-        <w:pStyle w:val="MDPI21heading1"/>
-      </w:pPr>
-      <w:r>
-        <w:rPr>
-          <w:lang w:eastAsia="zh-CN"/>
-        </w:rPr>
-        <w:t xml:space="preserve">2. </w:t>
-      </w:r>
-      <w:r>
-        <w:t>Materials and Methods</w:t>
-      </w:r>
-    </w:p>
-    <w:p>
-      <w:pPr>
-        <w:pStyle w:val="MDPI31text"/>
-      </w:pPr>
-      <w:r>
-        <w:t>The Materials and Methods should be described with sufficient details to allow others to replicate and build on the published results. Please note that the publication of your manuscript implicates that you must make all materials</w:t>
-      </w:r>
-      <w:r>
-        <w:t>, data, computer code, and protocols associated with the publication available to readers. Please disclose at the submission stage any restrictions on the availability of materials or information. New methods and protocols should be described in detail while well-established methods can be briefly described and appropriately cited.</w:t>
-      </w:r>
-    </w:p>
-    <w:p>
-      <w:pPr>
-        <w:pStyle w:val="MDPI31text"/>
-      </w:pPr>
-      <w:bookmarkStart w:id="0" w:name="page2"/>
-      <w:bookmarkEnd w:id="0"/>
-      <w:r>
-        <w:t xml:space="preserve">Research manuscripts reporting large datasets that are deposited in a publicly available database should specify where the data have been deposited and provide the relevant </w:t>
-      </w:r>
+      </w:pPr>
       <w:r>
         <w:lastRenderedPageBreak/>
-        <w:t>accession numbers. If the accession numbers have not yet been obtained at the time of submission, please state that they will be provided during review. They must be provided prior to publication.</w:t>
-      </w:r>
-    </w:p>
-    <w:p>
-      <w:pPr>
-        <w:pStyle w:val="MDPI31text"/>
-      </w:pPr>
-      <w:r>
-        <w:t>Interventionary studies involving animals or humans</w:t>
-      </w:r>
-      <w:r>
-        <w:t>, and other studies that require ethical approval, must list the authority that provided approval and the corresponding ethical approval code.</w:t>
-      </w:r>
-    </w:p>
-    <w:p>
-      <w:pPr>
-        <w:pStyle w:val="MDPI21heading1"/>
-      </w:pPr>
-      <w:r>
         <w:t>3. Results</w:t>
       </w:r>
     </w:p>
@@ -1197,13 +1590,12 @@
               <w:pStyle w:val="MDPI52figure"/>
               <w:spacing w:before="0"/>
             </w:pPr>
-            <w:bookmarkStart w:id="1" w:name="page3"/>
-            <w:bookmarkEnd w:id="1"/>
+            <w:bookmarkStart w:id="0" w:name="page3"/>
+            <w:bookmarkEnd w:id="0"/>
             <w:r>
               <w:rPr>
                 <w:noProof/>
               </w:rPr>
-              <w:lastRenderedPageBreak/>
               <w:drawing>
                 <wp:inline distT="0" distB="0" distL="0" distR="0" wp14:anchorId="5AC2EB89" wp14:editId="02D2D119">
                   <wp:extent cx="2161540" cy="2161540"/>
@@ -1339,6 +1731,7 @@
               <w:pStyle w:val="MDPI42tablebody"/>
             </w:pPr>
             <w:r>
+              <w:lastRenderedPageBreak/>
               <w:t>(</w:t>
             </w:r>
             <w:r>
@@ -2689,7 +3082,6 @@
         <w:pStyle w:val="MDPI31text"/>
       </w:pPr>
       <w:r>
-        <w:lastRenderedPageBreak/>
         <w:t>The text continues here. Proofs must be formatted as follows:</w:t>
       </w:r>
     </w:p>
@@ -2755,6 +3147,7 @@
         <w:pStyle w:val="MDPI21heading1"/>
       </w:pPr>
       <w:r>
+        <w:lastRenderedPageBreak/>
         <w:t>5. Conclusions</w:t>
       </w:r>
     </w:p>
@@ -2879,8 +3272,8 @@
           <w:b/>
         </w:rPr>
       </w:pPr>
-      <w:bookmarkStart w:id="2" w:name="_Hlk89945590"/>
-      <w:bookmarkStart w:id="3" w:name="_Hlk60054323"/>
+      <w:bookmarkStart w:id="1" w:name="_Hlk89945590"/>
+      <w:bookmarkStart w:id="2" w:name="_Hlk60054323"/>
       <w:r>
         <w:rPr>
           <w:b/>
@@ -2897,7 +3290,7 @@
         <w:t xml:space="preserve"> was approved by the Institutional Review Board (or Ethics Committee) of NAME OF INSTITUTE (protocol code XXX and date of approval).” for studies involving animals. OR “Ethical review and approval were waived for this study due to REASON (please provide a detailed justification).” OR “Not applicable” for studies not involving humans or animals.</w:t>
       </w:r>
     </w:p>
-    <w:bookmarkEnd w:id="2"/>
+    <w:bookmarkEnd w:id="1"/>
     <w:p>
       <w:pPr>
         <w:pStyle w:val="MDPI62BackMatter"/>
@@ -2936,61 +3329,64 @@
         <w:rPr>
           <w:b/>
         </w:rPr>
+        <w:t xml:space="preserve">Data Availability Statement: </w:t>
+      </w:r>
+      <w:r>
+        <w:t xml:space="preserve">In this section, please provide details regarding where data supporting reported results can be found, including links to publicly archived datasets analyzed or generated during the study. Please refer to suggested Data Availability Statements in section “MDPI Research Data Policies” at https://www.mdpi.com/ethics. </w:t>
+      </w:r>
+      <w:r>
+        <w:t>If the study did not report any data, you might add “Not applicable” here</w:t>
+      </w:r>
+      <w:r>
+        <w:t>.</w:t>
+      </w:r>
+    </w:p>
+    <w:bookmarkEnd w:id="2"/>
+    <w:p>
+      <w:pPr>
+        <w:pStyle w:val="MDPI62BackMatter"/>
+      </w:pPr>
+      <w:r>
+        <w:rPr>
+          <w:b/>
+        </w:rPr>
+        <w:t>Acknowledgments:</w:t>
+      </w:r>
+      <w:r>
+        <w:t xml:space="preserve"> </w:t>
+      </w:r>
+      <w:r>
+        <w:t xml:space="preserve">In this section, you can acknowledge </w:t>
+      </w:r>
+      <w:r>
+        <w:t>any support given which is not covered by the author contribution or funding sections. This may include administrative and technical support, or donations in kind (e.g., materials used for experiments).</w:t>
+      </w:r>
+    </w:p>
+    <w:p>
+      <w:pPr>
+        <w:pStyle w:val="MDPI62BackMatter"/>
+      </w:pPr>
+      <w:r>
+        <w:rPr>
+          <w:b/>
+        </w:rPr>
+        <w:t>Conflicts of Interest:</w:t>
+      </w:r>
+      <w:r>
+        <w:t xml:space="preserve"> Declare conflicts of interest or state “The authors declare no conflict of interest.” Authors must identify and declare any personal circumstances or interest that may be perceived as inappropriately influencing the representation or interpretation of reported research results. </w:t>
+      </w:r>
+      <w:r>
+        <w:t>Any role of the funders in the design of the study; in the collection, analyses or interpretation of data; in the writing of the manuscript; or in the decision to publish the results must be declared in this section</w:t>
+      </w:r>
+      <w:r>
+        <w:t>. If there is no role, please state “</w:t>
+      </w:r>
+      <w:r>
+        <w:t xml:space="preserve">The funders had no role in the design of the study; in </w:t>
+      </w:r>
+      <w:r>
         <w:lastRenderedPageBreak/>
-        <w:t xml:space="preserve">Data Availability Statement: </w:t>
-      </w:r>
-      <w:r>
-        <w:t xml:space="preserve">In this section, please provide details regarding where data supporting reported results can be found, including links to publicly archived datasets analyzed or generated during the study. Please refer to suggested Data Availability Statements in section “MDPI Research Data Policies” at https://www.mdpi.com/ethics. </w:t>
-      </w:r>
-      <w:r>
-        <w:t>If the study did not report any data, you might add “Not applicable” here</w:t>
-      </w:r>
-      <w:r>
-        <w:t>.</w:t>
-      </w:r>
-    </w:p>
-    <w:bookmarkEnd w:id="3"/>
-    <w:p>
-      <w:pPr>
-        <w:pStyle w:val="MDPI62BackMatter"/>
-      </w:pPr>
-      <w:r>
-        <w:rPr>
-          <w:b/>
-        </w:rPr>
-        <w:t>Acknowledgments:</w:t>
-      </w:r>
-      <w:r>
-        <w:t xml:space="preserve"> </w:t>
-      </w:r>
-      <w:r>
-        <w:t xml:space="preserve">In this section, you can acknowledge </w:t>
-      </w:r>
-      <w:r>
-        <w:t>any support given which is not covered by the author contribution or funding sections. This may include administrative and technical support, or donations in kind (e.g., materials used for experiments).</w:t>
-      </w:r>
-    </w:p>
-    <w:p>
-      <w:pPr>
-        <w:pStyle w:val="MDPI62BackMatter"/>
-      </w:pPr>
-      <w:r>
-        <w:rPr>
-          <w:b/>
-        </w:rPr>
-        <w:t>Conflicts of Interest:</w:t>
-      </w:r>
-      <w:r>
-        <w:t xml:space="preserve"> Declare conflicts of interest or state “The authors declare no conflict of interest.” Authors must identify and declare any personal circumstances or interest that may be perceived as inappropriately influencing the representation or interpretation of reported research results. </w:t>
-      </w:r>
-      <w:r>
-        <w:t>Any role of the funders in the design of the study; in the collection, analyses or interpretation of data; in the writing of the manuscript; or in the decision to publish the results must be declared in this section</w:t>
-      </w:r>
-      <w:r>
-        <w:t>. If there is no role, please state “</w:t>
-      </w:r>
-      <w:r>
-        <w:t>The funders had no role in the design of the study; in the collection, analyses, or interpretation of data; in the writing of the manuscript; or in the decision to publish the results</w:t>
+        <w:t>the collection, analyses, or interpretation of data; in the writing of the manuscript; or in the decision to publish the results</w:t>
       </w:r>
       <w:r>
         <w:t>”.</w:t>
@@ -3170,37 +3566,51 @@
           <w:ilvl w:val="0"/>
           <w:numId w:val="4"/>
         </w:numPr>
-        <w:ind w:left="425" w:hanging="425"/>
-      </w:pPr>
-      <w:r>
-        <w:t xml:space="preserve">Author 1, A.B.; Author 2, C.D. Title of the article. </w:t>
-      </w:r>
-      <w:r>
-        <w:rPr>
-          <w:i/>
-        </w:rPr>
-        <w:t>Abbreviated Journal Name</w:t>
+      </w:pPr>
+      <w:r>
+        <w:t>S. Hasirlioglu</w:t>
+      </w:r>
+      <w:r>
+        <w:t>; A</w:t>
+      </w:r>
+      <w:r>
+        <w:t>. Reiner</w:t>
       </w:r>
       <w:r>
         <w:t xml:space="preserve"> </w:t>
       </w:r>
       <w:r>
-        <w:rPr>
-          <w:b/>
-        </w:rPr>
-        <w:t>Year</w:t>
-      </w:r>
-      <w:r>
-        <w:t xml:space="preserve">, </w:t>
-      </w:r>
-      <w:r>
-        <w:rPr>
-          <w:i/>
-        </w:rPr>
-        <w:t>Volume</w:t>
-      </w:r>
-      <w:r>
-        <w:t>, page range.</w:t>
+        <w:t>A Model-based Approach to Simulate Rain Effects on</w:t>
+      </w:r>
+      <w:r>
+        <w:t xml:space="preserve"> </w:t>
+      </w:r>
+      <w:r>
+        <w:t>Automotive Surround Sensor Data</w:t>
+      </w:r>
+      <w:r>
+        <w:t xml:space="preserve">. </w:t>
+      </w:r>
+      <w:r>
+        <w:rPr>
+          <w:iCs/>
+        </w:rPr>
+        <w:t>In Proceedings of the</w:t>
+      </w:r>
+      <w:r>
+        <w:rPr>
+          <w:iCs/>
+        </w:rPr>
+        <w:t xml:space="preserve"> 21st International Conference on Intelligent Transportation Systems (ITSC)</w:t>
+      </w:r>
+      <w:r>
+        <w:rPr>
+          <w:iCs/>
+        </w:rPr>
+        <w:t>, Maui, Hawaii, USA, 4-7 November 2018</w:t>
+      </w:r>
+      <w:r>
+        <w:t>.</w:t>
       </w:r>
     </w:p>
     <w:p>
@@ -4184,6 +4594,119 @@
     </w:lvl>
   </w:abstractNum>
   <w:abstractNum w:abstractNumId="3" w15:restartNumberingAfterBreak="0">
+    <w:nsid w:val="219E5612"/>
+    <w:multiLevelType w:val="hybridMultilevel"/>
+    <w:tmpl w:val="5B80CC14"/>
+    <w:lvl w:ilvl="0" w:tplc="04090001">
+      <w:start w:val="1"/>
+      <w:numFmt w:val="bullet"/>
+      <w:lvlText w:val=""/>
+      <w:lvlJc w:val="left"/>
+      <w:pPr>
+        <w:ind w:left="720" w:hanging="360"/>
+      </w:pPr>
+      <w:rPr>
+        <w:rFonts w:ascii="Symbol" w:hAnsi="Symbol" w:hint="default"/>
+      </w:rPr>
+    </w:lvl>
+    <w:lvl w:ilvl="1" w:tplc="04090003" w:tentative="1">
+      <w:start w:val="1"/>
+      <w:numFmt w:val="bullet"/>
+      <w:lvlText w:val="o"/>
+      <w:lvlJc w:val="left"/>
+      <w:pPr>
+        <w:ind w:left="1440" w:hanging="360"/>
+      </w:pPr>
+      <w:rPr>
+        <w:rFonts w:ascii="Courier New" w:hAnsi="Courier New" w:cs="Courier New" w:hint="default"/>
+      </w:rPr>
+    </w:lvl>
+    <w:lvl w:ilvl="2" w:tplc="04090005" w:tentative="1">
+      <w:start w:val="1"/>
+      <w:numFmt w:val="bullet"/>
+      <w:lvlText w:val=""/>
+      <w:lvlJc w:val="left"/>
+      <w:pPr>
+        <w:ind w:left="2160" w:hanging="360"/>
+      </w:pPr>
+      <w:rPr>
+        <w:rFonts w:ascii="Wingdings" w:hAnsi="Wingdings" w:hint="default"/>
+      </w:rPr>
+    </w:lvl>
+    <w:lvl w:ilvl="3" w:tplc="04090001" w:tentative="1">
+      <w:start w:val="1"/>
+      <w:numFmt w:val="bullet"/>
+      <w:lvlText w:val=""/>
+      <w:lvlJc w:val="left"/>
+      <w:pPr>
+        <w:ind w:left="2880" w:hanging="360"/>
+      </w:pPr>
+      <w:rPr>
+        <w:rFonts w:ascii="Symbol" w:hAnsi="Symbol" w:hint="default"/>
+      </w:rPr>
+    </w:lvl>
+    <w:lvl w:ilvl="4" w:tplc="04090003" w:tentative="1">
+      <w:start w:val="1"/>
+      <w:numFmt w:val="bullet"/>
+      <w:lvlText w:val="o"/>
+      <w:lvlJc w:val="left"/>
+      <w:pPr>
+        <w:ind w:left="3600" w:hanging="360"/>
+      </w:pPr>
+      <w:rPr>
+        <w:rFonts w:ascii="Courier New" w:hAnsi="Courier New" w:cs="Courier New" w:hint="default"/>
+      </w:rPr>
+    </w:lvl>
+    <w:lvl w:ilvl="5" w:tplc="04090005" w:tentative="1">
+      <w:start w:val="1"/>
+      <w:numFmt w:val="bullet"/>
+      <w:lvlText w:val=""/>
+      <w:lvlJc w:val="left"/>
+      <w:pPr>
+        <w:ind w:left="4320" w:hanging="360"/>
+      </w:pPr>
+      <w:rPr>
+        <w:rFonts w:ascii="Wingdings" w:hAnsi="Wingdings" w:hint="default"/>
+      </w:rPr>
+    </w:lvl>
+    <w:lvl w:ilvl="6" w:tplc="04090001" w:tentative="1">
+      <w:start w:val="1"/>
+      <w:numFmt w:val="bullet"/>
+      <w:lvlText w:val=""/>
+      <w:lvlJc w:val="left"/>
+      <w:pPr>
+        <w:ind w:left="5040" w:hanging="360"/>
+      </w:pPr>
+      <w:rPr>
+        <w:rFonts w:ascii="Symbol" w:hAnsi="Symbol" w:hint="default"/>
+      </w:rPr>
+    </w:lvl>
+    <w:lvl w:ilvl="7" w:tplc="04090003" w:tentative="1">
+      <w:start w:val="1"/>
+      <w:numFmt w:val="bullet"/>
+      <w:lvlText w:val="o"/>
+      <w:lvlJc w:val="left"/>
+      <w:pPr>
+        <w:ind w:left="5760" w:hanging="360"/>
+      </w:pPr>
+      <w:rPr>
+        <w:rFonts w:ascii="Courier New" w:hAnsi="Courier New" w:cs="Courier New" w:hint="default"/>
+      </w:rPr>
+    </w:lvl>
+    <w:lvl w:ilvl="8" w:tplc="04090005" w:tentative="1">
+      <w:start w:val="1"/>
+      <w:numFmt w:val="bullet"/>
+      <w:lvlText w:val=""/>
+      <w:lvlJc w:val="left"/>
+      <w:pPr>
+        <w:ind w:left="6480" w:hanging="360"/>
+      </w:pPr>
+      <w:rPr>
+        <w:rFonts w:ascii="Wingdings" w:hAnsi="Wingdings" w:hint="default"/>
+      </w:rPr>
+    </w:lvl>
+  </w:abstractNum>
+  <w:abstractNum w:abstractNumId="4" w15:restartNumberingAfterBreak="0">
     <w:nsid w:val="250A245F"/>
     <w:multiLevelType w:val="hybridMultilevel"/>
     <w:tmpl w:val="29E20A30"/>
@@ -4193,7 +4716,7 @@
       <w:lvlText w:val="%1."/>
       <w:lvlJc w:val="left"/>
       <w:pPr>
-        <w:ind w:left="780" w:hanging="420"/>
+        <w:ind w:left="420" w:hanging="420"/>
       </w:pPr>
       <w:rPr>
         <w:rFonts w:hint="default"/>
@@ -4205,7 +4728,7 @@
       <w:lvlText w:val="%2."/>
       <w:lvlJc w:val="left"/>
       <w:pPr>
-        <w:ind w:left="1440" w:hanging="360"/>
+        <w:ind w:left="1080" w:hanging="360"/>
       </w:pPr>
     </w:lvl>
     <w:lvl w:ilvl="2" w:tplc="0809001B" w:tentative="1">
@@ -4214,7 +4737,7 @@
       <w:lvlText w:val="%3."/>
       <w:lvlJc w:val="right"/>
       <w:pPr>
-        <w:ind w:left="2160" w:hanging="180"/>
+        <w:ind w:left="1800" w:hanging="180"/>
       </w:pPr>
     </w:lvl>
     <w:lvl w:ilvl="3" w:tplc="0809000F" w:tentative="1">
@@ -4223,7 +4746,7 @@
       <w:lvlText w:val="%4."/>
       <w:lvlJc w:val="left"/>
       <w:pPr>
-        <w:ind w:left="2880" w:hanging="360"/>
+        <w:ind w:left="2520" w:hanging="360"/>
       </w:pPr>
     </w:lvl>
     <w:lvl w:ilvl="4" w:tplc="08090019" w:tentative="1">
@@ -4232,7 +4755,7 @@
       <w:lvlText w:val="%5."/>
       <w:lvlJc w:val="left"/>
       <w:pPr>
-        <w:ind w:left="3600" w:hanging="360"/>
+        <w:ind w:left="3240" w:hanging="360"/>
       </w:pPr>
     </w:lvl>
     <w:lvl w:ilvl="5" w:tplc="0809001B" w:tentative="1">
@@ -4241,7 +4764,7 @@
       <w:lvlText w:val="%6."/>
       <w:lvlJc w:val="right"/>
       <w:pPr>
-        <w:ind w:left="4320" w:hanging="180"/>
+        <w:ind w:left="3960" w:hanging="180"/>
       </w:pPr>
     </w:lvl>
     <w:lvl w:ilvl="6" w:tplc="0809000F" w:tentative="1">
@@ -4250,7 +4773,7 @@
       <w:lvlText w:val="%7."/>
       <w:lvlJc w:val="left"/>
       <w:pPr>
-        <w:ind w:left="5040" w:hanging="360"/>
+        <w:ind w:left="4680" w:hanging="360"/>
       </w:pPr>
     </w:lvl>
     <w:lvl w:ilvl="7" w:tplc="08090019" w:tentative="1">
@@ -4259,7 +4782,7 @@
       <w:lvlText w:val="%8."/>
       <w:lvlJc w:val="left"/>
       <w:pPr>
-        <w:ind w:left="5760" w:hanging="360"/>
+        <w:ind w:left="5400" w:hanging="360"/>
       </w:pPr>
     </w:lvl>
     <w:lvl w:ilvl="8" w:tplc="0809001B" w:tentative="1">
@@ -4268,11 +4791,11 @@
       <w:lvlText w:val="%9."/>
       <w:lvlJc w:val="right"/>
       <w:pPr>
-        <w:ind w:left="6480" w:hanging="180"/>
+        <w:ind w:left="6120" w:hanging="180"/>
       </w:pPr>
     </w:lvl>
   </w:abstractNum>
-  <w:abstractNum w:abstractNumId="4" w15:restartNumberingAfterBreak="0">
+  <w:abstractNum w:abstractNumId="5" w15:restartNumberingAfterBreak="0">
     <w:nsid w:val="2805051C"/>
     <w:multiLevelType w:val="hybridMultilevel"/>
     <w:tmpl w:val="D6480D34"/>
@@ -4358,7 +4881,7 @@
       </w:pPr>
     </w:lvl>
   </w:abstractNum>
-  <w:abstractNum w:abstractNumId="5" w15:restartNumberingAfterBreak="0">
+  <w:abstractNum w:abstractNumId="6" w15:restartNumberingAfterBreak="0">
     <w:nsid w:val="282E1BA0"/>
     <w:multiLevelType w:val="hybridMultilevel"/>
     <w:tmpl w:val="EF3C6AC6"/>
@@ -4444,7 +4967,120 @@
       </w:pPr>
     </w:lvl>
   </w:abstractNum>
-  <w:abstractNum w:abstractNumId="6" w15:restartNumberingAfterBreak="0">
+  <w:abstractNum w:abstractNumId="7" w15:restartNumberingAfterBreak="0">
+    <w:nsid w:val="31107FA5"/>
+    <w:multiLevelType w:val="hybridMultilevel"/>
+    <w:tmpl w:val="80EECB6A"/>
+    <w:lvl w:ilvl="0" w:tplc="04090001">
+      <w:start w:val="1"/>
+      <w:numFmt w:val="bullet"/>
+      <w:lvlText w:val=""/>
+      <w:lvlJc w:val="left"/>
+      <w:pPr>
+        <w:ind w:left="3753" w:hanging="360"/>
+      </w:pPr>
+      <w:rPr>
+        <w:rFonts w:ascii="Symbol" w:hAnsi="Symbol" w:hint="default"/>
+      </w:rPr>
+    </w:lvl>
+    <w:lvl w:ilvl="1" w:tplc="04090003" w:tentative="1">
+      <w:start w:val="1"/>
+      <w:numFmt w:val="bullet"/>
+      <w:lvlText w:val="o"/>
+      <w:lvlJc w:val="left"/>
+      <w:pPr>
+        <w:ind w:left="4473" w:hanging="360"/>
+      </w:pPr>
+      <w:rPr>
+        <w:rFonts w:ascii="Courier New" w:hAnsi="Courier New" w:cs="Courier New" w:hint="default"/>
+      </w:rPr>
+    </w:lvl>
+    <w:lvl w:ilvl="2" w:tplc="04090005" w:tentative="1">
+      <w:start w:val="1"/>
+      <w:numFmt w:val="bullet"/>
+      <w:lvlText w:val=""/>
+      <w:lvlJc w:val="left"/>
+      <w:pPr>
+        <w:ind w:left="5193" w:hanging="360"/>
+      </w:pPr>
+      <w:rPr>
+        <w:rFonts w:ascii="Wingdings" w:hAnsi="Wingdings" w:hint="default"/>
+      </w:rPr>
+    </w:lvl>
+    <w:lvl w:ilvl="3" w:tplc="04090001" w:tentative="1">
+      <w:start w:val="1"/>
+      <w:numFmt w:val="bullet"/>
+      <w:lvlText w:val=""/>
+      <w:lvlJc w:val="left"/>
+      <w:pPr>
+        <w:ind w:left="5913" w:hanging="360"/>
+      </w:pPr>
+      <w:rPr>
+        <w:rFonts w:ascii="Symbol" w:hAnsi="Symbol" w:hint="default"/>
+      </w:rPr>
+    </w:lvl>
+    <w:lvl w:ilvl="4" w:tplc="04090003" w:tentative="1">
+      <w:start w:val="1"/>
+      <w:numFmt w:val="bullet"/>
+      <w:lvlText w:val="o"/>
+      <w:lvlJc w:val="left"/>
+      <w:pPr>
+        <w:ind w:left="6633" w:hanging="360"/>
+      </w:pPr>
+      <w:rPr>
+        <w:rFonts w:ascii="Courier New" w:hAnsi="Courier New" w:cs="Courier New" w:hint="default"/>
+      </w:rPr>
+    </w:lvl>
+    <w:lvl w:ilvl="5" w:tplc="04090005" w:tentative="1">
+      <w:start w:val="1"/>
+      <w:numFmt w:val="bullet"/>
+      <w:lvlText w:val=""/>
+      <w:lvlJc w:val="left"/>
+      <w:pPr>
+        <w:ind w:left="7353" w:hanging="360"/>
+      </w:pPr>
+      <w:rPr>
+        <w:rFonts w:ascii="Wingdings" w:hAnsi="Wingdings" w:hint="default"/>
+      </w:rPr>
+    </w:lvl>
+    <w:lvl w:ilvl="6" w:tplc="04090001" w:tentative="1">
+      <w:start w:val="1"/>
+      <w:numFmt w:val="bullet"/>
+      <w:lvlText w:val=""/>
+      <w:lvlJc w:val="left"/>
+      <w:pPr>
+        <w:ind w:left="8073" w:hanging="360"/>
+      </w:pPr>
+      <w:rPr>
+        <w:rFonts w:ascii="Symbol" w:hAnsi="Symbol" w:hint="default"/>
+      </w:rPr>
+    </w:lvl>
+    <w:lvl w:ilvl="7" w:tplc="04090003" w:tentative="1">
+      <w:start w:val="1"/>
+      <w:numFmt w:val="bullet"/>
+      <w:lvlText w:val="o"/>
+      <w:lvlJc w:val="left"/>
+      <w:pPr>
+        <w:ind w:left="8793" w:hanging="360"/>
+      </w:pPr>
+      <w:rPr>
+        <w:rFonts w:ascii="Courier New" w:hAnsi="Courier New" w:cs="Courier New" w:hint="default"/>
+      </w:rPr>
+    </w:lvl>
+    <w:lvl w:ilvl="8" w:tplc="04090005" w:tentative="1">
+      <w:start w:val="1"/>
+      <w:numFmt w:val="bullet"/>
+      <w:lvlText w:val=""/>
+      <w:lvlJc w:val="left"/>
+      <w:pPr>
+        <w:ind w:left="9513" w:hanging="360"/>
+      </w:pPr>
+      <w:rPr>
+        <w:rFonts w:ascii="Wingdings" w:hAnsi="Wingdings" w:hint="default"/>
+      </w:rPr>
+    </w:lvl>
+  </w:abstractNum>
+  <w:abstractNum w:abstractNumId="8" w15:restartNumberingAfterBreak="0">
     <w:nsid w:val="369A6535"/>
     <w:multiLevelType w:val="hybridMultilevel"/>
     <w:tmpl w:val="3CB68362"/>
@@ -4557,7 +5193,7 @@
       </w:rPr>
     </w:lvl>
   </w:abstractNum>
-  <w:abstractNum w:abstractNumId="7" w15:restartNumberingAfterBreak="0">
+  <w:abstractNum w:abstractNumId="9" w15:restartNumberingAfterBreak="0">
     <w:nsid w:val="516F5EC2"/>
     <w:multiLevelType w:val="hybridMultilevel"/>
     <w:tmpl w:val="58DEA4F2"/>
@@ -4651,7 +5287,7 @@
       </w:pPr>
     </w:lvl>
   </w:abstractNum>
-  <w:abstractNum w:abstractNumId="8" w15:restartNumberingAfterBreak="0">
+  <w:abstractNum w:abstractNumId="10" w15:restartNumberingAfterBreak="0">
     <w:nsid w:val="52E2771B"/>
     <w:multiLevelType w:val="hybridMultilevel"/>
     <w:tmpl w:val="A2A06AAC"/>
@@ -4747,7 +5383,7 @@
       </w:pPr>
     </w:lvl>
   </w:abstractNum>
-  <w:abstractNum w:abstractNumId="9" w15:restartNumberingAfterBreak="0">
+  <w:abstractNum w:abstractNumId="11" w15:restartNumberingAfterBreak="0">
     <w:nsid w:val="54075B53"/>
     <w:multiLevelType w:val="hybridMultilevel"/>
     <w:tmpl w:val="A0DCA02E"/>
@@ -4834,7 +5470,7 @@
       </w:pPr>
     </w:lvl>
   </w:abstractNum>
-  <w:abstractNum w:abstractNumId="10" w15:restartNumberingAfterBreak="0">
+  <w:abstractNum w:abstractNumId="12" w15:restartNumberingAfterBreak="0">
     <w:nsid w:val="706D5736"/>
     <w:multiLevelType w:val="hybridMultilevel"/>
     <w:tmpl w:val="7E201858"/>
@@ -4925,7 +5561,7 @@
       </w:pPr>
     </w:lvl>
   </w:abstractNum>
-  <w:abstractNum w:abstractNumId="11" w15:restartNumberingAfterBreak="0">
+  <w:abstractNum w:abstractNumId="13" w15:restartNumberingAfterBreak="0">
     <w:nsid w:val="7B2173DC"/>
     <w:multiLevelType w:val="hybridMultilevel"/>
     <w:tmpl w:val="184EDD5C"/>
@@ -5020,16 +5656,16 @@
     </w:lvl>
   </w:abstractNum>
   <w:num w:numId="1" w16cid:durableId="179896598">
+    <w:abstractNumId w:val="5"/>
+  </w:num>
+  <w:num w:numId="2" w16cid:durableId="2082214220">
+    <w:abstractNumId w:val="8"/>
+  </w:num>
+  <w:num w:numId="3" w16cid:durableId="36320722">
     <w:abstractNumId w:val="4"/>
   </w:num>
-  <w:num w:numId="2" w16cid:durableId="2082214220">
-    <w:abstractNumId w:val="6"/>
-  </w:num>
-  <w:num w:numId="3" w16cid:durableId="36320722">
-    <w:abstractNumId w:val="3"/>
-  </w:num>
   <w:num w:numId="4" w16cid:durableId="1384989593">
-    <w:abstractNumId w:val="3"/>
+    <w:abstractNumId w:val="4"/>
     <w:lvlOverride w:ilvl="0">
       <w:startOverride w:val="1"/>
     </w:lvlOverride>
@@ -5059,31 +5695,31 @@
     </w:lvlOverride>
   </w:num>
   <w:num w:numId="5" w16cid:durableId="967201333">
-    <w:abstractNumId w:val="5"/>
+    <w:abstractNumId w:val="6"/>
   </w:num>
   <w:num w:numId="6" w16cid:durableId="185486536">
-    <w:abstractNumId w:val="9"/>
+    <w:abstractNumId w:val="11"/>
   </w:num>
   <w:num w:numId="7" w16cid:durableId="506138153">
     <w:abstractNumId w:val="2"/>
   </w:num>
   <w:num w:numId="8" w16cid:durableId="435441756">
-    <w:abstractNumId w:val="9"/>
+    <w:abstractNumId w:val="11"/>
   </w:num>
   <w:num w:numId="9" w16cid:durableId="2099599000">
     <w:abstractNumId w:val="2"/>
   </w:num>
   <w:num w:numId="10" w16cid:durableId="2097052928">
-    <w:abstractNumId w:val="9"/>
+    <w:abstractNumId w:val="11"/>
   </w:num>
   <w:num w:numId="11" w16cid:durableId="561722406">
     <w:abstractNumId w:val="2"/>
   </w:num>
   <w:num w:numId="12" w16cid:durableId="389156302">
-    <w:abstractNumId w:val="10"/>
+    <w:abstractNumId w:val="12"/>
   </w:num>
   <w:num w:numId="13" w16cid:durableId="1071126010">
-    <w:abstractNumId w:val="9"/>
+    <w:abstractNumId w:val="11"/>
   </w:num>
   <w:num w:numId="14" w16cid:durableId="421951362">
     <w:abstractNumId w:val="2"/>
@@ -5092,13 +5728,13 @@
     <w:abstractNumId w:val="1"/>
   </w:num>
   <w:num w:numId="16" w16cid:durableId="1437555045">
-    <w:abstractNumId w:val="8"/>
+    <w:abstractNumId w:val="10"/>
   </w:num>
   <w:num w:numId="17" w16cid:durableId="1787506705">
     <w:abstractNumId w:val="0"/>
   </w:num>
   <w:num w:numId="18" w16cid:durableId="1257591184">
-    <w:abstractNumId w:val="9"/>
+    <w:abstractNumId w:val="11"/>
   </w:num>
   <w:num w:numId="19" w16cid:durableId="816339839">
     <w:abstractNumId w:val="2"/>
@@ -5110,10 +5746,16 @@
     <w:abstractNumId w:val="0"/>
   </w:num>
   <w:num w:numId="22" w16cid:durableId="412893780">
+    <w:abstractNumId w:val="9"/>
+  </w:num>
+  <w:num w:numId="23" w16cid:durableId="1463156902">
+    <w:abstractNumId w:val="13"/>
+  </w:num>
+  <w:num w:numId="24" w16cid:durableId="2127037841">
     <w:abstractNumId w:val="7"/>
   </w:num>
-  <w:num w:numId="23" w16cid:durableId="1463156902">
-    <w:abstractNumId w:val="11"/>
+  <w:num w:numId="25" w16cid:durableId="358624432">
+    <w:abstractNumId w:val="3"/>
   </w:num>
 </w:numbering>
 </file>

--- a/ProiectEST.docx
+++ b/ProiectEST.docx
@@ -411,13 +411,7 @@
         <w:rPr>
           <w:lang w:val="ro-RO"/>
         </w:rPr>
-        <w:t>șoara</w:t>
-      </w:r>
-      <w:r>
-        <w:rPr>
-          <w:lang w:val="ro-RO"/>
-        </w:rPr>
-        <w:t>, România</w:t>
+        <w:t>șoara, România</w:t>
       </w:r>
       <w:r>
         <w:t>;</w:t>
@@ -879,19 +873,7 @@
         <w:t>[1</w:t>
       </w:r>
       <w:r>
-        <w:t>,3</w:t>
-      </w:r>
-      <w:r>
-        <w:t>,7</w:t>
-      </w:r>
-      <w:r>
-        <w:t>,</w:t>
-      </w:r>
-      <w:r>
-        <w:t>9,</w:t>
-      </w:r>
-      <w:r>
-        <w:t>10</w:t>
+        <w:t>-5</w:t>
       </w:r>
       <w:r>
         <w:t>]</w:t>
@@ -906,10 +888,13 @@
         </w:numPr>
       </w:pPr>
       <w:r>
-        <w:t>Advanced Automotive Sensors [2</w:t>
-      </w:r>
-      <w:r>
-        <w:t>,6</w:t>
+        <w:t>Advanced Automotive Sensors [</w:t>
+      </w:r>
+      <w:r>
+        <w:t>6</w:t>
+      </w:r>
+      <w:r>
+        <w:t>,7</w:t>
       </w:r>
       <w:r>
         <w:t>]</w:t>
@@ -924,7 +909,19 @@
         </w:numPr>
       </w:pPr>
       <w:r>
-        <w:t>Automotive Radar Systems [4,5]</w:t>
+        <w:t>Automotive Radar Systems [</w:t>
+      </w:r>
+      <w:r>
+        <w:t>8</w:t>
+      </w:r>
+      <w:r>
+        <w:t>,</w:t>
+      </w:r>
+      <w:r>
+        <w:t>9</w:t>
+      </w:r>
+      <w:r>
+        <w:t>]</w:t>
       </w:r>
     </w:p>
     <w:p>
@@ -942,13 +939,10 @@
         <w:t>automotive systems</w:t>
       </w:r>
       <w:r>
-        <w:t xml:space="preserve"> [8</w:t>
-      </w:r>
-      <w:r>
-        <w:t>,14</w:t>
-      </w:r>
-      <w:r>
-        <w:t>-19</w:t>
+        <w:t xml:space="preserve"> [</w:t>
+      </w:r>
+      <w:r>
+        <w:t>10-16</w:t>
       </w:r>
       <w:r>
         <w:t>]</w:t>
@@ -966,10 +960,10 @@
         <w:t>Target detection for Automotive Radars</w:t>
       </w:r>
       <w:r>
-        <w:t xml:space="preserve"> [11</w:t>
-      </w:r>
-      <w:r>
-        <w:t>-13</w:t>
+        <w:t xml:space="preserve"> [1</w:t>
+      </w:r>
+      <w:r>
+        <w:t>7-20</w:t>
       </w:r>
       <w:r>
         <w:t>]</w:t>
@@ -1000,69 +994,2285 @@
     <w:p>
       <w:pPr>
         <w:pStyle w:val="MDPI31text"/>
+        <w:ind w:left="510"/>
+      </w:pPr>
+      <w:r>
+        <w:t>Our first</w:t>
+      </w:r>
+      <w:r>
+        <w:t xml:space="preserve"> application domain brings us into the field of rain clutter, fog and ice detection using radar and sensor systems</w:t>
+      </w:r>
+      <w:r>
+        <w:t xml:space="preserve"> and its effects on</w:t>
+      </w:r>
+      <w:r>
+        <w:t xml:space="preserve"> the road. </w:t>
+      </w:r>
+      <w:r>
+        <w:t>In their abstract, S. Hasirlioglu and A. R</w:t>
+      </w:r>
+      <w:r>
+        <w:t>ie</w:t>
+      </w:r>
+      <w:r>
+        <w:t>ner[1] offer</w:t>
+      </w:r>
+      <w:r>
+        <w:t xml:space="preserve"> a solution to test the </w:t>
+      </w:r>
+      <w:r>
+        <w:t xml:space="preserve">reliability of rain detection sensors using camera, lidar and radar systems. </w:t>
+      </w:r>
+      <w:r>
+        <w:t>They explain that small errors in sensor data measurement and interpretation can lead to severe accidents, thus, testing the reliability of sensors and safety systems before market introduction is of high importance.</w:t>
+      </w:r>
+      <w:r>
+        <w:t xml:space="preserve"> But it is becoming increasingly difficult to test these systems in real-world environments due to their increasing complexity, so the</w:t>
+      </w:r>
+      <w:r>
+        <w:t xml:space="preserve">y propose a solution to simulate these effects using a </w:t>
+      </w:r>
+      <w:r>
+        <w:lastRenderedPageBreak/>
+        <w:t>model-based approach, straight from the development phase. The wear effect that rain has on automotive sensors also needs to be replicated</w:t>
+      </w:r>
+      <w:r>
+        <w:t xml:space="preserve"> in these simulation environments.</w:t>
+      </w:r>
+      <w:r>
+        <w:t xml:space="preserve"> Luckily, Hasirlioglu and R</w:t>
+      </w:r>
+      <w:r>
+        <w:t>ie</w:t>
+      </w:r>
+      <w:r>
+        <w:t>ner offered came up with a solution</w:t>
+      </w:r>
+      <w:r>
+        <w:t xml:space="preserve">: they used a mathematical model to </w:t>
+      </w:r>
+      <w:r>
+        <w:t>simulate raindrops</w:t>
+      </w:r>
+      <w:r>
+        <w:t>, and ultimately distribute them over the sensor’s field of view, also done in a simulated environment</w:t>
+      </w:r>
+      <w:r>
+        <w:t>. The mathematical model they used</w:t>
+      </w:r>
+      <w:r>
+        <w:t xml:space="preserve"> is the three-parameter lognormal distribution:</w:t>
+      </w:r>
+    </w:p>
+    <w:tbl>
+      <w:tblPr>
+        <w:tblW w:w="10467" w:type="dxa"/>
+        <w:jc w:val="center"/>
+        <w:tblCellMar>
+          <w:left w:w="0" w:type="dxa"/>
+          <w:right w:w="0" w:type="dxa"/>
+        </w:tblCellMar>
+        <w:tblLook w:val="04A0" w:firstRow="1" w:lastRow="0" w:firstColumn="1" w:lastColumn="0" w:noHBand="0" w:noVBand="1"/>
+      </w:tblPr>
+      <w:tblGrid>
+        <w:gridCol w:w="10036"/>
+        <w:gridCol w:w="431"/>
+      </w:tblGrid>
+      <w:tr>
+        <w:trPr>
+          <w:jc w:val="center"/>
+        </w:trPr>
+        <w:tc>
+          <w:tcPr>
+            <w:tcW w:w="10036" w:type="dxa"/>
+          </w:tcPr>
+          <w:p>
+            <w:pPr>
+              <w:pStyle w:val="MDPI39equation"/>
+            </w:pPr>
+            <w:r>
+              <w:t xml:space="preserve">N(D) = </w:t>
+            </w:r>
+            <m:oMath>
+              <m:f>
+                <m:fPr>
+                  <m:ctrlPr>
+                    <w:rPr>
+                      <w:rFonts w:ascii="Cambria Math" w:hAnsi="Cambria Math"/>
+                      <w:i/>
+                      <w:sz w:val="24"/>
+                      <w:szCs w:val="28"/>
+                      <w:vertAlign w:val="subscript"/>
+                    </w:rPr>
+                  </m:ctrlPr>
+                </m:fPr>
+                <m:num>
+                  <m:sSub>
+                    <m:sSubPr>
+                      <m:ctrlPr>
+                        <w:rPr>
+                          <w:rFonts w:ascii="Cambria Math" w:hAnsi="Cambria Math"/>
+                          <w:i/>
+                          <w:sz w:val="24"/>
+                          <w:szCs w:val="28"/>
+                          <w:vertAlign w:val="subscript"/>
+                        </w:rPr>
+                      </m:ctrlPr>
+                    </m:sSubPr>
+                    <m:e>
+                      <m:r>
+                        <w:rPr>
+                          <w:rFonts w:ascii="Cambria Math" w:hAnsi="Cambria Math"/>
+                          <w:sz w:val="24"/>
+                          <w:szCs w:val="28"/>
+                          <w:vertAlign w:val="subscript"/>
+                        </w:rPr>
+                        <m:t>N</m:t>
+                      </m:r>
+                    </m:e>
+                    <m:sub>
+                      <m:r>
+                        <w:rPr>
+                          <w:rFonts w:ascii="Cambria Math" w:hAnsi="Cambria Math"/>
+                          <w:sz w:val="24"/>
+                          <w:szCs w:val="28"/>
+                          <w:vertAlign w:val="subscript"/>
+                        </w:rPr>
+                        <m:t>T</m:t>
+                      </m:r>
+                    </m:sub>
+                  </m:sSub>
+                </m:num>
+                <m:den>
+                  <m:r>
+                    <m:rPr>
+                      <m:sty m:val="p"/>
+                    </m:rPr>
+                    <w:rPr>
+                      <w:rFonts w:ascii="Cambria Math" w:hAnsi="Cambria Math" w:hint="eastAsia"/>
+                      <w:sz w:val="24"/>
+                      <w:szCs w:val="28"/>
+                    </w:rPr>
+                    <m:t>√</m:t>
+                  </m:r>
+                  <m:r>
+                    <m:rPr>
+                      <m:sty m:val="p"/>
+                    </m:rPr>
+                    <w:rPr>
+                      <w:rFonts w:ascii="Cambria Math" w:hAnsi="Cambria Math"/>
+                      <w:sz w:val="24"/>
+                      <w:szCs w:val="28"/>
+                    </w:rPr>
+                    <m:t>2π ln(σ)D</m:t>
+                  </m:r>
+                </m:den>
+              </m:f>
+            </m:oMath>
+            <w:r>
+              <w:t xml:space="preserve"> exp</w:t>
+            </w:r>
+            <w:r>
+              <w:t>(</w:t>
+            </w:r>
+            <m:oMath>
+              <m:f>
+                <m:fPr>
+                  <m:ctrlPr>
+                    <w:rPr>
+                      <w:rFonts w:ascii="Cambria Math" w:hAnsi="Cambria Math"/>
+                      <w:i/>
+                      <w:sz w:val="24"/>
+                      <w:szCs w:val="28"/>
+                    </w:rPr>
+                  </m:ctrlPr>
+                </m:fPr>
+                <m:num>
+                  <m:sSup>
+                    <m:sSupPr>
+                      <m:ctrlPr>
+                        <w:rPr>
+                          <w:rFonts w:ascii="Cambria Math" w:hAnsi="Cambria Math"/>
+                          <w:sz w:val="24"/>
+                          <w:szCs w:val="28"/>
+                        </w:rPr>
+                      </m:ctrlPr>
+                    </m:sSupPr>
+                    <m:e>
+                      <m:r>
+                        <m:rPr>
+                          <m:sty m:val="p"/>
+                        </m:rPr>
+                        <w:rPr>
+                          <w:rFonts w:ascii="Cambria Math" w:hAnsi="Cambria Math" w:cs="Palatino Linotype"/>
+                          <w:sz w:val="24"/>
+                          <w:szCs w:val="28"/>
+                        </w:rPr>
+                        <m:t>-</m:t>
+                      </m:r>
+                      <m:r>
+                        <m:rPr>
+                          <m:sty m:val="p"/>
+                        </m:rPr>
+                        <w:rPr>
+                          <w:rFonts w:ascii="Cambria Math" w:hAnsi="Cambria Math"/>
+                          <w:sz w:val="24"/>
+                          <w:szCs w:val="28"/>
+                        </w:rPr>
+                        <m:t xml:space="preserve"> ln</m:t>
+                      </m:r>
+                    </m:e>
+                    <m:sup>
+                      <m:r>
+                        <w:rPr>
+                          <w:rFonts w:ascii="Cambria Math" w:hAnsi="Cambria Math"/>
+                          <w:sz w:val="24"/>
+                          <w:szCs w:val="28"/>
+                        </w:rPr>
+                        <m:t>2</m:t>
+                      </m:r>
+                    </m:sup>
+                  </m:sSup>
+                  <m:r>
+                    <m:rPr>
+                      <m:sty m:val="p"/>
+                    </m:rPr>
+                    <w:rPr>
+                      <w:rFonts w:ascii="Cambria Math" w:hAnsi="Cambria Math"/>
+                      <w:sz w:val="24"/>
+                      <w:szCs w:val="28"/>
+                    </w:rPr>
+                    <m:t>(D/</m:t>
+                  </m:r>
+                  <m:sSub>
+                    <m:sSubPr>
+                      <m:ctrlPr>
+                        <w:rPr>
+                          <w:rFonts w:ascii="Cambria Math" w:hAnsi="Cambria Math"/>
+                          <w:sz w:val="24"/>
+                          <w:szCs w:val="28"/>
+                        </w:rPr>
+                      </m:ctrlPr>
+                    </m:sSubPr>
+                    <m:e>
+                      <m:r>
+                        <w:rPr>
+                          <w:rFonts w:ascii="Cambria Math" w:hAnsi="Cambria Math"/>
+                          <w:sz w:val="24"/>
+                          <w:szCs w:val="28"/>
+                        </w:rPr>
+                        <m:t>D</m:t>
+                      </m:r>
+                    </m:e>
+                    <m:sub>
+                      <m:r>
+                        <w:rPr>
+                          <w:rFonts w:ascii="Cambria Math" w:hAnsi="Cambria Math"/>
+                          <w:sz w:val="24"/>
+                          <w:szCs w:val="28"/>
+                        </w:rPr>
+                        <m:t>g</m:t>
+                      </m:r>
+                    </m:sub>
+                  </m:sSub>
+                  <m:r>
+                    <m:rPr>
+                      <m:sty m:val="p"/>
+                    </m:rPr>
+                    <w:rPr>
+                      <w:rFonts w:ascii="Cambria Math" w:hAnsi="Cambria Math"/>
+                      <w:sz w:val="24"/>
+                      <w:szCs w:val="28"/>
+                    </w:rPr>
+                    <m:t>)</m:t>
+                  </m:r>
+                </m:num>
+                <m:den>
+                  <m:r>
+                    <m:rPr>
+                      <m:sty m:val="p"/>
+                    </m:rPr>
+                    <w:rPr>
+                      <w:rFonts w:ascii="Cambria Math" w:hAnsi="Cambria Math"/>
+                      <w:sz w:val="24"/>
+                      <w:szCs w:val="28"/>
+                    </w:rPr>
+                    <m:t xml:space="preserve">2 </m:t>
+                  </m:r>
+                  <m:sSup>
+                    <m:sSupPr>
+                      <m:ctrlPr>
+                        <w:rPr>
+                          <w:rFonts w:ascii="Cambria Math" w:hAnsi="Cambria Math"/>
+                          <w:sz w:val="24"/>
+                          <w:szCs w:val="28"/>
+                        </w:rPr>
+                      </m:ctrlPr>
+                    </m:sSupPr>
+                    <m:e>
+                      <m:r>
+                        <w:rPr>
+                          <w:rFonts w:ascii="Cambria Math" w:hAnsi="Cambria Math"/>
+                          <w:sz w:val="24"/>
+                          <w:szCs w:val="28"/>
+                        </w:rPr>
+                        <m:t>ln</m:t>
+                      </m:r>
+                    </m:e>
+                    <m:sup>
+                      <m:r>
+                        <w:rPr>
+                          <w:rFonts w:ascii="Cambria Math" w:hAnsi="Cambria Math"/>
+                          <w:sz w:val="24"/>
+                          <w:szCs w:val="28"/>
+                        </w:rPr>
+                        <m:t>2</m:t>
+                      </m:r>
+                    </m:sup>
+                  </m:sSup>
+                  <m:r>
+                    <m:rPr>
+                      <m:sty m:val="p"/>
+                    </m:rPr>
+                    <w:rPr>
+                      <w:rFonts w:ascii="Cambria Math" w:hAnsi="Cambria Math"/>
+                      <w:sz w:val="24"/>
+                      <w:szCs w:val="28"/>
+                    </w:rPr>
+                    <m:t>(σ)</m:t>
+                  </m:r>
+                </m:den>
+              </m:f>
+            </m:oMath>
+            <w:r>
+              <w:rPr>
+                <w:sz w:val="24"/>
+                <w:szCs w:val="28"/>
+              </w:rPr>
+              <w:t>)</w:t>
+            </w:r>
+            <w:r>
+              <w:rPr>
+                <w:sz w:val="24"/>
+                <w:szCs w:val="28"/>
+              </w:rPr>
+              <w:t>,</w:t>
+            </w:r>
+          </w:p>
+        </w:tc>
+        <w:tc>
+          <w:tcPr>
+            <w:tcW w:w="431" w:type="dxa"/>
+            <w:vAlign w:val="center"/>
+          </w:tcPr>
+          <w:p>
+            <w:pPr>
+              <w:pStyle w:val="MDPI3aequationnumber"/>
+              <w:spacing w:line="260" w:lineRule="atLeast"/>
+            </w:pPr>
+            <w:r>
+              <w:t>(</w:t>
+            </w:r>
+            <w:r>
+              <w:t>1</w:t>
+            </w:r>
+            <w:r>
+              <w:t>)</w:t>
+            </w:r>
+          </w:p>
+        </w:tc>
+      </w:tr>
+    </w:tbl>
+    <w:p>
+      <w:pPr>
+        <w:pStyle w:val="MDPI31text"/>
+        <w:ind w:left="510" w:firstLine="0"/>
+      </w:pPr>
+      <w:r>
+        <w:t xml:space="preserve">where </w:t>
+      </w:r>
+      <m:oMath>
+        <m:sSub>
+          <m:sSubPr>
+            <m:ctrlPr>
+              <w:rPr>
+                <w:rFonts w:ascii="Cambria Math" w:hAnsi="Cambria Math"/>
+                <w:i/>
+                <w:sz w:val="24"/>
+                <w:szCs w:val="28"/>
+                <w:vertAlign w:val="subscript"/>
+              </w:rPr>
+            </m:ctrlPr>
+          </m:sSubPr>
+          <m:e>
+            <m:r>
+              <w:rPr>
+                <w:rFonts w:ascii="Cambria Math" w:hAnsi="Cambria Math"/>
+                <w:sz w:val="24"/>
+                <w:szCs w:val="28"/>
+                <w:vertAlign w:val="subscript"/>
+              </w:rPr>
+              <m:t>N</m:t>
+            </m:r>
+          </m:e>
+          <m:sub>
+            <m:r>
+              <w:rPr>
+                <w:rFonts w:ascii="Cambria Math" w:hAnsi="Cambria Math"/>
+                <w:sz w:val="24"/>
+                <w:szCs w:val="28"/>
+                <w:vertAlign w:val="subscript"/>
+              </w:rPr>
+              <m:t>T</m:t>
+            </m:r>
+          </m:sub>
+        </m:sSub>
+      </m:oMath>
+      <w:r>
+        <w:rPr>
+          <w:sz w:val="24"/>
+          <w:szCs w:val="28"/>
+          <w:vertAlign w:val="subscript"/>
+        </w:rPr>
+        <w:t xml:space="preserve"> </w:t>
+      </w:r>
+      <w:r>
+        <w:t>i</w:t>
+      </w:r>
+      <w:r>
+        <w:t>s the total drop number per unit volume (m</w:t>
+      </w:r>
+      <w:r>
+        <w:rPr>
+          <w:vertAlign w:val="superscript"/>
+        </w:rPr>
+        <w:t>3</w:t>
+      </w:r>
+      <w:r>
+        <w:t>)</w:t>
+      </w:r>
+      <w:r>
+        <w:t>,</w:t>
+      </w:r>
+      <w:r>
+        <w:t xml:space="preserve"> </w:t>
+      </w:r>
+      <m:oMath>
+        <m:sSub>
+          <m:sSubPr>
+            <m:ctrlPr>
+              <w:rPr>
+                <w:rFonts w:ascii="Cambria Math" w:hAnsi="Cambria Math"/>
+                <w:sz w:val="24"/>
+                <w:szCs w:val="28"/>
+              </w:rPr>
+            </m:ctrlPr>
+          </m:sSubPr>
+          <m:e>
+            <m:r>
+              <w:rPr>
+                <w:rFonts w:ascii="Cambria Math" w:hAnsi="Cambria Math"/>
+                <w:sz w:val="24"/>
+                <w:szCs w:val="28"/>
+              </w:rPr>
+              <m:t>D</m:t>
+            </m:r>
+          </m:e>
+          <m:sub>
+            <m:r>
+              <w:rPr>
+                <w:rFonts w:ascii="Cambria Math" w:hAnsi="Cambria Math"/>
+                <w:sz w:val="24"/>
+                <w:szCs w:val="28"/>
+              </w:rPr>
+              <m:t>g</m:t>
+            </m:r>
+          </m:sub>
+        </m:sSub>
+      </m:oMath>
+      <w:r>
+        <w:rPr>
+          <w:sz w:val="24"/>
+          <w:szCs w:val="28"/>
+        </w:rPr>
+        <w:t xml:space="preserve"> </w:t>
+      </w:r>
+      <w:r>
+        <w:t>is the geometric mean diameter in mm</w:t>
+      </w:r>
+      <w:r>
+        <w:t>, and σ the</w:t>
+      </w:r>
+      <w:r>
+        <w:t xml:space="preserve"> </w:t>
+      </w:r>
+      <w:r>
+        <w:t xml:space="preserve">standard deviation of </w:t>
+      </w:r>
+      <w:r>
+        <w:rPr>
+          <w:i/>
+          <w:iCs/>
+        </w:rPr>
+        <w:t>D</w:t>
+      </w:r>
+      <w:r>
+        <w:t>. For their experiment, they considered the following approximations for these parameters:</w:t>
+      </w:r>
+    </w:p>
+    <w:p>
+      <w:pPr>
+        <w:pStyle w:val="MDPI31text"/>
+        <w:ind w:left="510"/>
+      </w:pPr>
+      <w:r>
+        <w:t xml:space="preserve">                                    </w:t>
+      </w:r>
+    </w:p>
+    <w:tbl>
+      <w:tblPr>
+        <w:tblW w:w="10467" w:type="dxa"/>
+        <w:jc w:val="center"/>
+        <w:tblCellMar>
+          <w:left w:w="0" w:type="dxa"/>
+          <w:right w:w="0" w:type="dxa"/>
+        </w:tblCellMar>
+        <w:tblLook w:val="04A0" w:firstRow="1" w:lastRow="0" w:firstColumn="1" w:lastColumn="0" w:noHBand="0" w:noVBand="1"/>
+      </w:tblPr>
+      <w:tblGrid>
+        <w:gridCol w:w="10036"/>
+        <w:gridCol w:w="431"/>
+      </w:tblGrid>
+      <w:tr>
+        <w:trPr>
+          <w:jc w:val="center"/>
+        </w:trPr>
+        <w:tc>
+          <w:tcPr>
+            <w:tcW w:w="10036" w:type="dxa"/>
+          </w:tcPr>
+          <w:p>
+            <w:pPr>
+              <w:pStyle w:val="MDPI39equation"/>
+            </w:pPr>
+            <m:oMath>
+              <m:r>
+                <m:rPr>
+                  <m:sty m:val="p"/>
+                </m:rPr>
+                <w:rPr>
+                  <w:rFonts w:ascii="Cambria Math" w:hAnsi="Cambria Math"/>
+                  <w:sz w:val="24"/>
+                  <w:szCs w:val="28"/>
+                </w:rPr>
+                <m:t>σ</m:t>
+              </m:r>
+              <m:r>
+                <m:rPr>
+                  <m:sty m:val="p"/>
+                </m:rPr>
+                <w:rPr>
+                  <w:rFonts w:ascii="Cambria Math" w:hAnsi="Cambria Math"/>
+                  <w:sz w:val="24"/>
+                  <w:szCs w:val="28"/>
+                </w:rPr>
+                <m:t>=1.43-3*</m:t>
+              </m:r>
+              <m:sSup>
+                <m:sSupPr>
+                  <m:ctrlPr>
+                    <w:rPr>
+                      <w:rFonts w:ascii="Cambria Math" w:hAnsi="Cambria Math"/>
+                      <w:sz w:val="24"/>
+                      <w:szCs w:val="28"/>
+                    </w:rPr>
+                  </m:ctrlPr>
+                </m:sSupPr>
+                <m:e>
+                  <m:r>
+                    <m:rPr>
+                      <m:sty m:val="p"/>
+                    </m:rPr>
+                    <w:rPr>
+                      <w:rFonts w:ascii="Cambria Math" w:hAnsi="Cambria Math"/>
+                      <w:sz w:val="24"/>
+                      <w:szCs w:val="28"/>
+                    </w:rPr>
+                    <m:t>10</m:t>
+                  </m:r>
+                </m:e>
+                <m:sup>
+                  <m:r>
+                    <w:rPr>
+                      <w:rFonts w:ascii="Cambria Math" w:hAnsi="Cambria Math"/>
+                      <w:sz w:val="24"/>
+                      <w:szCs w:val="28"/>
+                    </w:rPr>
+                    <m:t>-4</m:t>
+                  </m:r>
+                </m:sup>
+              </m:sSup>
+              <m:r>
+                <w:rPr>
+                  <w:rFonts w:ascii="Cambria Math" w:hAnsi="Cambria Math"/>
+                  <w:sz w:val="24"/>
+                  <w:szCs w:val="28"/>
+                </w:rPr>
+                <m:t>*R</m:t>
+              </m:r>
+            </m:oMath>
+            <w:r>
+              <w:rPr>
+                <w:sz w:val="24"/>
+                <w:szCs w:val="28"/>
+              </w:rPr>
+              <w:t xml:space="preserve"> </w:t>
+            </w:r>
+          </w:p>
+        </w:tc>
+        <w:tc>
+          <w:tcPr>
+            <w:tcW w:w="431" w:type="dxa"/>
+            <w:vAlign w:val="center"/>
+          </w:tcPr>
+          <w:p>
+            <w:pPr>
+              <w:pStyle w:val="MDPI3aequationnumber"/>
+              <w:spacing w:line="260" w:lineRule="atLeast"/>
+            </w:pPr>
+            <w:r>
+              <w:t>(</w:t>
+            </w:r>
+            <w:r>
+              <w:t>2</w:t>
+            </w:r>
+            <w:r>
+              <w:t>)</w:t>
+            </w:r>
+          </w:p>
+        </w:tc>
+      </w:tr>
+      <w:tr>
+        <w:trPr>
+          <w:jc w:val="center"/>
+        </w:trPr>
+        <w:tc>
+          <w:tcPr>
+            <w:tcW w:w="10036" w:type="dxa"/>
+          </w:tcPr>
+          <w:p>
+            <w:pPr>
+              <w:pStyle w:val="MDPI39equation"/>
+            </w:pPr>
+            <m:oMathPara>
+              <m:oMath>
+                <m:sSub>
+                  <m:sSubPr>
+                    <m:ctrlPr>
+                      <w:rPr>
+                        <w:rFonts w:ascii="Cambria Math" w:hAnsi="Cambria Math"/>
+                        <w:i/>
+                        <w:sz w:val="24"/>
+                        <w:szCs w:val="28"/>
+                        <w:vertAlign w:val="subscript"/>
+                      </w:rPr>
+                    </m:ctrlPr>
+                  </m:sSubPr>
+                  <m:e>
+                    <m:r>
+                      <w:rPr>
+                        <w:rFonts w:ascii="Cambria Math" w:hAnsi="Cambria Math"/>
+                        <w:sz w:val="24"/>
+                        <w:szCs w:val="28"/>
+                        <w:vertAlign w:val="subscript"/>
+                      </w:rPr>
+                      <m:t>N</m:t>
+                    </m:r>
+                  </m:e>
+                  <m:sub>
+                    <m:r>
+                      <w:rPr>
+                        <w:rFonts w:ascii="Cambria Math" w:hAnsi="Cambria Math"/>
+                        <w:sz w:val="24"/>
+                        <w:szCs w:val="28"/>
+                        <w:vertAlign w:val="subscript"/>
+                      </w:rPr>
+                      <m:t>T</m:t>
+                    </m:r>
+                  </m:sub>
+                </m:sSub>
+                <m:r>
+                  <w:rPr>
+                    <w:rFonts w:ascii="Cambria Math" w:hAnsi="Cambria Math"/>
+                    <w:sz w:val="24"/>
+                    <w:szCs w:val="28"/>
+                    <w:vertAlign w:val="subscript"/>
+                  </w:rPr>
+                  <m:t>=172*</m:t>
+                </m:r>
+                <m:sSup>
+                  <m:sSupPr>
+                    <m:ctrlPr>
+                      <w:rPr>
+                        <w:rFonts w:ascii="Cambria Math" w:hAnsi="Cambria Math"/>
+                        <w:i/>
+                        <w:sz w:val="24"/>
+                        <w:szCs w:val="28"/>
+                        <w:vertAlign w:val="subscript"/>
+                      </w:rPr>
+                    </m:ctrlPr>
+                  </m:sSupPr>
+                  <m:e>
+                    <m:r>
+                      <w:rPr>
+                        <w:rFonts w:ascii="Cambria Math" w:hAnsi="Cambria Math"/>
+                        <w:sz w:val="24"/>
+                        <w:szCs w:val="28"/>
+                        <w:vertAlign w:val="subscript"/>
+                      </w:rPr>
+                      <m:t>R</m:t>
+                    </m:r>
+                  </m:e>
+                  <m:sup>
+                    <m:r>
+                      <w:rPr>
+                        <w:rFonts w:ascii="Cambria Math" w:hAnsi="Cambria Math"/>
+                        <w:sz w:val="24"/>
+                        <w:szCs w:val="28"/>
+                        <w:vertAlign w:val="subscript"/>
+                      </w:rPr>
+                      <m:t>0.22</m:t>
+                    </m:r>
+                  </m:sup>
+                </m:sSup>
+              </m:oMath>
+            </m:oMathPara>
+          </w:p>
+        </w:tc>
+        <w:tc>
+          <w:tcPr>
+            <w:tcW w:w="431" w:type="dxa"/>
+            <w:vAlign w:val="center"/>
+          </w:tcPr>
+          <w:p>
+            <w:pPr>
+              <w:pStyle w:val="MDPI3aequationnumber"/>
+              <w:spacing w:line="260" w:lineRule="atLeast"/>
+            </w:pPr>
+            <w:r>
+              <w:t>(</w:t>
+            </w:r>
+            <w:r>
+              <w:t>3</w:t>
+            </w:r>
+            <w:r>
+              <w:t>)</w:t>
+            </w:r>
+          </w:p>
+        </w:tc>
+      </w:tr>
+      <w:tr>
+        <w:trPr>
+          <w:jc w:val="center"/>
+        </w:trPr>
+        <w:tc>
+          <w:tcPr>
+            <w:tcW w:w="10036" w:type="dxa"/>
+          </w:tcPr>
+          <w:p>
+            <w:pPr>
+              <w:pStyle w:val="MDPI39equation"/>
+              <w:rPr>
+                <w:rFonts w:ascii="Cambria Math" w:hAnsi="Cambria Math"/>
+                <w:sz w:val="24"/>
+                <w:szCs w:val="28"/>
+                <w:vertAlign w:val="subscript"/>
+                <w:oMath/>
+              </w:rPr>
+            </w:pPr>
+            <m:oMathPara>
+              <m:oMath>
+                <m:sSub>
+                  <m:sSubPr>
+                    <m:ctrlPr>
+                      <w:rPr>
+                        <w:rFonts w:ascii="Cambria Math" w:hAnsi="Cambria Math"/>
+                        <w:sz w:val="24"/>
+                        <w:szCs w:val="28"/>
+                      </w:rPr>
+                    </m:ctrlPr>
+                  </m:sSubPr>
+                  <m:e>
+                    <m:r>
+                      <w:rPr>
+                        <w:rFonts w:ascii="Cambria Math" w:hAnsi="Cambria Math"/>
+                        <w:sz w:val="24"/>
+                        <w:szCs w:val="28"/>
+                      </w:rPr>
+                      <m:t>D</m:t>
+                    </m:r>
+                  </m:e>
+                  <m:sub>
+                    <m:r>
+                      <w:rPr>
+                        <w:rFonts w:ascii="Cambria Math" w:hAnsi="Cambria Math"/>
+                        <w:sz w:val="24"/>
+                        <w:szCs w:val="28"/>
+                      </w:rPr>
+                      <m:t>g</m:t>
+                    </m:r>
+                  </m:sub>
+                </m:sSub>
+                <m:r>
+                  <w:rPr>
+                    <w:rFonts w:ascii="Cambria Math" w:hAnsi="Cambria Math"/>
+                    <w:sz w:val="24"/>
+                    <w:szCs w:val="28"/>
+                    <w:vertAlign w:val="subscript"/>
+                  </w:rPr>
+                  <m:t>=</m:t>
+                </m:r>
+                <m:r>
+                  <w:rPr>
+                    <w:rFonts w:ascii="Cambria Math" w:hAnsi="Cambria Math"/>
+                    <w:sz w:val="24"/>
+                    <w:szCs w:val="28"/>
+                    <w:vertAlign w:val="subscript"/>
+                  </w:rPr>
+                  <m:t>0.</m:t>
+                </m:r>
+                <m:r>
+                  <w:rPr>
+                    <w:rFonts w:ascii="Cambria Math" w:hAnsi="Cambria Math"/>
+                    <w:sz w:val="24"/>
+                    <w:szCs w:val="28"/>
+                    <w:vertAlign w:val="subscript"/>
+                  </w:rPr>
+                  <m:t>72*</m:t>
+                </m:r>
+                <m:sSup>
+                  <m:sSupPr>
+                    <m:ctrlPr>
+                      <w:rPr>
+                        <w:rFonts w:ascii="Cambria Math" w:hAnsi="Cambria Math"/>
+                        <w:i/>
+                        <w:sz w:val="24"/>
+                        <w:szCs w:val="28"/>
+                        <w:vertAlign w:val="subscript"/>
+                      </w:rPr>
+                    </m:ctrlPr>
+                  </m:sSupPr>
+                  <m:e>
+                    <m:r>
+                      <w:rPr>
+                        <w:rFonts w:ascii="Cambria Math" w:hAnsi="Cambria Math"/>
+                        <w:sz w:val="24"/>
+                        <w:szCs w:val="28"/>
+                        <w:vertAlign w:val="subscript"/>
+                      </w:rPr>
+                      <m:t>R</m:t>
+                    </m:r>
+                  </m:e>
+                  <m:sup>
+                    <m:r>
+                      <w:rPr>
+                        <w:rFonts w:ascii="Cambria Math" w:hAnsi="Cambria Math"/>
+                        <w:sz w:val="24"/>
+                        <w:szCs w:val="28"/>
+                        <w:vertAlign w:val="subscript"/>
+                      </w:rPr>
+                      <m:t>0.2</m:t>
+                    </m:r>
+                    <m:r>
+                      <w:rPr>
+                        <w:rFonts w:ascii="Cambria Math" w:hAnsi="Cambria Math"/>
+                        <w:sz w:val="24"/>
+                        <w:szCs w:val="28"/>
+                        <w:vertAlign w:val="subscript"/>
+                      </w:rPr>
+                      <m:t>3</m:t>
+                    </m:r>
+                  </m:sup>
+                </m:sSup>
+              </m:oMath>
+            </m:oMathPara>
+          </w:p>
+        </w:tc>
+        <w:tc>
+          <w:tcPr>
+            <w:tcW w:w="431" w:type="dxa"/>
+            <w:vAlign w:val="center"/>
+          </w:tcPr>
+          <w:p>
+            <w:pPr>
+              <w:pStyle w:val="MDPI3aequationnumber"/>
+              <w:spacing w:line="260" w:lineRule="atLeast"/>
+            </w:pPr>
+            <w:r>
+              <w:t>(</w:t>
+            </w:r>
+            <w:r>
+              <w:t>4</w:t>
+            </w:r>
+            <w:r>
+              <w:t>)</w:t>
+            </w:r>
+          </w:p>
+        </w:tc>
+      </w:tr>
+    </w:tbl>
+    <w:p>
+      <w:pPr>
+        <w:pStyle w:val="MDPI31text"/>
+        <w:ind w:left="0" w:firstLine="0"/>
+      </w:pPr>
+      <w:r>
+        <w:t xml:space="preserve">  </w:t>
+      </w:r>
+      <w:r>
+        <w:tab/>
+        <w:t xml:space="preserve">where R is the rain intensity </w:t>
+      </w:r>
+      <w:r>
+        <w:t>in mm/h.</w:t>
+      </w:r>
+    </w:p>
+    <w:p>
+      <w:pPr>
+        <w:pStyle w:val="MDPI31text"/>
+        <w:ind w:left="0" w:firstLine="0"/>
+      </w:pPr>
+    </w:p>
+    <w:p>
+      <w:pPr>
+        <w:pStyle w:val="MDPI31text"/>
+        <w:tabs>
+          <w:tab w:val="left" w:pos="9180"/>
+        </w:tabs>
+        <w:ind w:left="510" w:firstLine="0"/>
+      </w:pPr>
+      <w:r>
+        <w:rPr>
+          <w:noProof/>
+        </w:rPr>
+        <w:drawing>
+          <wp:anchor distT="0" distB="0" distL="114300" distR="114300" simplePos="0" relativeHeight="251658240" behindDoc="0" locked="0" layoutInCell="1" allowOverlap="1" wp14:anchorId="3F173D95" wp14:editId="6C19A24A">
+            <wp:simplePos x="0" y="0"/>
+            <wp:positionH relativeFrom="column">
+              <wp:posOffset>4762500</wp:posOffset>
+            </wp:positionH>
+            <wp:positionV relativeFrom="paragraph">
+              <wp:posOffset>71755</wp:posOffset>
+            </wp:positionV>
+            <wp:extent cx="1724025" cy="1095375"/>
+            <wp:effectExtent l="0" t="0" r="0" b="0"/>
+            <wp:wrapNone/>
+            <wp:docPr id="10" name="Picture 1"/>
+            <wp:cNvGraphicFramePr>
+              <a:graphicFrameLocks xmlns:a="http://schemas.openxmlformats.org/drawingml/2006/main" noChangeAspect="1"/>
+            </wp:cNvGraphicFramePr>
+            <a:graphic xmlns:a="http://schemas.openxmlformats.org/drawingml/2006/main">
+              <a:graphicData uri="http://schemas.openxmlformats.org/drawingml/2006/picture">
+                <pic:pic xmlns:pic="http://schemas.openxmlformats.org/drawingml/2006/picture">
+                  <pic:nvPicPr>
+                    <pic:cNvPr id="10" name="Picture 1"/>
+                    <pic:cNvPicPr>
+                      <a:picLocks noChangeAspect="1" noChangeArrowheads="1"/>
+                    </pic:cNvPicPr>
+                  </pic:nvPicPr>
+                  <pic:blipFill>
+                    <a:blip r:embed="rId8" cstate="print">
+                      <a:extLst>
+                        <a:ext uri="{28A0092B-C50C-407E-A947-70E740481C1C}">
+                          <a14:useLocalDpi xmlns:a14="http://schemas.microsoft.com/office/drawing/2010/main" val="0"/>
+                        </a:ext>
+                      </a:extLst>
+                    </a:blip>
+                    <a:stretch>
+                      <a:fillRect/>
+                    </a:stretch>
+                  </pic:blipFill>
+                  <pic:spPr bwMode="auto">
+                    <a:xfrm>
+                      <a:off x="0" y="0"/>
+                      <a:ext cx="1724025" cy="1095375"/>
+                    </a:xfrm>
+                    <a:prstGeom prst="rect">
+                      <a:avLst/>
+                    </a:prstGeom>
+                    <a:solidFill>
+                      <a:srgbClr val="FFFFFF"/>
+                    </a:solidFill>
+                    <a:ln>
+                      <a:noFill/>
+                    </a:ln>
+                  </pic:spPr>
+                </pic:pic>
+              </a:graphicData>
+            </a:graphic>
+            <wp14:sizeRelH relativeFrom="page">
+              <wp14:pctWidth>0</wp14:pctWidth>
+            </wp14:sizeRelH>
+            <wp14:sizeRelV relativeFrom="page">
+              <wp14:pctHeight>0</wp14:pctHeight>
+            </wp14:sizeRelV>
+          </wp:anchor>
+        </w:drawing>
+      </w:r>
+      <w:r>
+        <w:rPr>
+          <w:noProof/>
+        </w:rPr>
+        <w:drawing>
+          <wp:anchor distT="0" distB="0" distL="114300" distR="114300" simplePos="0" relativeHeight="251656192" behindDoc="0" locked="0" layoutInCell="1" allowOverlap="1" wp14:anchorId="7A6C2051" wp14:editId="765DD446">
+            <wp:simplePos x="0" y="0"/>
+            <wp:positionH relativeFrom="column">
+              <wp:posOffset>2752725</wp:posOffset>
+            </wp:positionH>
+            <wp:positionV relativeFrom="paragraph">
+              <wp:posOffset>33655</wp:posOffset>
+            </wp:positionV>
+            <wp:extent cx="1847850" cy="1150620"/>
+            <wp:effectExtent l="0" t="0" r="0" b="0"/>
+            <wp:wrapNone/>
+            <wp:docPr id="9" name="Picture 1"/>
+            <wp:cNvGraphicFramePr>
+              <a:graphicFrameLocks xmlns:a="http://schemas.openxmlformats.org/drawingml/2006/main" noChangeAspect="1"/>
+            </wp:cNvGraphicFramePr>
+            <a:graphic xmlns:a="http://schemas.openxmlformats.org/drawingml/2006/main">
+              <a:graphicData uri="http://schemas.openxmlformats.org/drawingml/2006/picture">
+                <pic:pic xmlns:pic="http://schemas.openxmlformats.org/drawingml/2006/picture">
+                  <pic:nvPicPr>
+                    <pic:cNvPr id="9" name="Picture 1"/>
+                    <pic:cNvPicPr>
+                      <a:picLocks noChangeAspect="1" noChangeArrowheads="1"/>
+                    </pic:cNvPicPr>
+                  </pic:nvPicPr>
+                  <pic:blipFill>
+                    <a:blip r:embed="rId9" cstate="print">
+                      <a:extLst>
+                        <a:ext uri="{28A0092B-C50C-407E-A947-70E740481C1C}">
+                          <a14:useLocalDpi xmlns:a14="http://schemas.microsoft.com/office/drawing/2010/main" val="0"/>
+                        </a:ext>
+                      </a:extLst>
+                    </a:blip>
+                    <a:stretch>
+                      <a:fillRect/>
+                    </a:stretch>
+                  </pic:blipFill>
+                  <pic:spPr bwMode="auto">
+                    <a:xfrm>
+                      <a:off x="0" y="0"/>
+                      <a:ext cx="1847850" cy="1150620"/>
+                    </a:xfrm>
+                    <a:prstGeom prst="rect">
+                      <a:avLst/>
+                    </a:prstGeom>
+                    <a:solidFill>
+                      <a:srgbClr val="FFFFFF"/>
+                    </a:solidFill>
+                    <a:ln>
+                      <a:noFill/>
+                    </a:ln>
+                  </pic:spPr>
+                </pic:pic>
+              </a:graphicData>
+            </a:graphic>
+            <wp14:sizeRelH relativeFrom="page">
+              <wp14:pctWidth>0</wp14:pctWidth>
+            </wp14:sizeRelH>
+            <wp14:sizeRelV relativeFrom="page">
+              <wp14:pctHeight>0</wp14:pctHeight>
+            </wp14:sizeRelV>
+          </wp:anchor>
+        </w:drawing>
+      </w:r>
+      <w:r>
+        <w:rPr>
+          <w:noProof/>
+        </w:rPr>
+        <w:drawing>
+          <wp:inline distT="0" distB="0" distL="0" distR="0" wp14:anchorId="1654190F" wp14:editId="475AC324">
+            <wp:extent cx="2161540" cy="1435462"/>
+            <wp:effectExtent l="0" t="0" r="0" b="0"/>
+            <wp:docPr id="2" name="Picture 1"/>
+            <wp:cNvGraphicFramePr>
+              <a:graphicFrameLocks xmlns:a="http://schemas.openxmlformats.org/drawingml/2006/main" noChangeAspect="1"/>
+            </wp:cNvGraphicFramePr>
+            <a:graphic xmlns:a="http://schemas.openxmlformats.org/drawingml/2006/main">
+              <a:graphicData uri="http://schemas.openxmlformats.org/drawingml/2006/picture">
+                <pic:pic xmlns:pic="http://schemas.openxmlformats.org/drawingml/2006/picture">
+                  <pic:nvPicPr>
+                    <pic:cNvPr id="2" name="Picture 1"/>
+                    <pic:cNvPicPr>
+                      <a:picLocks noChangeAspect="1" noChangeArrowheads="1"/>
+                    </pic:cNvPicPr>
+                  </pic:nvPicPr>
+                  <pic:blipFill>
+                    <a:blip r:embed="rId10">
+                      <a:extLst>
+                        <a:ext uri="{28A0092B-C50C-407E-A947-70E740481C1C}">
+                          <a14:useLocalDpi xmlns:a14="http://schemas.microsoft.com/office/drawing/2010/main" val="0"/>
+                        </a:ext>
+                      </a:extLst>
+                    </a:blip>
+                    <a:stretch>
+                      <a:fillRect/>
+                    </a:stretch>
+                  </pic:blipFill>
+                  <pic:spPr bwMode="auto">
+                    <a:xfrm>
+                      <a:off x="0" y="0"/>
+                      <a:ext cx="2161540" cy="1435462"/>
+                    </a:xfrm>
+                    <a:prstGeom prst="rect">
+                      <a:avLst/>
+                    </a:prstGeom>
+                    <a:solidFill>
+                      <a:srgbClr val="FFFFFF"/>
+                    </a:solidFill>
+                    <a:ln>
+                      <a:noFill/>
+                    </a:ln>
+                  </pic:spPr>
+                </pic:pic>
+              </a:graphicData>
+            </a:graphic>
+          </wp:inline>
+        </w:drawing>
+      </w:r>
+      <w:r>
+        <w:tab/>
+      </w:r>
+    </w:p>
+    <w:p>
+      <w:pPr>
+        <w:pStyle w:val="MDPI51figurecaption"/>
+        <w:ind w:left="510"/>
+      </w:pPr>
+      <w:r>
+        <w:rPr>
+          <w:b/>
+        </w:rPr>
+        <w:t xml:space="preserve">Figure </w:t>
+      </w:r>
+      <w:r>
+        <w:rPr>
+          <w:b/>
+        </w:rPr>
+        <w:t>1</w:t>
+      </w:r>
+      <w:r>
+        <w:rPr>
+          <w:b/>
+        </w:rPr>
+        <w:t xml:space="preserve">. </w:t>
+      </w:r>
+      <w:r>
+        <w:t>FOV of each surround sensor including water drops. The left image represents the FOV of camera sensors, the center image the FOV of lidar</w:t>
+      </w:r>
+      <w:r>
+        <w:t xml:space="preserve"> </w:t>
+      </w:r>
+      <w:r>
+        <w:t>sensors, and the image on the right the FOV of radar sensors. The number or drops is reduced by a factor of 10 for better clarity and the diameters of th</w:t>
+      </w:r>
+      <w:r>
+        <w:t xml:space="preserve">e </w:t>
+      </w:r>
+      <w:r>
+        <w:t>drops are not considered.</w:t>
+      </w:r>
+    </w:p>
+    <w:p>
+      <w:pPr>
+        <w:pStyle w:val="MDPI51figurecaption"/>
+        <w:ind w:left="510"/>
+        <w:rPr>
+          <w:bCs/>
+        </w:rPr>
+      </w:pPr>
+      <w:r>
+        <w:rPr>
+          <w:bCs/>
+        </w:rPr>
+        <w:t>From this, they have generated rain volume by inserting equations 2-4 into 1, and assuming the R = 100 mm/h, they have achieved 1382 drops per cubic meter.</w:t>
+      </w:r>
+    </w:p>
+    <w:p>
+      <w:pPr>
+        <w:pStyle w:val="MDPI51figurecaption"/>
+        <w:ind w:left="510"/>
+        <w:rPr>
+          <w:bCs/>
+        </w:rPr>
+      </w:pPr>
+      <w:r>
+        <w:rPr>
+          <w:bCs/>
+        </w:rPr>
+        <w:t>For camera sensors they have generated noise based on the ray tracing technique, which creates a two-dimensional representation of a three-dimensional world.</w:t>
+      </w:r>
+      <w:r>
+        <w:rPr>
+          <w:bCs/>
+        </w:rPr>
+        <w:t xml:space="preserve"> This noise would then ultimately be applied to the camera lens, to replicate rain.</w:t>
+      </w:r>
+      <w:r>
+        <w:rPr>
+          <w:bCs/>
+        </w:rPr>
+        <w:t xml:space="preserve"> A similar method is also applied to the lidar sensors</w:t>
+      </w:r>
+      <w:r>
+        <w:rPr>
+          <w:bCs/>
+        </w:rPr>
+        <w:t>, but with an angle offset on the vertical axis</w:t>
+      </w:r>
+      <w:r>
+        <w:rPr>
+          <w:bCs/>
+        </w:rPr>
+        <w:t>, so multiple beams are distanced by each other to replicate a “curtain” of rain drops.</w:t>
+      </w:r>
+      <w:r>
+        <w:rPr>
+          <w:bCs/>
+        </w:rPr>
+        <w:t xml:space="preserve">(see figure </w:t>
+      </w:r>
+      <w:r>
+        <w:rPr>
+          <w:bCs/>
+        </w:rPr>
+        <w:t>2</w:t>
+      </w:r>
+      <w:r>
+        <w:rPr>
+          <w:bCs/>
+        </w:rPr>
+        <w:t xml:space="preserve">). For the radar sensors, </w:t>
+      </w:r>
+      <w:r>
+        <w:rPr>
+          <w:bCs/>
+        </w:rPr>
+        <w:t>they assumed that each radar beam interacts with each raindrop</w:t>
+      </w:r>
+      <w:r>
+        <w:rPr>
+          <w:bCs/>
+        </w:rPr>
+        <w:t xml:space="preserve">. </w:t>
+      </w:r>
+    </w:p>
+    <w:p>
+      <w:pPr>
+        <w:pStyle w:val="MDPI51figurecaption"/>
+        <w:ind w:left="510"/>
+        <w:rPr>
+          <w:bCs/>
+        </w:rPr>
+      </w:pPr>
+      <w:r>
+        <w:rPr>
+          <w:bCs/>
+        </w:rPr>
+        <w:drawing>
+          <wp:anchor distT="0" distB="0" distL="114300" distR="114300" simplePos="0" relativeHeight="251661312" behindDoc="0" locked="0" layoutInCell="1" allowOverlap="1" wp14:anchorId="4FBE9188" wp14:editId="69FFEC16">
+            <wp:simplePos x="0" y="0"/>
+            <wp:positionH relativeFrom="column">
+              <wp:posOffset>314325</wp:posOffset>
+            </wp:positionH>
+            <wp:positionV relativeFrom="paragraph">
+              <wp:posOffset>-2540</wp:posOffset>
+            </wp:positionV>
+            <wp:extent cx="6162675" cy="1617511"/>
+            <wp:effectExtent l="0" t="0" r="0" b="0"/>
+            <wp:wrapNone/>
+            <wp:docPr id="11" name="Picture 11" descr="Chart, bar chart&#10;&#10;Description automatically generated"/>
+            <wp:cNvGraphicFramePr>
+              <a:graphicFrameLocks xmlns:a="http://schemas.openxmlformats.org/drawingml/2006/main" noChangeAspect="1"/>
+            </wp:cNvGraphicFramePr>
+            <a:graphic xmlns:a="http://schemas.openxmlformats.org/drawingml/2006/main">
+              <a:graphicData uri="http://schemas.openxmlformats.org/drawingml/2006/picture">
+                <pic:pic xmlns:pic="http://schemas.openxmlformats.org/drawingml/2006/picture">
+                  <pic:nvPicPr>
+                    <pic:cNvPr id="11" name="Picture 11" descr="Chart, bar chart&#10;&#10;Description automatically generated"/>
+                    <pic:cNvPicPr/>
+                  </pic:nvPicPr>
+                  <pic:blipFill>
+                    <a:blip r:embed="rId11" cstate="print">
+                      <a:extLst>
+                        <a:ext uri="{28A0092B-C50C-407E-A947-70E740481C1C}">
+                          <a14:useLocalDpi xmlns:a14="http://schemas.microsoft.com/office/drawing/2010/main" val="0"/>
+                        </a:ext>
+                      </a:extLst>
+                    </a:blip>
+                    <a:stretch>
+                      <a:fillRect/>
+                    </a:stretch>
+                  </pic:blipFill>
+                  <pic:spPr>
+                    <a:xfrm>
+                      <a:off x="0" y="0"/>
+                      <a:ext cx="6162675" cy="1617511"/>
+                    </a:xfrm>
+                    <a:prstGeom prst="rect">
+                      <a:avLst/>
+                    </a:prstGeom>
+                  </pic:spPr>
+                </pic:pic>
+              </a:graphicData>
+            </a:graphic>
+            <wp14:sizeRelH relativeFrom="page">
+              <wp14:pctWidth>0</wp14:pctWidth>
+            </wp14:sizeRelH>
+            <wp14:sizeRelV relativeFrom="page">
+              <wp14:pctHeight>0</wp14:pctHeight>
+            </wp14:sizeRelV>
+          </wp:anchor>
+        </w:drawing>
+      </w:r>
+    </w:p>
+    <w:p>
+      <w:pPr>
+        <w:pStyle w:val="MDPI51figurecaption"/>
+        <w:ind w:left="510"/>
+        <w:rPr>
+          <w:bCs/>
+        </w:rPr>
+      </w:pPr>
+    </w:p>
+    <w:p>
+      <w:pPr>
+        <w:pStyle w:val="MDPI51figurecaption"/>
+        <w:ind w:left="510"/>
+        <w:rPr>
+          <w:bCs/>
+        </w:rPr>
+      </w:pPr>
+    </w:p>
+    <w:p>
+      <w:pPr>
+        <w:pStyle w:val="MDPI51figurecaption"/>
+        <w:ind w:left="510"/>
+        <w:rPr>
+          <w:bCs/>
+        </w:rPr>
+      </w:pPr>
+    </w:p>
+    <w:p>
+      <w:pPr>
+        <w:pStyle w:val="MDPI51figurecaption"/>
+        <w:ind w:left="510"/>
+        <w:rPr>
+          <w:bCs/>
+        </w:rPr>
+      </w:pPr>
+    </w:p>
+    <w:p>
+      <w:pPr>
+        <w:pStyle w:val="MDPI51figurecaption"/>
+        <w:ind w:left="510"/>
+        <w:rPr>
+          <w:bCs/>
+        </w:rPr>
+      </w:pPr>
+    </w:p>
+    <w:p>
+      <w:pPr>
+        <w:pStyle w:val="MDPI51figurecaption"/>
+        <w:ind w:left="510"/>
+        <w:rPr>
+          <w:bCs/>
+        </w:rPr>
+      </w:pPr>
+      <w:r>
+        <w:rPr>
+          <w:b/>
+        </w:rPr>
+        <w:t xml:space="preserve">Figure </w:t>
+      </w:r>
+      <w:r>
+        <w:rPr>
+          <w:b/>
+        </w:rPr>
+        <w:t xml:space="preserve">2. </w:t>
+      </w:r>
+      <w:r>
+        <w:rPr>
+          <w:bCs/>
+        </w:rPr>
+        <w:t>Resulting noise filters for each sensor type. The left image represents the noise filter for camera sensors with a resolution of 640 x 480 pixels.</w:t>
+      </w:r>
+      <w:r>
+        <w:rPr>
+          <w:bCs/>
+        </w:rPr>
+        <w:t xml:space="preserve"> </w:t>
+      </w:r>
+      <w:r>
+        <w:rPr>
+          <w:bCs/>
+        </w:rPr>
+        <w:t>Adding this mask to a camera output and applying additional adjustments leads to an image in</w:t>
+      </w:r>
+      <w:r>
+        <w:rPr>
+          <w:bCs/>
+        </w:rPr>
+        <w:lastRenderedPageBreak/>
+        <w:t>cluding the effects of rain. The center image shows the</w:t>
+      </w:r>
+      <w:r>
+        <w:rPr>
+          <w:bCs/>
+        </w:rPr>
+        <w:t xml:space="preserve"> n</w:t>
+      </w:r>
+      <w:r>
+        <w:rPr>
+          <w:bCs/>
+        </w:rPr>
+        <w:t>oise filter for lidar sensors. Each element includes information about ray-drop intersections, which models the effect of rain on every single beam of a</w:t>
+      </w:r>
+      <w:r>
+        <w:rPr>
+          <w:bCs/>
+        </w:rPr>
+        <w:t xml:space="preserve"> </w:t>
+      </w:r>
+      <w:r>
+        <w:rPr>
+          <w:bCs/>
+        </w:rPr>
+        <w:t>scanning sensor. The image on the right represents the radar noise model and shows the radar cross sections of rain within range cells.</w:t>
+      </w:r>
+    </w:p>
+    <w:p>
+      <w:pPr>
+        <w:pStyle w:val="MDPI51figurecaption"/>
+        <w:ind w:left="510"/>
+        <w:rPr>
+          <w:bCs/>
+        </w:rPr>
+      </w:pPr>
+      <w:r>
+        <w:rPr>
+          <w:bCs/>
+        </w:rPr>
+        <w:t>To test this, they have created 3 scenarios: first, a vehicle placed at 10 m from the sensors under clear weather conditions, second</w:t>
+      </w:r>
+      <w:r>
+        <w:rPr>
+          <w:bCs/>
+        </w:rPr>
+        <w:t xml:space="preserve">, a vehicle placed at 10 m under real-life weather conditions, and the third one is the </w:t>
+      </w:r>
+      <w:r>
+        <w:rPr>
+          <w:bCs/>
+        </w:rPr>
+        <w:t>model-based simulation described in their work. The results from the second and third scenarios are strikingly similar.</w:t>
+      </w:r>
+    </w:p>
+    <w:p>
+      <w:pPr>
+        <w:pStyle w:val="MDPI51figurecaption"/>
+        <w:ind w:left="510"/>
+        <w:rPr>
+          <w:bCs/>
+        </w:rPr>
+      </w:pPr>
+      <w:r>
+        <w:rPr>
+          <w:bCs/>
+        </w:rPr>
+        <w:t>In a similar fashion, Alexander Kamann et. Al. [</w:t>
+      </w:r>
+      <w:r>
+        <w:rPr>
+          <w:bCs/>
+        </w:rPr>
+        <w:t>2</w:t>
+      </w:r>
+      <w:r>
+        <w:rPr>
+          <w:bCs/>
+        </w:rPr>
+        <w:t>] have used sens</w:t>
+      </w:r>
+      <w:r>
+        <w:rPr>
+          <w:bCs/>
+        </w:rPr>
+        <w:t xml:space="preserve">or data from radars to detect objects in conditions of uncertainty. By their intelligent use of radar sensors, they have </w:t>
+      </w:r>
+      <w:r>
+        <w:rPr>
+          <w:bCs/>
+        </w:rPr>
+        <w:t>improved performance of vehicle detection systems against false objects.</w:t>
+      </w:r>
+    </w:p>
+    <w:p>
+      <w:pPr>
+        <w:pStyle w:val="MDPI51figurecaption"/>
+        <w:ind w:left="510"/>
+        <w:rPr>
+          <w:bCs/>
+        </w:rPr>
+      </w:pPr>
+      <w:r>
+        <w:rPr>
+          <w:bCs/>
+        </w:rPr>
+        <w:t>Continuing through the chapter of effects of water and ice on automotive radar systems, A. Arage et. al. [</w:t>
+      </w:r>
+      <w:r>
+        <w:rPr>
+          <w:bCs/>
+        </w:rPr>
+        <w:t>3</w:t>
+      </w:r>
+      <w:r>
+        <w:rPr>
+          <w:bCs/>
+        </w:rPr>
+        <w:t>] analised the signal degradation of milimeter wave radar sensors, and concluded that the presence of water or ice layer on the surface of antennae, lenses or sensors is the main cause of performance</w:t>
+      </w:r>
+      <w:r>
+        <w:rPr>
+          <w:bCs/>
+        </w:rPr>
+        <w:t xml:space="preserve"> limitations on automotive radars.</w:t>
+      </w:r>
+    </w:p>
+    <w:p>
+      <w:pPr>
+        <w:pStyle w:val="MDPI51figurecaption"/>
+        <w:ind w:left="510"/>
+        <w:rPr>
+          <w:bCs/>
+        </w:rPr>
+      </w:pPr>
+      <w:r>
+        <w:rPr>
+          <w:bCs/>
+        </w:rPr>
+        <w:t xml:space="preserve">In response to these effects, </w:t>
+      </w:r>
+      <w:r>
+        <w:rPr>
+          <w:bCs/>
+        </w:rPr>
+        <w:t>Hasirlioglu and R</w:t>
+      </w:r>
+      <w:r>
+        <w:rPr>
+          <w:bCs/>
+        </w:rPr>
+        <w:t>ie</w:t>
+      </w:r>
+      <w:r>
+        <w:rPr>
+          <w:bCs/>
+        </w:rPr>
+        <w:t>ner continued on their work on studying automotive sensor attenuation caused by fog and rain[</w:t>
+      </w:r>
+      <w:r>
+        <w:rPr>
+          <w:bCs/>
+        </w:rPr>
+        <w:t>4</w:t>
+      </w:r>
+      <w:r>
+        <w:rPr>
+          <w:bCs/>
+        </w:rPr>
+        <w:t>]. Here, they have focused on camera, lidar and radar sensors and described the attenuation in three different spectrums: visible, near infrared and milimeter</w:t>
+      </w:r>
+      <w:r>
+        <w:rPr>
+          <w:bCs/>
+        </w:rPr>
+        <w:t>. For simulating these sensors, they have developed disturbance models(noise) for each sensor type</w:t>
+      </w:r>
+      <w:r>
+        <w:rPr>
+          <w:bCs/>
+        </w:rPr>
+        <w:t xml:space="preserve">. </w:t>
+      </w:r>
+      <w:r>
+        <w:rPr>
+          <w:bCs/>
+        </w:rPr>
+        <w:t>Radar</w:t>
+      </w:r>
+      <w:r>
+        <w:rPr>
+          <w:bCs/>
+        </w:rPr>
+        <w:t xml:space="preserve"> </w:t>
+      </w:r>
+      <w:r>
+        <w:rPr>
+          <w:bCs/>
+        </w:rPr>
+        <w:t>sensor radiation penetrate more effective through suspended</w:t>
+      </w:r>
+      <w:r>
+        <w:rPr>
+          <w:bCs/>
+        </w:rPr>
+        <w:t xml:space="preserve"> </w:t>
+      </w:r>
+      <w:r>
+        <w:rPr>
+          <w:bCs/>
+        </w:rPr>
+        <w:t>water in the air, especially under foggy conditions. Camera</w:t>
+      </w:r>
+      <w:r>
+        <w:rPr>
+          <w:bCs/>
+        </w:rPr>
+        <w:t xml:space="preserve"> </w:t>
+      </w:r>
+      <w:r>
+        <w:rPr>
+          <w:bCs/>
+        </w:rPr>
+        <w:t>and lidar sensors are strongly influenced by fog. However,</w:t>
+      </w:r>
+      <w:r>
+        <w:rPr>
+          <w:bCs/>
+        </w:rPr>
+        <w:t xml:space="preserve"> </w:t>
+      </w:r>
+      <w:r>
+        <w:rPr>
+          <w:bCs/>
+        </w:rPr>
+        <w:t xml:space="preserve">due to the advantages </w:t>
+      </w:r>
+      <w:r>
+        <w:rPr>
+          <w:bCs/>
+        </w:rPr>
+        <w:t>o</w:t>
+      </w:r>
+      <w:r>
+        <w:rPr>
+          <w:bCs/>
+        </w:rPr>
+        <w:t>f lidar and camera sensors regarding</w:t>
+      </w:r>
+      <w:r>
+        <w:rPr>
+          <w:bCs/>
+        </w:rPr>
+        <w:t xml:space="preserve"> </w:t>
+      </w:r>
+      <w:r>
+        <w:rPr>
+          <w:bCs/>
+        </w:rPr>
+        <w:t>object classification and tracking, the sensors are essential</w:t>
+      </w:r>
+      <w:r>
+        <w:rPr>
+          <w:bCs/>
+        </w:rPr>
+        <w:t xml:space="preserve"> </w:t>
+      </w:r>
+      <w:r>
+        <w:rPr>
+          <w:bCs/>
+        </w:rPr>
+        <w:t>for automated safety systems. Therefore, it is advisable to</w:t>
+      </w:r>
+      <w:r>
+        <w:rPr>
+          <w:bCs/>
+        </w:rPr>
+        <w:t xml:space="preserve"> </w:t>
+      </w:r>
+      <w:r>
+        <w:rPr>
+          <w:bCs/>
+        </w:rPr>
+        <w:t>detect degraded sensor performance depending on the outdoor</w:t>
+      </w:r>
+      <w:r>
+        <w:rPr>
+          <w:bCs/>
+        </w:rPr>
+        <w:t xml:space="preserve"> </w:t>
+      </w:r>
+      <w:r>
+        <w:rPr>
+          <w:bCs/>
+        </w:rPr>
+        <w:t>condition. Vehicles should</w:t>
+      </w:r>
+      <w:r>
+        <w:rPr>
+          <w:bCs/>
+        </w:rPr>
+        <w:t xml:space="preserve"> </w:t>
+      </w:r>
+      <w:r>
+        <w:rPr>
+          <w:bCs/>
+        </w:rPr>
+        <w:t>use the most reliable sensor data by</w:t>
+      </w:r>
+      <w:r>
+        <w:rPr>
+          <w:bCs/>
+        </w:rPr>
+        <w:t xml:space="preserve"> </w:t>
+      </w:r>
+      <w:r>
+        <w:rPr>
+          <w:bCs/>
+        </w:rPr>
+        <w:t>reducing the weighting of sensors with degraded performance.</w:t>
+      </w:r>
+    </w:p>
+    <w:p>
+      <w:pPr>
+        <w:pStyle w:val="MDPI51figurecaption"/>
+        <w:ind w:left="510"/>
+        <w:rPr>
+          <w:bCs/>
+        </w:rPr>
+      </w:pPr>
+      <w:r>
+        <w:rPr>
+          <w:bCs/>
+        </w:rPr>
+        <w:t>The effects of water and ice on automotive sensors can be tested in either outdoor conditions or indoors, and that’s what S. Hasirlioglu et. al. [</w:t>
+      </w:r>
+      <w:r>
+        <w:rPr>
+          <w:bCs/>
+        </w:rPr>
+        <w:t>5</w:t>
+      </w:r>
+      <w:r>
+        <w:rPr>
+          <w:bCs/>
+        </w:rPr>
+        <w:t>] have done in their work on modeling and simulation of rain for the test of automotive sensor systems.</w:t>
+      </w:r>
+      <w:r>
+        <w:rPr>
+          <w:bCs/>
+        </w:rPr>
+        <w:t xml:space="preserve"> </w:t>
+      </w:r>
+      <w:r>
+        <w:rPr>
+          <w:bCs/>
+        </w:rPr>
+        <w:t>The approach is based</w:t>
+      </w:r>
+      <w:r>
+        <w:rPr>
+          <w:bCs/>
+        </w:rPr>
+        <w:t xml:space="preserve"> </w:t>
+      </w:r>
+      <w:r>
+        <w:rPr>
+          <w:bCs/>
+        </w:rPr>
+        <w:t>on an indoor test method, which helps to save test kilometers</w:t>
+      </w:r>
+      <w:r>
+        <w:rPr>
+          <w:bCs/>
+        </w:rPr>
+        <w:t xml:space="preserve"> </w:t>
+      </w:r>
+      <w:r>
+        <w:rPr>
+          <w:bCs/>
+        </w:rPr>
+        <w:t>and test effort.</w:t>
+      </w:r>
+      <w:r>
+        <w:rPr>
+          <w:bCs/>
+        </w:rPr>
+        <w:t xml:space="preserve"> </w:t>
+      </w:r>
+      <w:r>
+        <w:rPr>
+          <w:bCs/>
+        </w:rPr>
+        <w:t>For this purpose</w:t>
+      </w:r>
+      <w:r>
+        <w:rPr>
+          <w:bCs/>
+        </w:rPr>
+        <w:t xml:space="preserve"> </w:t>
+      </w:r>
+      <w:r>
+        <w:rPr>
+          <w:bCs/>
+        </w:rPr>
+        <w:t>a theoretical model is developed in order to determine the sensor</w:t>
+      </w:r>
+      <w:r>
+        <w:rPr>
+          <w:bCs/>
+        </w:rPr>
+        <w:t xml:space="preserve"> </w:t>
+      </w:r>
+      <w:r>
+        <w:rPr>
+          <w:bCs/>
+        </w:rPr>
+        <w:t>behavior. Subsequently, a rain simulator is constructed to validate</w:t>
+      </w:r>
+      <w:r>
+        <w:rPr>
+          <w:bCs/>
+        </w:rPr>
+        <w:t xml:space="preserve"> </w:t>
+      </w:r>
+      <w:r>
+        <w:rPr>
+          <w:bCs/>
+        </w:rPr>
+        <w:t>the theoretical model. Furthermore the developed rain simulato</w:t>
+      </w:r>
+      <w:r>
+        <w:rPr>
+          <w:bCs/>
+        </w:rPr>
+        <w:t xml:space="preserve">r </w:t>
+      </w:r>
+      <w:r>
+        <w:rPr>
+          <w:bCs/>
+        </w:rPr>
+        <w:t>is validated by comparison with real rain</w:t>
+      </w:r>
+      <w:r>
+        <w:rPr>
+          <w:bCs/>
+        </w:rPr>
+        <w:t>, and results indicated to a good correlation between the simulated environment, and the real-life scenario.</w:t>
+      </w:r>
+    </w:p>
+    <w:p>
+      <w:pPr>
+        <w:pStyle w:val="MDPI22heading2"/>
+        <w:spacing w:before="240"/>
         <w:ind w:left="720"/>
       </w:pPr>
       <w:r>
-        <w:t>Our first</w:t>
-      </w:r>
-      <w:r>
-        <w:t xml:space="preserve"> application domain brings us into the field of rain clutter, fog and ice detection using radar and sensor systems</w:t>
-      </w:r>
-      <w:r>
-        <w:t xml:space="preserve"> and its effects on</w:t>
-      </w:r>
-      <w:r>
-        <w:t xml:space="preserve"> the road. </w:t>
-      </w:r>
-      <w:r>
-        <w:t>In their abstract, S. Hasirlioglu and A. Reiner[1] offer</w:t>
-      </w:r>
-      <w:r>
-        <w:t xml:space="preserve"> a solution to test the </w:t>
-      </w:r>
-      <w:r>
-        <w:t xml:space="preserve">reliability of rain detection sensors using camera, lidar and radar systems. </w:t>
-      </w:r>
-      <w:r>
-        <w:t xml:space="preserve">They explain that </w:t>
-      </w:r>
-      <w:r>
-        <w:t>small errors</w:t>
-      </w:r>
-      <w:r>
-        <w:t xml:space="preserve"> </w:t>
-      </w:r>
-      <w:r>
-        <w:t>in sensor data measurement and interpretation can lead to</w:t>
-      </w:r>
-      <w:r>
-        <w:t xml:space="preserve"> </w:t>
-      </w:r>
-      <w:r>
-        <w:t>severe accidents, thus, testing the reliability of sensors an</w:t>
-      </w:r>
-      <w:r>
-        <w:t xml:space="preserve">d </w:t>
-      </w:r>
-      <w:r>
-        <w:t>safety systems before market introduction is of high importance.</w:t>
-      </w:r>
-      <w:r>
-        <w:t xml:space="preserve"> But it is becoming increasingly difficult to test these systems in real-world environments due to their increasing complexity, so the</w:t>
-      </w:r>
-      <w:r>
-        <w:t>y propose a solution to simulate these effects using a model-based approach, straight from the development phase. The wear effect that rain has on automotive sensors also needs to be replicated</w:t>
-      </w:r>
-      <w:r>
-        <w:t xml:space="preserve"> in these simulation environments.</w:t>
-      </w:r>
+        <w:t>2</w:t>
+      </w:r>
+      <w:r>
+        <w:t>.</w:t>
+      </w:r>
+      <w:r>
+        <w:t>2</w:t>
+      </w:r>
+      <w:r>
+        <w:t xml:space="preserve">. </w:t>
+      </w:r>
+      <w:r>
+        <w:t>Advanced Automotive Sensors</w:t>
+      </w:r>
+    </w:p>
+    <w:p>
+      <w:pPr>
+        <w:pStyle w:val="MDPI51figurecaption"/>
+        <w:ind w:left="504" w:firstLine="288"/>
+        <w:rPr>
+          <w:bCs/>
+        </w:rPr>
+      </w:pPr>
+      <w:r>
+        <w:rPr>
+          <w:bCs/>
+        </w:rPr>
+        <w:t>The second application domain refers to advanced automotive sensors and its growing integration into electronic control units. Robert Bogue [</w:t>
+      </w:r>
+      <w:r>
+        <w:rPr>
+          <w:bCs/>
+        </w:rPr>
+        <w:t>6</w:t>
+      </w:r>
+      <w:r>
+        <w:rPr>
+          <w:bCs/>
+        </w:rPr>
+        <w:t>] has</w:t>
+      </w:r>
+      <w:r>
+        <w:rPr>
+          <w:bCs/>
+        </w:rPr>
+        <w:t xml:space="preserve"> provided reviews for several emerging sensors on the automotive market</w:t>
+      </w:r>
+      <w:r>
+        <w:rPr>
+          <w:bCs/>
+        </w:rPr>
+        <w:t>:</w:t>
+      </w:r>
+    </w:p>
+    <w:p>
+      <w:pPr>
+        <w:pStyle w:val="MDPI38bullet"/>
+        <w:numPr>
+          <w:ilvl w:val="0"/>
+          <w:numId w:val="15"/>
+        </w:numPr>
+        <w:spacing w:before="60"/>
+        <w:ind w:left="1445"/>
+      </w:pPr>
+      <w:r>
+        <w:t>Silicone gyroscopes</w:t>
+      </w:r>
+    </w:p>
+    <w:p>
+      <w:pPr>
+        <w:pStyle w:val="MDPI38bullet"/>
+        <w:numPr>
+          <w:ilvl w:val="0"/>
+          <w:numId w:val="15"/>
+        </w:numPr>
+        <w:ind w:left="1445"/>
+      </w:pPr>
+      <w:r>
+        <w:t>Accelerometers</w:t>
+      </w:r>
+    </w:p>
+    <w:p>
+      <w:pPr>
+        <w:pStyle w:val="MDPI38bullet"/>
+        <w:numPr>
+          <w:ilvl w:val="0"/>
+          <w:numId w:val="15"/>
+        </w:numPr>
+        <w:ind w:left="1445"/>
+      </w:pPr>
+      <w:r>
+        <w:t>Sold-electrolyte oxygen (“lambda”) sensors</w:t>
+      </w:r>
+    </w:p>
+    <w:p>
+      <w:pPr>
+        <w:pStyle w:val="MDPI38bullet"/>
+        <w:numPr>
+          <w:ilvl w:val="0"/>
+          <w:numId w:val="15"/>
+        </w:numPr>
+        <w:ind w:left="1445"/>
+      </w:pPr>
+      <w:r>
+        <w:t>Lane detection systems</w:t>
+      </w:r>
+    </w:p>
+    <w:p>
+      <w:pPr>
+        <w:pStyle w:val="MDPI51figurecaption"/>
+        <w:ind w:left="510"/>
+        <w:rPr>
+          <w:bCs/>
+        </w:rPr>
+      </w:pPr>
+      <w:r>
+        <w:rPr>
+          <w:bCs/>
+        </w:rPr>
+        <w:t xml:space="preserve">       In his review, Robert addressed the importance of correct packaging of these sensor parts, especially vacuum packaging of some </w:t>
+      </w:r>
+      <w:r>
+        <w:rPr>
+          <w:bCs/>
+        </w:rPr>
+        <w:t>silicone gyroscopes</w:t>
+      </w:r>
+      <w:r>
+        <w:rPr>
+          <w:bCs/>
+        </w:rPr>
+        <w:t>, and argued that their performance will be hindered by air and gas leakages.</w:t>
+      </w:r>
+      <w:r>
+        <w:rPr>
+          <w:bCs/>
+        </w:rPr>
+        <w:t xml:space="preserve"> Moreover, he has addressed issues regarding silicon availability in the future of </w:t>
+      </w:r>
+      <w:r>
+        <w:rPr>
+          <w:bCs/>
+        </w:rPr>
+        <w:t>sensor</w:t>
+      </w:r>
+      <w:r>
+        <w:rPr>
+          <w:bCs/>
+        </w:rPr>
+        <w:t xml:space="preserve"> development</w:t>
+      </w:r>
+      <w:r>
+        <w:rPr>
+          <w:bCs/>
+        </w:rPr>
+        <w:t>, and has concluded that</w:t>
+      </w:r>
+      <w:r>
+        <w:rPr>
+          <w:bCs/>
+        </w:rPr>
+        <w:t xml:space="preserve"> the cost</w:t>
+      </w:r>
+      <w:r>
+        <w:rPr>
+          <w:bCs/>
+        </w:rPr>
+        <w:t xml:space="preserve"> will increase as the materials are being more and more needed.</w:t>
+      </w:r>
+      <w:r>
+        <w:rPr>
+          <w:bCs/>
+        </w:rPr>
+        <w:t xml:space="preserve"> He has given an example of the lambda sensor, which handles the flow control of the air which gets combined with the fuel injected in the vehicle. Lambda sensors are designed to keep the air/fuel ratio at a point of balance (stoichiometric point), where it is proven that combustion is at its most efficient point, and </w:t>
+      </w:r>
+      <w:r>
+        <w:rPr>
+          <w:bCs/>
+        </w:rPr>
+        <w:t>exhaust emissions are at their most emission rate.</w:t>
+      </w:r>
+      <w:r>
+        <w:rPr>
+          <w:bCs/>
+        </w:rPr>
+        <w:t xml:space="preserve"> Another </w:t>
+      </w:r>
+      <w:r>
+        <w:rPr>
+          <w:bCs/>
+        </w:rPr>
+        <w:t>interesting advanced automotive sensor is represented by the adaptive cruise control and lane detection/departuring systems. These are built with either 77 or 24 GHz radar sensors, lidar sensors and video cameras, and offer functionality such as:</w:t>
+      </w:r>
+    </w:p>
+    <w:p>
+      <w:pPr>
+        <w:pStyle w:val="MDPI38bullet"/>
+        <w:numPr>
+          <w:ilvl w:val="0"/>
+          <w:numId w:val="15"/>
+        </w:numPr>
+        <w:ind w:left="1445"/>
+      </w:pPr>
+      <w:r>
+        <w:t>Lane departure warning</w:t>
+      </w:r>
+    </w:p>
+    <w:p>
+      <w:pPr>
+        <w:pStyle w:val="MDPI38bullet"/>
+        <w:numPr>
+          <w:ilvl w:val="0"/>
+          <w:numId w:val="15"/>
+        </w:numPr>
+        <w:ind w:left="1445"/>
+      </w:pPr>
+      <w:r>
+        <w:t>Lane guidance</w:t>
+      </w:r>
+    </w:p>
+    <w:p>
+      <w:pPr>
+        <w:pStyle w:val="MDPI38bullet"/>
+        <w:numPr>
+          <w:ilvl w:val="0"/>
+          <w:numId w:val="15"/>
+        </w:numPr>
+        <w:ind w:left="1445"/>
+      </w:pPr>
+      <w:r>
+        <w:t>Curve entry speed adaptation</w:t>
+      </w:r>
+    </w:p>
+    <w:p>
+      <w:pPr>
+        <w:pStyle w:val="MDPI38bullet"/>
+        <w:numPr>
+          <w:ilvl w:val="0"/>
+          <w:numId w:val="15"/>
+        </w:numPr>
+        <w:ind w:left="1445"/>
+      </w:pPr>
+      <w:r>
+        <w:t>Adaptive headlights</w:t>
+      </w:r>
+    </w:p>
+    <w:p>
+      <w:pPr>
+        <w:pStyle w:val="MDPI38bullet"/>
+        <w:numPr>
+          <w:ilvl w:val="0"/>
+          <w:numId w:val="15"/>
+        </w:numPr>
+        <w:ind w:left="1445"/>
+      </w:pPr>
+      <w:r>
+        <w:t>Driver drowsiness monitorin</w:t>
+      </w:r>
+      <w:r>
+        <w:t>g</w:t>
+      </w:r>
+    </w:p>
+    <w:p>
+      <w:pPr>
+        <w:pStyle w:val="MDPI38bullet"/>
+        <w:numPr>
+          <w:ilvl w:val="0"/>
+          <w:numId w:val="0"/>
+        </w:numPr>
+        <w:ind w:left="510"/>
+      </w:pPr>
+    </w:p>
+    <w:p>
+      <w:pPr>
+        <w:pStyle w:val="MDPI38bullet"/>
+        <w:numPr>
+          <w:ilvl w:val="0"/>
+          <w:numId w:val="0"/>
+        </w:numPr>
+        <w:ind w:left="510"/>
+      </w:pPr>
+      <w:r>
+        <w:t>These systems require complex signal processing algorithms and hardware, which would increase its cost</w:t>
+      </w:r>
+      <w:r>
+        <w:t>.</w:t>
+      </w:r>
+    </w:p>
+    <w:p>
+      <w:pPr>
+        <w:pStyle w:val="MDPI51figurecaption"/>
+        <w:ind w:left="510"/>
+        <w:rPr>
+          <w:bCs/>
+        </w:rPr>
+      </w:pPr>
+      <w:r>
+        <w:rPr>
+          <w:bCs/>
+        </w:rPr>
+        <w:lastRenderedPageBreak/>
+        <w:drawing>
+          <wp:inline distT="0" distB="0" distL="0" distR="0" wp14:anchorId="28363FF2" wp14:editId="40F060EE">
+            <wp:extent cx="6645910" cy="4153535"/>
+            <wp:effectExtent l="0" t="0" r="0" b="0"/>
+            <wp:docPr id="12" name="Picture 12" descr="Diagram&#10;&#10;Description automatically generated"/>
+            <wp:cNvGraphicFramePr>
+              <a:graphicFrameLocks xmlns:a="http://schemas.openxmlformats.org/drawingml/2006/main" noChangeAspect="1"/>
+            </wp:cNvGraphicFramePr>
+            <a:graphic xmlns:a="http://schemas.openxmlformats.org/drawingml/2006/main">
+              <a:graphicData uri="http://schemas.openxmlformats.org/drawingml/2006/picture">
+                <pic:pic xmlns:pic="http://schemas.openxmlformats.org/drawingml/2006/picture">
+                  <pic:nvPicPr>
+                    <pic:cNvPr id="12" name="Picture 12" descr="Diagram&#10;&#10;Description automatically generated"/>
+                    <pic:cNvPicPr/>
+                  </pic:nvPicPr>
+                  <pic:blipFill>
+                    <a:blip r:embed="rId12"/>
+                    <a:stretch>
+                      <a:fillRect/>
+                    </a:stretch>
+                  </pic:blipFill>
+                  <pic:spPr>
+                    <a:xfrm>
+                      <a:off x="0" y="0"/>
+                      <a:ext cx="6645910" cy="4153535"/>
+                    </a:xfrm>
+                    <a:prstGeom prst="rect">
+                      <a:avLst/>
+                    </a:prstGeom>
+                  </pic:spPr>
+                </pic:pic>
+              </a:graphicData>
+            </a:graphic>
+          </wp:inline>
+        </w:drawing>
+      </w:r>
+    </w:p>
+    <w:p>
+      <w:pPr>
+        <w:pStyle w:val="MDPI51figurecaption"/>
+        <w:ind w:left="510"/>
+        <w:rPr>
+          <w:bCs/>
+        </w:rPr>
+      </w:pPr>
+      <w:r>
+        <w:rPr>
+          <w:bCs/>
+        </w:rPr>
+        <w:tab/>
+      </w:r>
+      <w:r>
+        <w:rPr>
+          <w:b/>
+        </w:rPr>
+        <w:t xml:space="preserve">Figure </w:t>
+      </w:r>
+      <w:r>
+        <w:rPr>
+          <w:b/>
+        </w:rPr>
+        <w:t>3</w:t>
+      </w:r>
+      <w:r>
+        <w:rPr>
+          <w:b/>
+        </w:rPr>
+        <w:t xml:space="preserve">. </w:t>
+      </w:r>
+      <w:r>
+        <w:rPr>
+          <w:bCs/>
+        </w:rPr>
+        <w:t xml:space="preserve">The schematic of “Carsense”, a EU collaborative, forward-facing video sensor developed for lane detection and lane departure warning. </w:t>
+      </w:r>
+    </w:p>
+    <w:p>
+      <w:pPr>
+        <w:pStyle w:val="MDPI51figurecaption"/>
+        <w:ind w:left="510"/>
+        <w:rPr>
+          <w:bCs/>
+        </w:rPr>
+      </w:pPr>
     </w:p>
     <w:p>
       <w:pPr>
         <w:pStyle w:val="MDPI21heading1"/>
       </w:pPr>
       <w:r>
-        <w:lastRenderedPageBreak/>
         <w:t>3. Results</w:t>
       </w:r>
     </w:p>
@@ -1230,6 +3440,7 @@
         <w:rPr>
           <w:noProof/>
         </w:rPr>
+        <w:lastRenderedPageBreak/>
         <w:drawing>
           <wp:inline distT="0" distB="0" distL="0" distR="0" wp14:anchorId="6B3552BF" wp14:editId="77B44B8A">
             <wp:extent cx="2016125" cy="1323340"/>
@@ -1248,7 +3459,7 @@
                     </pic:cNvPicPr>
                   </pic:nvPicPr>
                   <pic:blipFill>
-                    <a:blip r:embed="rId8">
+                    <a:blip r:embed="rId13">
                       <a:extLst>
                         <a:ext uri="{28A0092B-C50C-407E-A947-70E740481C1C}">
                           <a14:useLocalDpi xmlns:a14="http://schemas.microsoft.com/office/drawing/2010/main" val="0"/>
@@ -1614,7 +3825,7 @@
                           </pic:cNvPicPr>
                         </pic:nvPicPr>
                         <pic:blipFill>
-                          <a:blip r:embed="rId9">
+                          <a:blip r:embed="rId14">
                             <a:extLst>
                               <a:ext uri="{28A0092B-C50C-407E-A947-70E740481C1C}">
                                 <a14:useLocalDpi xmlns:a14="http://schemas.microsoft.com/office/drawing/2010/main" val="0"/>
@@ -1680,7 +3891,7 @@
                           </pic:cNvPicPr>
                         </pic:nvPicPr>
                         <pic:blipFill>
-                          <a:blip r:embed="rId9">
+                          <a:blip r:embed="rId14">
                             <a:extLst>
                               <a:ext uri="{28A0092B-C50C-407E-A947-70E740481C1C}">
                                 <a14:useLocalDpi xmlns:a14="http://schemas.microsoft.com/office/drawing/2010/main" val="0"/>
@@ -1731,7 +3942,6 @@
               <w:pStyle w:val="MDPI42tablebody"/>
             </w:pPr>
             <w:r>
-              <w:lastRenderedPageBreak/>
               <w:t>(</w:t>
             </w:r>
             <w:r>
@@ -2871,6 +5081,7 @@
         <w:pStyle w:val="MDPI43tablefooter"/>
       </w:pPr>
       <w:r>
+        <w:lastRenderedPageBreak/>
         <w:t>* Tables may have a footer.</w:t>
       </w:r>
     </w:p>
@@ -3147,7 +5358,6 @@
         <w:pStyle w:val="MDPI21heading1"/>
       </w:pPr>
       <w:r>
-        <w:lastRenderedPageBreak/>
         <w:t>5. Conclusions</w:t>
       </w:r>
     </w:p>
@@ -3227,7 +5437,7 @@
       <w:r>
         <w:t xml:space="preserve">Please turn to the </w:t>
       </w:r>
-      <w:hyperlink r:id="rId10" w:history="1">
+      <w:hyperlink r:id="rId15" w:history="1">
         <w:r>
           <w:rPr>
             <w:rStyle w:val="Hyperlink"/>
@@ -3250,6 +5460,7 @@
         <w:rPr>
           <w:b/>
         </w:rPr>
+        <w:lastRenderedPageBreak/>
         <w:t>Funding:</w:t>
       </w:r>
       <w:r>
@@ -3382,11 +5593,7 @@
         <w:t>. If there is no role, please state “</w:t>
       </w:r>
       <w:r>
-        <w:t xml:space="preserve">The funders had no role in the design of the study; in </w:t>
-      </w:r>
-      <w:r>
-        <w:lastRenderedPageBreak/>
-        <w:t>the collection, analyses, or interpretation of data; in the writing of the manuscript; or in the decision to publish the results</w:t>
+        <w:t>The funders had no role in the design of the study; in the collection, analyses, or interpretation of data; in the writing of the manuscript; or in the decision to publish the results</w:t>
       </w:r>
       <w:r>
         <w:t>”.</w:t>
@@ -3485,7 +5692,11 @@
         <w:ind w:left="425"/>
       </w:pPr>
       <w:r>
-        <w:t xml:space="preserve">References must be numbered in order of appearance in the text (including citations in tables and legends) and listed individually at the end of the manuscript. We recommend preparing the references with a bibliography software package, such as EndNote, ReferenceManager or Zotero to avoid typing mistakes and </w:t>
+        <w:t xml:space="preserve">References must be numbered in order of appearance in the text (including citations in tables and legends) and listed individually at the end of the manuscript. We recommend preparing the references with a bibliography software package, such as </w:t>
+      </w:r>
+      <w:r>
+        <w:lastRenderedPageBreak/>
+        <w:t xml:space="preserve">EndNote, ReferenceManager or Zotero to avoid typing mistakes and </w:t>
       </w:r>
       <w:r>
         <w:t>duplicated references. Include the digital object identifier (DOI) for all references where available.</w:t>
@@ -3574,19 +5785,22 @@
         <w:t>; A</w:t>
       </w:r>
       <w:r>
-        <w:t>. Reiner</w:t>
+        <w:t>. Ri</w:t>
+      </w:r>
+      <w:r>
+        <w:t>e</w:t>
+      </w:r>
+      <w:r>
+        <w:t>ner</w:t>
+      </w:r>
+      <w:r>
+        <w:t>;</w:t>
       </w:r>
       <w:r>
         <w:t xml:space="preserve"> </w:t>
       </w:r>
       <w:r>
-        <w:t>A Model-based Approach to Simulate Rain Effects on</w:t>
-      </w:r>
-      <w:r>
-        <w:t xml:space="preserve"> </w:t>
-      </w:r>
-      <w:r>
-        <w:t>Automotive Surround Sensor Data</w:t>
+        <w:t>A Model-based Approach to Simulate Rain Effects on Automotive Surround Sensor Data</w:t>
       </w:r>
       <w:r>
         <w:t xml:space="preserve">. </w:t>
@@ -3620,19 +5834,51 @@
           <w:ilvl w:val="0"/>
           <w:numId w:val="4"/>
         </w:numPr>
-        <w:ind w:left="425" w:hanging="425"/>
-      </w:pPr>
-      <w:r>
-        <w:t xml:space="preserve">Author 1, A.; Author 2, B. Title of the chapter. In </w:t>
-      </w:r>
-      <w:r>
-        <w:rPr>
-          <w:i/>
-        </w:rPr>
-        <w:t>Book Title</w:t>
-      </w:r>
-      <w:r>
-        <w:t>, 2nd ed.; Editor 1, A., Editor 2, B., Eds.; Publisher: Publisher Location, Country, 2007; Volume 3, pp. 154–196.</w:t>
+      </w:pPr>
+      <w:r>
+        <w:t>Alexander Kamann, Patrick Held, Florian Perras, Patrick Zaumseil,</w:t>
+      </w:r>
+      <w:r>
+        <w:t xml:space="preserve"> </w:t>
+      </w:r>
+      <w:r>
+        <w:t>Thomas Brandmeier</w:t>
+      </w:r>
+      <w:r>
+        <w:t xml:space="preserve"> </w:t>
+      </w:r>
+      <w:r>
+        <w:t>and Ulrich T. Schwarz</w:t>
+      </w:r>
+      <w:r>
+        <w:t xml:space="preserve">; </w:t>
+      </w:r>
+      <w:r>
+        <w:t>Automotive Radar Multipath Propagation in Uncertain Environments</w:t>
+      </w:r>
+      <w:r>
+        <w:t xml:space="preserve">; </w:t>
+      </w:r>
+      <w:r>
+        <w:rPr>
+          <w:iCs/>
+        </w:rPr>
+        <w:t>In Proceedings of the</w:t>
+      </w:r>
+      <w:r>
+        <w:rPr>
+          <w:iCs/>
+        </w:rPr>
+        <w:t xml:space="preserve"> 21st International Conference on Intelligent Transportation Systems (ITSC)</w:t>
+      </w:r>
+      <w:r>
+        <w:rPr>
+          <w:iCs/>
+        </w:rPr>
+        <w:t>, Maui, Hawaii, USA, 4-7 November 2018</w:t>
+      </w:r>
+      <w:r>
+        <w:t>.</w:t>
       </w:r>
     </w:p>
     <w:p>
@@ -3642,19 +5888,27 @@
           <w:ilvl w:val="0"/>
           <w:numId w:val="4"/>
         </w:numPr>
-        <w:ind w:left="425" w:hanging="425"/>
-      </w:pPr>
-      <w:r>
-        <w:t xml:space="preserve">Author 1, A.; Author 2, B. </w:t>
-      </w:r>
-      <w:r>
-        <w:rPr>
-          <w:i/>
-        </w:rPr>
-        <w:t>Book Title</w:t>
-      </w:r>
-      <w:r>
-        <w:t>, 3rd ed.; Publisher: Publisher Location, Country, 2008; pp. 154–196.</w:t>
+      </w:pPr>
+      <w:r>
+        <w:t>Alebel Arage, Wolf M. Steffens, Goetz Kuehnle, Rolf Jakoby</w:t>
+      </w:r>
+      <w:r>
+        <w:t xml:space="preserve">; </w:t>
+      </w:r>
+      <w:r>
+        <w:t>Effects of Water and Ice Layer on Automotive Radar</w:t>
+      </w:r>
+      <w:r>
+        <w:t xml:space="preserve">; </w:t>
+      </w:r>
+      <w:r>
+        <w:t>Robert Bosch GmbH, Automotive Electronics</w:t>
+      </w:r>
+      <w:r>
+        <w:t xml:space="preserve">, </w:t>
+      </w:r>
+      <w:r>
+        <w:t>Technische Universität of Darmstadt, Institute of Microwave Engineering</w:t>
       </w:r>
     </w:p>
     <w:p>
@@ -3662,33 +5916,35 @@
         <w:pStyle w:val="MDPI71References"/>
         <w:numPr>
           <w:ilvl w:val="0"/>
-          <w:numId w:val="3"/>
+          <w:numId w:val="4"/>
         </w:numPr>
-        <w:ind w:left="425" w:hanging="425"/>
-      </w:pPr>
-      <w:r>
-        <w:t xml:space="preserve">Author 1, A.B.; Author 2, C. Title of Unpublished Work. </w:t>
-      </w:r>
-      <w:r>
-        <w:rPr>
-          <w:i/>
-        </w:rPr>
-        <w:t>Abbreviated Journal Name</w:t>
+      </w:pPr>
+      <w:r>
+        <w:t>Sinan Hasirlioglu</w:t>
+      </w:r>
+      <w:r>
+        <w:t xml:space="preserve">, </w:t>
+      </w:r>
+      <w:r>
+        <w:t>Andreas Riener</w:t>
+      </w:r>
+      <w:r>
+        <w:t xml:space="preserve">; </w:t>
+      </w:r>
+      <w:r>
+        <w:t>Introduction to Rain and Fog Attenuation</w:t>
       </w:r>
       <w:r>
         <w:t xml:space="preserve"> </w:t>
       </w:r>
       <w:r>
-        <w:t>year,</w:t>
-      </w:r>
-      <w:r>
-        <w:rPr>
-          <w:i/>
-        </w:rPr>
-        <w:t xml:space="preserve"> phrase indicating stage of publication (submitted; accepted; in press)</w:t>
-      </w:r>
-      <w:r>
-        <w:t>.</w:t>
+        <w:t>on Automotive Surround Sensors</w:t>
+      </w:r>
+      <w:r>
+        <w:t xml:space="preserve">; </w:t>
+      </w:r>
+      <w:r>
+        <w:t>2017 IEEE 20th International Conference on Intelligent Transportation Systems (ITSC)</w:t>
       </w:r>
     </w:p>
     <w:p>
@@ -3696,12 +5952,35 @@
         <w:pStyle w:val="MDPI71References"/>
         <w:numPr>
           <w:ilvl w:val="0"/>
-          <w:numId w:val="3"/>
+          <w:numId w:val="4"/>
         </w:numPr>
-        <w:ind w:left="425" w:hanging="425"/>
-      </w:pPr>
-      <w:r>
-        <w:t>Author 1, A.B. (University, City, State, Country); Author 2, C. (Institute, City, State, Country). Personal communication, 2012.</w:t>
+      </w:pPr>
+      <w:r>
+        <w:t>Sinan Hasirlioglu, Igor Doric, Christian Lauerer and Thomas Brandmeier</w:t>
+      </w:r>
+      <w:r>
+        <w:t xml:space="preserve">; </w:t>
+      </w:r>
+      <w:r>
+        <w:t>Modeling and Simulation of Rain for the Test of</w:t>
+      </w:r>
+      <w:r>
+        <w:t xml:space="preserve"> </w:t>
+      </w:r>
+      <w:r>
+        <w:t>Automotive Sensor Systems</w:t>
+      </w:r>
+      <w:r>
+        <w:t xml:space="preserve">; </w:t>
+      </w:r>
+      <w:r>
+        <w:t>2016 IEEE Intelligent Vehicles Symposium (IV)</w:t>
+      </w:r>
+      <w:r>
+        <w:t xml:space="preserve"> </w:t>
+      </w:r>
+      <w:r>
+        <w:t>Gothenburg, Sweden, June 19-22, 2016</w:t>
       </w:r>
     </w:p>
     <w:p>
@@ -3709,49 +5988,61 @@
         <w:pStyle w:val="MDPI71References"/>
         <w:numPr>
           <w:ilvl w:val="0"/>
-          <w:numId w:val="3"/>
+          <w:numId w:val="4"/>
         </w:numPr>
-        <w:ind w:left="425" w:hanging="425"/>
-      </w:pPr>
-      <w:r>
-        <w:t xml:space="preserve">Author 1, A.B.; Author 2, C.D.; Author 3, E.F. Title of Presentation. </w:t>
-      </w:r>
-      <w:r>
-        <w:t>In Proceedings of the Name of the Conference, Location of Conference, Country, Date of Conference (Day Month Year).</w:t>
-      </w:r>
-    </w:p>
-    <w:p>
-      <w:pPr>
-        <w:pStyle w:val="MDPI71References"/>
-        <w:numPr>
-          <w:ilvl w:val="0"/>
-          <w:numId w:val="3"/>
-        </w:numPr>
-        <w:ind w:left="425" w:hanging="425"/>
-      </w:pPr>
-      <w:r>
-        <w:t>Author 1, A.B. Title of Thesis. Level of Thesis, Degree-Granting University, Location of University, Date of Completion.</w:t>
-      </w:r>
-    </w:p>
-    <w:p>
-      <w:pPr>
-        <w:pStyle w:val="MDPI71References"/>
-        <w:numPr>
-          <w:ilvl w:val="0"/>
-          <w:numId w:val="3"/>
-        </w:numPr>
-        <w:ind w:left="425" w:hanging="425"/>
-      </w:pPr>
-      <w:r>
-        <w:t>Title of Site. Available online: URL (accessed on Day Month Year).</w:t>
+      </w:pPr>
+      <w:r>
+        <w:t>Robert Bogue</w:t>
+      </w:r>
+      <w:r>
+        <w:t xml:space="preserve">; </w:t>
+      </w:r>
+      <w:r>
+        <w:t>Advanced automotive</w:t>
+      </w:r>
+      <w:r>
+        <w:t xml:space="preserve"> </w:t>
+      </w:r>
+      <w:r>
+        <w:t>sensors</w:t>
+      </w:r>
+      <w:r>
+        <w:t xml:space="preserve">; </w:t>
+      </w:r>
+      <w:r>
+        <w:t>Sensor Review</w:t>
+      </w:r>
+      <w:r>
+        <w:t xml:space="preserve"> </w:t>
+      </w:r>
+      <w:r>
+        <w:t>Volume 22 · Number 2 · 2002 · pp. 113–118</w:t>
+      </w:r>
+      <w:r>
+        <w:t xml:space="preserve"> </w:t>
+      </w:r>
+      <w:r>
+        <w:t>q MCB UP Limited</w:t>
+      </w:r>
+      <w:r>
+        <w:t xml:space="preserve"> </w:t>
+      </w:r>
+      <w:r>
+        <w:t>ISSN 0260-2288</w:t>
+      </w:r>
+      <w:r>
+        <w:t xml:space="preserve"> </w:t>
+      </w:r>
+      <w:r>
+        <w:t>DOI 11.1108/02602280210421217</w:t>
       </w:r>
     </w:p>
     <w:sectPr>
-      <w:headerReference w:type="even" r:id="rId11"/>
-      <w:headerReference w:type="default" r:id="rId12"/>
-      <w:footerReference w:type="default" r:id="rId13"/>
-      <w:headerReference w:type="first" r:id="rId14"/>
-      <w:footerReference w:type="first" r:id="rId15"/>
+      <w:headerReference w:type="even" r:id="rId16"/>
+      <w:headerReference w:type="default" r:id="rId17"/>
+      <w:footerReference w:type="default" r:id="rId18"/>
+      <w:headerReference w:type="first" r:id="rId19"/>
+      <w:footerReference w:type="first" r:id="rId20"/>
       <w:type w:val="continuous"/>
       <w:pgSz w:w="11906" w:h="16838" w:code="9"/>
       <w:pgMar w:top="1417" w:right="720" w:bottom="1077" w:left="720" w:header="1020" w:footer="340" w:gutter="0"/>
@@ -6152,7 +8443,7 @@
   <w:style w:type="paragraph" w:default="1" w:styleId="Normal">
     <w:name w:val="Normal"/>
     <w:qFormat/>
-    <w:rsid w:val="00E93210"/>
+    <w:rsid w:val="009457B9"/>
     <w:pPr>
       <w:spacing w:line="260" w:lineRule="atLeast"/>
       <w:jc w:val="both"/>

--- a/ProiectEST.docx
+++ b/ProiectEST.docx
@@ -909,16 +909,19 @@
         </w:numPr>
       </w:pPr>
       <w:r>
-        <w:t>Automotive Radar Systems [</w:t>
+        <w:t xml:space="preserve">Testing methods of automotive systems </w:t>
+      </w:r>
+      <w:r>
+        <w:t>[</w:t>
       </w:r>
       <w:r>
         <w:t>8</w:t>
       </w:r>
       <w:r>
-        <w:t>,</w:t>
-      </w:r>
-      <w:r>
-        <w:t>9</w:t>
+        <w:t>-1</w:t>
+      </w:r>
+      <w:r>
+        <w:t>6</w:t>
       </w:r>
       <w:r>
         <w:t>]</w:t>
@@ -933,30 +936,6 @@
         </w:numPr>
       </w:pPr>
       <w:r>
-        <w:t xml:space="preserve">Testing methods of </w:t>
-      </w:r>
-      <w:r>
-        <w:t>automotive systems</w:t>
-      </w:r>
-      <w:r>
-        <w:t xml:space="preserve"> [</w:t>
-      </w:r>
-      <w:r>
-        <w:t>10-16</w:t>
-      </w:r>
-      <w:r>
-        <w:t>]</w:t>
-      </w:r>
-    </w:p>
-    <w:p>
-      <w:pPr>
-        <w:pStyle w:val="MDPI31text"/>
-        <w:numPr>
-          <w:ilvl w:val="0"/>
-          <w:numId w:val="25"/>
-        </w:numPr>
-      </w:pPr>
-      <w:r>
         <w:t>Target detection for Automotive Radars</w:t>
       </w:r>
       <w:r>
@@ -1030,11 +1009,11 @@
         <w:t xml:space="preserve"> But it is becoming increasingly difficult to test these systems in real-world environments due to their increasing complexity, so the</w:t>
       </w:r>
       <w:r>
-        <w:t xml:space="preserve">y propose a solution to simulate these effects using a </w:t>
+        <w:t xml:space="preserve">y propose a solution to simulate these effects using a model-based approach, straight from the development phase. The wear effect that rain </w:t>
       </w:r>
       <w:r>
         <w:lastRenderedPageBreak/>
-        <w:t>model-based approach, straight from the development phase. The wear effect that rain has on automotive sensors also needs to be replicated</w:t>
+        <w:t>has on automotive sensors also needs to be replicated</w:t>
       </w:r>
       <w:r>
         <w:t xml:space="preserve"> in these simulation environments.</w:t>
@@ -1565,18 +1544,7 @@
                   <w:sz w:val="24"/>
                   <w:szCs w:val="28"/>
                 </w:rPr>
-                <m:t>σ</m:t>
-              </m:r>
-              <m:r>
-                <m:rPr>
-                  <m:sty m:val="p"/>
-                </m:rPr>
-                <w:rPr>
-                  <w:rFonts w:ascii="Cambria Math" w:hAnsi="Cambria Math"/>
-                  <w:sz w:val="24"/>
-                  <w:szCs w:val="28"/>
-                </w:rPr>
-                <m:t>=1.43-3*</m:t>
+                <m:t>σ=1.43-3*</m:t>
               </m:r>
               <m:sSup>
                 <m:sSupPr>
@@ -1830,25 +1798,7 @@
                     <w:szCs w:val="28"/>
                     <w:vertAlign w:val="subscript"/>
                   </w:rPr>
-                  <m:t>=</m:t>
-                </m:r>
-                <m:r>
-                  <w:rPr>
-                    <w:rFonts w:ascii="Cambria Math" w:hAnsi="Cambria Math"/>
-                    <w:sz w:val="24"/>
-                    <w:szCs w:val="28"/>
-                    <w:vertAlign w:val="subscript"/>
-                  </w:rPr>
-                  <m:t>0.</m:t>
-                </m:r>
-                <m:r>
-                  <w:rPr>
-                    <w:rFonts w:ascii="Cambria Math" w:hAnsi="Cambria Math"/>
-                    <w:sz w:val="24"/>
-                    <w:szCs w:val="28"/>
-                    <w:vertAlign w:val="subscript"/>
-                  </w:rPr>
-                  <m:t>72*</m:t>
+                  <m:t>=0.72*</m:t>
                 </m:r>
                 <m:sSup>
                   <m:sSupPr>
@@ -1881,16 +1831,7 @@
                         <w:szCs w:val="28"/>
                         <w:vertAlign w:val="subscript"/>
                       </w:rPr>
-                      <m:t>0.2</m:t>
-                    </m:r>
-                    <m:r>
-                      <w:rPr>
-                        <w:rFonts w:ascii="Cambria Math" w:hAnsi="Cambria Math"/>
-                        <w:sz w:val="24"/>
-                        <w:szCs w:val="28"/>
-                        <w:vertAlign w:val="subscript"/>
-                      </w:rPr>
-                      <m:t>3</m:t>
+                      <m:t>0.23</m:t>
                     </m:r>
                   </m:sup>
                 </m:sSup>
@@ -2169,19 +2110,7 @@
         <w:t xml:space="preserve">. </w:t>
       </w:r>
       <w:r>
-        <w:t>FOV of each surround sensor including water drops. The left image represents the FOV of camera sensors, the center image the FOV of lidar</w:t>
-      </w:r>
-      <w:r>
-        <w:t xml:space="preserve"> </w:t>
-      </w:r>
-      <w:r>
-        <w:t>sensors, and the image on the right the FOV of radar sensors. The number or drops is reduced by a factor of 10 for better clarity and the diameters of th</w:t>
-      </w:r>
-      <w:r>
-        <w:t xml:space="preserve">e </w:t>
-      </w:r>
-      <w:r>
-        <w:t>drops are not considered.</w:t>
+        <w:t>FOV of each surround sensor including water drops. The left image represents the FOV of camera sensors, the center image the FOV of lidar sensors, and the image on the right the FOV of radar sensors. The number or drops is reduced by a factor of 10 for better clarity and the diameters of the drops are not considered.</w:t>
       </w:r>
     </w:p>
     <w:p>
@@ -2279,6 +2208,7 @@
       <w:r>
         <w:rPr>
           <w:bCs/>
+          <w:noProof/>
         </w:rPr>
         <w:drawing>
           <wp:anchor distT="0" distB="0" distL="114300" distR="114300" simplePos="0" relativeHeight="251661312" behindDoc="0" locked="0" layoutInCell="1" allowOverlap="1" wp14:anchorId="4FBE9188" wp14:editId="69FFEC16">
@@ -2406,50 +2336,14 @@
         <w:rPr>
           <w:bCs/>
         </w:rPr>
-        <w:t>Resulting noise filters for each sensor type. The left image represents the noise filter for camera sensors with a resolution of 640 x 480 pixels.</w:t>
-      </w:r>
-      <w:r>
-        <w:rPr>
-          <w:bCs/>
-        </w:rPr>
-        <w:t xml:space="preserve"> </w:t>
-      </w:r>
-      <w:r>
-        <w:rPr>
-          <w:bCs/>
-        </w:rPr>
-        <w:t>Adding this mask to a camera output and applying additional adjustments leads to an image in</w:t>
+        <w:t xml:space="preserve">Resulting noise filters for each sensor type. The left image represents the noise filter for camera sensors with a resolution of 640 x 480 pixels. Adding this mask to a camera output and applying additional adjustments leads to an image including the effects of rain. The center image shows the noise filter for lidar sensors. Each element includes information about </w:t>
       </w:r>
       <w:r>
         <w:rPr>
           <w:bCs/>
         </w:rPr>
         <w:lastRenderedPageBreak/>
-        <w:t>cluding the effects of rain. The center image shows the</w:t>
-      </w:r>
-      <w:r>
-        <w:rPr>
-          <w:bCs/>
-        </w:rPr>
-        <w:t xml:space="preserve"> n</w:t>
-      </w:r>
-      <w:r>
-        <w:rPr>
-          <w:bCs/>
-        </w:rPr>
-        <w:t>oise filter for lidar sensors. Each element includes information about ray-drop intersections, which models the effect of rain on every single beam of a</w:t>
-      </w:r>
-      <w:r>
-        <w:rPr>
-          <w:bCs/>
-        </w:rPr>
-        <w:t xml:space="preserve"> </w:t>
-      </w:r>
-      <w:r>
-        <w:rPr>
-          <w:bCs/>
-        </w:rPr>
-        <w:t>scanning sensor. The image on the right represents the radar noise model and shows the radar cross sections of rain within range cells.</w:t>
+        <w:t>ray-drop intersections, which models the effect of rain on every single beam of a scanning sensor. The image on the right represents the radar noise model and shows the radar cross sections of rain within range cells.</w:t>
       </w:r>
     </w:p>
     <w:p>
@@ -3181,6 +3075,7 @@
       <w:r>
         <w:rPr>
           <w:bCs/>
+          <w:noProof/>
         </w:rPr>
         <w:lastRenderedPageBreak/>
         <w:drawing>
@@ -3244,13 +3139,7 @@
         <w:rPr>
           <w:b/>
         </w:rPr>
-        <w:t>3</w:t>
-      </w:r>
-      <w:r>
-        <w:rPr>
-          <w:b/>
-        </w:rPr>
-        <w:t xml:space="preserve">. </w:t>
+        <w:t xml:space="preserve">3. </w:t>
       </w:r>
       <w:r>
         <w:rPr>
@@ -3267,6 +3156,60 @@
           <w:bCs/>
         </w:rPr>
       </w:pPr>
+      <w:r>
+        <w:rPr>
+          <w:bCs/>
+        </w:rPr>
+        <w:t xml:space="preserve">It is necessary to monitor not only the vehicle and outside parameters, but inside the vehicle as well, driver and passenger safety is essential. In this matter, </w:t>
+      </w:r>
+      <w:r>
+        <w:rPr>
+          <w:bCs/>
+        </w:rPr>
+        <w:t>George S. Maximous</w:t>
+      </w:r>
+      <w:r>
+        <w:rPr>
+          <w:bCs/>
+        </w:rPr>
+        <w:t xml:space="preserve"> and </w:t>
+      </w:r>
+      <w:r>
+        <w:rPr>
+          <w:bCs/>
+        </w:rPr>
+        <w:t>Hany A. Bastawrous</w:t>
+      </w:r>
+      <w:r>
+        <w:rPr>
+          <w:bCs/>
+        </w:rPr>
+        <w:t>[7]</w:t>
+      </w:r>
+      <w:r>
+        <w:rPr>
+          <w:bCs/>
+        </w:rPr>
+        <w:t xml:space="preserve"> have developed a simple and inexpensive touch sensor based on the humantenna effect to detect driver drowsiness.</w:t>
+      </w:r>
+      <w:r>
+        <w:rPr>
+          <w:bCs/>
+        </w:rPr>
+        <w:t xml:space="preserve"> They have placed several sensors on the driver’s seat and seatbelt, which can measure cardiac and respiratory rhythms</w:t>
+      </w:r>
+      <w:r>
+        <w:rPr>
+          <w:bCs/>
+        </w:rPr>
+        <w:t>, and by using Guttersberg sensors placed on the steering wheel that can measure the hand grip on the steering wheel.</w:t>
+      </w:r>
+      <w:r>
+        <w:rPr>
+          <w:bCs/>
+        </w:rPr>
+        <w:t xml:space="preserve"> For their experimentation part, 4 volunteers (2 male and 2 female) have agreed to participate. The basic functionality of this system is that it measures respiration rate and heartbeat from the driver, and its grip on the steering wheel. When the driver’s heartbeat and respiration rate begins to lower, and the grip on the steering wheel begins to loosen, then an alarm is triggered to wake the driver up.</w:t>
+      </w:r>
     </w:p>
     <w:p>
       <w:pPr>
@@ -3395,6 +3338,7 @@
         <w:pStyle w:val="MDPI31text"/>
       </w:pPr>
       <w:r>
+        <w:lastRenderedPageBreak/>
         <w:t>The text continues here.</w:t>
       </w:r>
     </w:p>
@@ -3440,7 +3384,6 @@
         <w:rPr>
           <w:noProof/>
         </w:rPr>
-        <w:lastRenderedPageBreak/>
         <w:drawing>
           <wp:inline distT="0" distB="0" distL="0" distR="0" wp14:anchorId="6B3552BF" wp14:editId="77B44B8A">
             <wp:extent cx="2016125" cy="1323340"/>
@@ -5081,7 +5024,6 @@
         <w:pStyle w:val="MDPI43tablefooter"/>
       </w:pPr>
       <w:r>
-        <w:lastRenderedPageBreak/>
         <w:t>* Tables may have a footer.</w:t>
       </w:r>
     </w:p>
@@ -5429,7 +5371,11 @@
         <w:t>Author Contributions:</w:t>
       </w:r>
       <w:r>
-        <w:t xml:space="preserve"> For research articles with several authors, a short paragraph specifying their individual contributions must be provided. The following statements should be used “Conceptualization, X.X. and Y.Y.; methodology, X.X.; software, X.X.; validation, X.X., Y.Y. and Z.Z.; formal analysis, X.X.; investigation, X.X.; resources, X.X.; data curation, X.X.; writing—original draft preparation, X.X.; writing—review and editing, X.X.; visualization, X.X.; supervision, X.X.; project administration, X.X.; funding acquisition, Y.Y. All authors have read and agreed to the published version of the manuscript.”</w:t>
+        <w:t xml:space="preserve"> For research articles with several authors, a short paragraph specifying their individual contributions must be provided. The following statements should be used “Conceptualization, X.X. and Y.Y.; methodology, X.X.; software, X.X.; validation, X.X., Y.Y. and Z.Z.; </w:t>
+      </w:r>
+      <w:r>
+        <w:lastRenderedPageBreak/>
+        <w:t>formal analysis, X.X.; investigation, X.X.; resources, X.X.; data curation, X.X.; writing—original draft preparation, X.X.; writing—review and editing, X.X.; visualization, X.X.; supervision, X.X.; project administration, X.X.; funding acquisition, Y.Y. All authors have read and agreed to the published version of the manuscript.”</w:t>
       </w:r>
       <w:r>
         <w:t xml:space="preserve"> </w:t>
@@ -5460,7 +5406,6 @@
         <w:rPr>
           <w:b/>
         </w:rPr>
-        <w:lastRenderedPageBreak/>
         <w:t>Funding:</w:t>
       </w:r>
       <w:r>
@@ -5667,6 +5612,7 @@
         <w:pStyle w:val="MDPI31text"/>
       </w:pPr>
       <w:r>
+        <w:lastRenderedPageBreak/>
         <w:t xml:space="preserve">All appendix sections must </w:t>
       </w:r>
       <w:r>
@@ -5692,11 +5638,7 @@
         <w:ind w:left="425"/>
       </w:pPr>
       <w:r>
-        <w:t xml:space="preserve">References must be numbered in order of appearance in the text (including citations in tables and legends) and listed individually at the end of the manuscript. We recommend preparing the references with a bibliography software package, such as </w:t>
-      </w:r>
-      <w:r>
-        <w:lastRenderedPageBreak/>
-        <w:t xml:space="preserve">EndNote, ReferenceManager or Zotero to avoid typing mistakes and </w:t>
+        <w:t xml:space="preserve">References must be numbered in order of appearance in the text (including citations in tables and legends) and listed individually at the end of the manuscript. We recommend preparing the references with a bibliography software package, such as EndNote, ReferenceManager or Zotero to avoid typing mistakes and </w:t>
       </w:r>
       <w:r>
         <w:t>duplicated references. Include the digital object identifier (DOI) for all references where available.</w:t>
@@ -5836,19 +5778,7 @@
         </w:numPr>
       </w:pPr>
       <w:r>
-        <w:t>Alexander Kamann, Patrick Held, Florian Perras, Patrick Zaumseil,</w:t>
-      </w:r>
-      <w:r>
-        <w:t xml:space="preserve"> </w:t>
-      </w:r>
-      <w:r>
-        <w:t>Thomas Brandmeier</w:t>
-      </w:r>
-      <w:r>
-        <w:t xml:space="preserve"> </w:t>
-      </w:r>
-      <w:r>
-        <w:t>and Ulrich T. Schwarz</w:t>
+        <w:t>Alexander Kamann, Patrick Held, Florian Perras, Patrick Zaumseil, Thomas Brandmeier and Ulrich T. Schwarz</w:t>
       </w:r>
       <w:r>
         <w:t xml:space="preserve">; </w:t>
@@ -5932,16 +5862,7 @@
         <w:t xml:space="preserve">; </w:t>
       </w:r>
       <w:r>
-        <w:t>Introduction to Rain and Fog Attenuation</w:t>
-      </w:r>
-      <w:r>
-        <w:t xml:space="preserve"> </w:t>
-      </w:r>
-      <w:r>
-        <w:t>on Automotive Surround Sensors</w:t>
-      </w:r>
-      <w:r>
-        <w:t xml:space="preserve">; </w:t>
+        <w:t xml:space="preserve">Introduction to Rain and Fog Attenuation on Automotive Surround Sensors; </w:t>
       </w:r>
       <w:r>
         <w:t>2017 IEEE 20th International Conference on Intelligent Transportation Systems (ITSC)</w:t>
@@ -5959,10 +5880,7 @@
         <w:t>Sinan Hasirlioglu, Igor Doric, Christian Lauerer and Thomas Brandmeier</w:t>
       </w:r>
       <w:r>
-        <w:t xml:space="preserve">; </w:t>
-      </w:r>
-      <w:r>
-        <w:t>Modeling and Simulation of Rain for the Test of</w:t>
+        <w:t>; Modeling and Simulation of Rain for the Test of</w:t>
       </w:r>
       <w:r>
         <w:t xml:space="preserve"> </w:t>
@@ -5971,16 +5889,7 @@
         <w:t>Automotive Sensor Systems</w:t>
       </w:r>
       <w:r>
-        <w:t xml:space="preserve">; </w:t>
-      </w:r>
-      <w:r>
-        <w:t>2016 IEEE Intelligent Vehicles Symposium (IV)</w:t>
-      </w:r>
-      <w:r>
-        <w:t xml:space="preserve"> </w:t>
-      </w:r>
-      <w:r>
-        <w:t>Gothenburg, Sweden, June 19-22, 2016</w:t>
+        <w:t>; 2016 IEEE Intelligent Vehicles Symposium (IV) Gothenburg, Sweden, June 19-22, 2016</w:t>
       </w:r>
     </w:p>
     <w:p>
@@ -5995,46 +5904,52 @@
         <w:t>Robert Bogue</w:t>
       </w:r>
       <w:r>
+        <w:t>; Advanced automotive sensors</w:t>
+      </w:r>
+      <w:r>
+        <w:t>; Sensor Review Volume 22 · Number 2 · 2002 · pp. 113–118 q MCB UP Limited ISSN 0260-2288 DOI 11.1108/02602280210421217</w:t>
+      </w:r>
+    </w:p>
+    <w:p>
+      <w:pPr>
+        <w:pStyle w:val="MDPI71References"/>
+        <w:numPr>
+          <w:ilvl w:val="0"/>
+          <w:numId w:val="4"/>
+        </w:numPr>
+      </w:pPr>
+      <w:r>
+        <w:t>George S. Maximous</w:t>
+      </w:r>
+      <w:r>
+        <w:t xml:space="preserve">, </w:t>
+      </w:r>
+      <w:r>
+        <w:t>Hany A. Bastawrous</w:t>
+      </w:r>
+      <w:r>
         <w:t xml:space="preserve">; </w:t>
       </w:r>
       <w:r>
-        <w:t>Advanced automotive</w:t>
+        <w:t>Driver Drowsiness Detection Based on Humantenna</w:t>
       </w:r>
       <w:r>
         <w:t xml:space="preserve"> </w:t>
       </w:r>
       <w:r>
-        <w:t>sensors</w:t>
+        <w:t>Effect for Automotive Safety</w:t>
+      </w:r>
+      <w:r>
+        <w:t xml:space="preserve"> </w:t>
+      </w:r>
+      <w:r>
+        <w:t>Systems</w:t>
       </w:r>
       <w:r>
         <w:t xml:space="preserve">; </w:t>
       </w:r>
       <w:r>
-        <w:t>Sensor Review</w:t>
-      </w:r>
-      <w:r>
-        <w:t xml:space="preserve"> </w:t>
-      </w:r>
-      <w:r>
-        <w:t>Volume 22 · Number 2 · 2002 · pp. 113–118</w:t>
-      </w:r>
-      <w:r>
-        <w:t xml:space="preserve"> </w:t>
-      </w:r>
-      <w:r>
-        <w:t>q MCB UP Limited</w:t>
-      </w:r>
-      <w:r>
-        <w:t xml:space="preserve"> </w:t>
-      </w:r>
-      <w:r>
-        <w:t>ISSN 0260-2288</w:t>
-      </w:r>
-      <w:r>
-        <w:t xml:space="preserve"> </w:t>
-      </w:r>
-      <w:r>
-        <w:t>DOI 11.1108/02602280210421217</w:t>
+        <w:t>2020 IEEE 9th Global Conference on Consumer Electronics (GCCE)</w:t>
       </w:r>
     </w:p>
     <w:sectPr>

--- a/ProiectEST.docx
+++ b/ProiectEST.docx
@@ -34,9 +34,11 @@
       <w:r>
         <w:t xml:space="preserve"> </w:t>
       </w:r>
+      <w:proofErr w:type="spellStart"/>
       <w:r>
         <w:t>Tama</w:t>
       </w:r>
+      <w:proofErr w:type="spellEnd"/>
       <w:r>
         <w:rPr>
           <w:lang w:val="ro-RO"/>
@@ -55,15 +57,19 @@
       <w:r>
         <w:t xml:space="preserve">, </w:t>
       </w:r>
+      <w:proofErr w:type="spellStart"/>
       <w:r>
         <w:t>Levente</w:t>
       </w:r>
-      <w:r>
-        <w:t xml:space="preserve"> </w:t>
-      </w:r>
+      <w:proofErr w:type="spellEnd"/>
+      <w:r>
+        <w:t xml:space="preserve"> </w:t>
+      </w:r>
+      <w:proofErr w:type="spellStart"/>
       <w:r>
         <w:t>Gergelyfi</w:t>
       </w:r>
+      <w:proofErr w:type="spellEnd"/>
       <w:r>
         <w:t xml:space="preserve"> </w:t>
       </w:r>
@@ -108,8 +114,29 @@
             <w:r>
               <w:t xml:space="preserve"> </w:t>
             </w:r>
+            <w:proofErr w:type="spellStart"/>
             <w:r>
-              <w:t xml:space="preserve">Lastname, F.; Lastname, F.; Lastname, F. Title. </w:t>
+              <w:t>Lastname</w:t>
+            </w:r>
+            <w:proofErr w:type="spellEnd"/>
+            <w:r>
+              <w:t xml:space="preserve">, F.; </w:t>
+            </w:r>
+            <w:proofErr w:type="spellStart"/>
+            <w:r>
+              <w:t>Lastname</w:t>
+            </w:r>
+            <w:proofErr w:type="spellEnd"/>
+            <w:r>
+              <w:t xml:space="preserve">, F.; </w:t>
+            </w:r>
+            <w:proofErr w:type="spellStart"/>
+            <w:r>
+              <w:t>Lastname</w:t>
+            </w:r>
+            <w:proofErr w:type="spellEnd"/>
+            <w:r>
+              <w:t xml:space="preserve">, F. Title. </w:t>
             </w:r>
             <w:r>
               <w:rPr>
@@ -146,8 +173,21 @@
               </w:rPr>
             </w:pPr>
             <w:r>
-              <w:t>Academic Editor: Firstname Lastname</w:t>
+              <w:t xml:space="preserve">Academic Editor: </w:t>
             </w:r>
+            <w:proofErr w:type="spellStart"/>
+            <w:r>
+              <w:t>Firstname</w:t>
+            </w:r>
+            <w:proofErr w:type="spellEnd"/>
+            <w:r>
+              <w:t xml:space="preserve"> </w:t>
+            </w:r>
+            <w:proofErr w:type="spellStart"/>
+            <w:r>
+              <w:t>Lastname</w:t>
+            </w:r>
+            <w:proofErr w:type="spellEnd"/>
           </w:p>
           <w:p>
             <w:pPr>
@@ -389,9 +429,19 @@
       <w:r>
         <w:tab/>
       </w:r>
-      <w:r>
-        <w:t>Politehnica University Timi</w:t>
-      </w:r>
+      <w:proofErr w:type="spellStart"/>
+      <w:r>
+        <w:t>Politehnica</w:t>
+      </w:r>
+      <w:proofErr w:type="spellEnd"/>
+      <w:r>
+        <w:t xml:space="preserve"> University </w:t>
+      </w:r>
+      <w:proofErr w:type="spellStart"/>
+      <w:r>
+        <w:t>Timi</w:t>
+      </w:r>
+      <w:proofErr w:type="spellEnd"/>
       <w:r>
         <w:rPr>
           <w:lang w:val="ro-RO"/>
@@ -404,9 +454,11 @@
         </w:rPr>
         <w:t xml:space="preserve">, </w:t>
       </w:r>
+      <w:proofErr w:type="spellStart"/>
       <w:r>
         <w:t>Timi</w:t>
       </w:r>
+      <w:proofErr w:type="spellEnd"/>
       <w:r>
         <w:rPr>
           <w:lang w:val="ro-RO"/>
@@ -435,7 +487,39 @@
       </w:r>
       <w:r>
         <w:tab/>
-        <w:t>Affiliation 2; e-mail@e-mail.com</w:t>
+      </w:r>
+      <w:proofErr w:type="spellStart"/>
+      <w:r>
+        <w:t>Politehnica</w:t>
+      </w:r>
+      <w:proofErr w:type="spellEnd"/>
+      <w:r>
+        <w:t xml:space="preserve"> University </w:t>
+      </w:r>
+      <w:proofErr w:type="spellStart"/>
+      <w:r>
+        <w:t>Timi</w:t>
+      </w:r>
+      <w:proofErr w:type="spellEnd"/>
+      <w:r>
+        <w:rPr>
+          <w:lang w:val="ro-RO"/>
+        </w:rPr>
+        <w:t xml:space="preserve">șoara, </w:t>
+      </w:r>
+      <w:proofErr w:type="spellStart"/>
+      <w:r>
+        <w:t>Timi</w:t>
+      </w:r>
+      <w:proofErr w:type="spellEnd"/>
+      <w:r>
+        <w:rPr>
+          <w:lang w:val="ro-RO"/>
+        </w:rPr>
+        <w:t>șoara, România</w:t>
+      </w:r>
+      <w:r>
+        <w:t>; e-mail@e-mail.com</w:t>
       </w:r>
     </w:p>
     <w:p>
@@ -988,13 +1072,29 @@
         <w:t xml:space="preserve"> the road. </w:t>
       </w:r>
       <w:r>
-        <w:t>In their abstract, S. Hasirlioglu and A. R</w:t>
+        <w:t xml:space="preserve">In their abstract, S. </w:t>
+      </w:r>
+      <w:proofErr w:type="spellStart"/>
+      <w:r>
+        <w:t>Hasirlioglu</w:t>
+      </w:r>
+      <w:proofErr w:type="spellEnd"/>
+      <w:r>
+        <w:t xml:space="preserve"> and A. </w:t>
+      </w:r>
+      <w:proofErr w:type="spellStart"/>
+      <w:r>
+        <w:t>R</w:t>
       </w:r>
       <w:r>
         <w:t>ie</w:t>
       </w:r>
       <w:r>
-        <w:t>ner[1] offer</w:t>
+        <w:t>ner</w:t>
+      </w:r>
+      <w:proofErr w:type="spellEnd"/>
+      <w:r>
+        <w:t>[1] offer</w:t>
       </w:r>
       <w:r>
         <w:t xml:space="preserve"> a solution to test the </w:t>
@@ -1019,13 +1119,29 @@
         <w:t xml:space="preserve"> in these simulation environments.</w:t>
       </w:r>
       <w:r>
-        <w:t xml:space="preserve"> Luckily, Hasirlioglu and R</w:t>
+        <w:t xml:space="preserve"> Luckily, </w:t>
+      </w:r>
+      <w:proofErr w:type="spellStart"/>
+      <w:r>
+        <w:t>Hasirlioglu</w:t>
+      </w:r>
+      <w:proofErr w:type="spellEnd"/>
+      <w:r>
+        <w:t xml:space="preserve"> and </w:t>
+      </w:r>
+      <w:proofErr w:type="spellStart"/>
+      <w:r>
+        <w:t>R</w:t>
       </w:r>
       <w:r>
         <w:t>ie</w:t>
       </w:r>
       <w:r>
-        <w:t>ner offered came up with a solution</w:t>
+        <w:t>ner</w:t>
+      </w:r>
+      <w:proofErr w:type="spellEnd"/>
+      <w:r>
+        <w:t xml:space="preserve"> offered came up with a solution</w:t>
       </w:r>
       <w:r>
         <w:t xml:space="preserve">: they used a mathematical model to </w:t>
@@ -2385,7 +2501,21 @@
         <w:rPr>
           <w:bCs/>
         </w:rPr>
-        <w:t>In a similar fashion, Alexander Kamann et. Al. [</w:t>
+        <w:t xml:space="preserve">In a similar fashion, Alexander </w:t>
+      </w:r>
+      <w:proofErr w:type="spellStart"/>
+      <w:r>
+        <w:rPr>
+          <w:bCs/>
+        </w:rPr>
+        <w:t>Kamann</w:t>
+      </w:r>
+      <w:proofErr w:type="spellEnd"/>
+      <w:r>
+        <w:rPr>
+          <w:bCs/>
+        </w:rPr>
+        <w:t xml:space="preserve"> et. Al. [</w:t>
       </w:r>
       <w:r>
         <w:rPr>
@@ -2424,7 +2554,21 @@
         <w:rPr>
           <w:bCs/>
         </w:rPr>
-        <w:t>Continuing through the chapter of effects of water and ice on automotive radar systems, A. Arage et. al. [</w:t>
+        <w:t xml:space="preserve">Continuing through the chapter of effects of water and ice on automotive radar systems, A. </w:t>
+      </w:r>
+      <w:proofErr w:type="spellStart"/>
+      <w:r>
+        <w:rPr>
+          <w:bCs/>
+        </w:rPr>
+        <w:t>Arage</w:t>
+      </w:r>
+      <w:proofErr w:type="spellEnd"/>
+      <w:r>
+        <w:rPr>
+          <w:bCs/>
+        </w:rPr>
+        <w:t xml:space="preserve"> et. al. [</w:t>
       </w:r>
       <w:r>
         <w:rPr>
@@ -2436,7 +2580,35 @@
         <w:rPr>
           <w:bCs/>
         </w:rPr>
-        <w:t>] analised the signal degradation of milimeter wave radar sensors, and concluded that the presence of water or ice layer on the surface of antennae, lenses or sensors is the main cause of performance</w:t>
+        <w:t xml:space="preserve">] </w:t>
+      </w:r>
+      <w:proofErr w:type="spellStart"/>
+      <w:r>
+        <w:rPr>
+          <w:bCs/>
+        </w:rPr>
+        <w:t>analised</w:t>
+      </w:r>
+      <w:proofErr w:type="spellEnd"/>
+      <w:r>
+        <w:rPr>
+          <w:bCs/>
+        </w:rPr>
+        <w:t xml:space="preserve"> the signal degradation of </w:t>
+      </w:r>
+      <w:proofErr w:type="spellStart"/>
+      <w:r>
+        <w:rPr>
+          <w:bCs/>
+        </w:rPr>
+        <w:t>milimeter</w:t>
+      </w:r>
+      <w:proofErr w:type="spellEnd"/>
+      <w:r>
+        <w:rPr>
+          <w:bCs/>
+        </w:rPr>
+        <w:t xml:space="preserve"> wave radar sensors, and concluded that the presence of water or ice layer on the surface of antennae, lenses or sensors is the main cause of performance</w:t>
       </w:r>
       <w:r>
         <w:rPr>
@@ -2459,11 +2631,26 @@
         </w:rPr>
         <w:t xml:space="preserve">In response to these effects, </w:t>
       </w:r>
-      <w:r>
-        <w:rPr>
-          <w:bCs/>
-        </w:rPr>
-        <w:t>Hasirlioglu and R</w:t>
+      <w:proofErr w:type="spellStart"/>
+      <w:r>
+        <w:rPr>
+          <w:bCs/>
+        </w:rPr>
+        <w:t>Hasirlioglu</w:t>
+      </w:r>
+      <w:proofErr w:type="spellEnd"/>
+      <w:r>
+        <w:rPr>
+          <w:bCs/>
+        </w:rPr>
+        <w:t xml:space="preserve"> and </w:t>
+      </w:r>
+      <w:proofErr w:type="spellStart"/>
+      <w:r>
+        <w:rPr>
+          <w:bCs/>
+        </w:rPr>
+        <w:t>R</w:t>
       </w:r>
       <w:r>
         <w:rPr>
@@ -2475,7 +2662,14 @@
         <w:rPr>
           <w:bCs/>
         </w:rPr>
-        <w:t>ner continued on their work on studying automotive sensor attenuation caused by fog and rain[</w:t>
+        <w:t>ner</w:t>
+      </w:r>
+      <w:proofErr w:type="spellEnd"/>
+      <w:r>
+        <w:rPr>
+          <w:bCs/>
+        </w:rPr>
+        <w:t xml:space="preserve"> continued on their work on studying automotive sensor attenuation caused by fog and rain[</w:t>
       </w:r>
       <w:r>
         <w:rPr>
@@ -2487,8 +2681,16 @@
         <w:rPr>
           <w:bCs/>
         </w:rPr>
-        <w:t>]. Here, they have focused on camera, lidar and radar sensors and described the attenuation in three different spectrums: visible, near infrared and milimeter</w:t>
-      </w:r>
+        <w:t xml:space="preserve">]. Here, they have focused on camera, lidar and radar sensors and described the attenuation in three different spectrums: visible, near infrared and </w:t>
+      </w:r>
+      <w:proofErr w:type="spellStart"/>
+      <w:r>
+        <w:rPr>
+          <w:bCs/>
+        </w:rPr>
+        <w:t>milimeter</w:t>
+      </w:r>
+      <w:proofErr w:type="spellEnd"/>
       <w:r>
         <w:rPr>
           <w:bCs/>
@@ -2652,7 +2854,21 @@
         <w:rPr>
           <w:bCs/>
         </w:rPr>
-        <w:t>The effects of water and ice on automotive sensors can be tested in either outdoor conditions or indoors, and that’s what S. Hasirlioglu et. al. [</w:t>
+        <w:t xml:space="preserve">The effects of water and ice on automotive sensors can be tested in either outdoor conditions or indoors, and that’s what S. </w:t>
+      </w:r>
+      <w:proofErr w:type="spellStart"/>
+      <w:r>
+        <w:rPr>
+          <w:bCs/>
+        </w:rPr>
+        <w:t>Hasirlioglu</w:t>
+      </w:r>
+      <w:proofErr w:type="spellEnd"/>
+      <w:r>
+        <w:rPr>
+          <w:bCs/>
+        </w:rPr>
+        <w:t xml:space="preserve"> et. al. [</w:t>
       </w:r>
       <w:r>
         <w:rPr>
@@ -2967,7 +3183,21 @@
         <w:rPr>
           <w:bCs/>
         </w:rPr>
-        <w:t>interesting advanced automotive sensor is represented by the adaptive cruise control and lane detection/departuring systems. These are built with either 77 or 24 GHz radar sensors, lidar sensors and video cameras, and offer functionality such as:</w:t>
+        <w:t>interesting advanced automotive sensor is represented by the adaptive cruise control and lane detection/</w:t>
+      </w:r>
+      <w:proofErr w:type="spellStart"/>
+      <w:r>
+        <w:rPr>
+          <w:bCs/>
+        </w:rPr>
+        <w:t>departuring</w:t>
+      </w:r>
+      <w:proofErr w:type="spellEnd"/>
+      <w:r>
+        <w:rPr>
+          <w:bCs/>
+        </w:rPr>
+        <w:t xml:space="preserve"> systems. These are built with either 77 or 24 GHz radar sensors, lidar sensors and video cameras, and offer functionality such as:</w:t>
       </w:r>
     </w:p>
     <w:p>
@@ -3145,7 +3375,21 @@
         <w:rPr>
           <w:bCs/>
         </w:rPr>
-        <w:t xml:space="preserve">The schematic of “Carsense”, a EU collaborative, forward-facing video sensor developed for lane detection and lane departure warning. </w:t>
+        <w:t>The schematic of “</w:t>
+      </w:r>
+      <w:proofErr w:type="spellStart"/>
+      <w:r>
+        <w:rPr>
+          <w:bCs/>
+        </w:rPr>
+        <w:t>Carsense</w:t>
+      </w:r>
+      <w:proofErr w:type="spellEnd"/>
+      <w:r>
+        <w:rPr>
+          <w:bCs/>
+        </w:rPr>
+        <w:t xml:space="preserve">”, a EU collaborative, forward-facing video sensor developed for lane detection and lane departure warning. </w:t>
       </w:r>
     </w:p>
     <w:p>
@@ -3166,8 +3410,16 @@
         <w:rPr>
           <w:bCs/>
         </w:rPr>
-        <w:t>George S. Maximous</w:t>
-      </w:r>
+        <w:t xml:space="preserve">George S. </w:t>
+      </w:r>
+      <w:proofErr w:type="spellStart"/>
+      <w:r>
+        <w:rPr>
+          <w:bCs/>
+        </w:rPr>
+        <w:t>Maximous</w:t>
+      </w:r>
+      <w:proofErr w:type="spellEnd"/>
       <w:r>
         <w:rPr>
           <w:bCs/>
@@ -3178,8 +3430,16 @@
         <w:rPr>
           <w:bCs/>
         </w:rPr>
-        <w:t>Hany A. Bastawrous</w:t>
-      </w:r>
+        <w:t xml:space="preserve">Hany A. </w:t>
+      </w:r>
+      <w:proofErr w:type="spellStart"/>
+      <w:r>
+        <w:rPr>
+          <w:bCs/>
+        </w:rPr>
+        <w:t>Bastawrous</w:t>
+      </w:r>
+      <w:proofErr w:type="spellEnd"/>
       <w:r>
         <w:rPr>
           <w:bCs/>
@@ -3190,7 +3450,21 @@
         <w:rPr>
           <w:bCs/>
         </w:rPr>
-        <w:t xml:space="preserve"> have developed a simple and inexpensive touch sensor based on the humantenna effect to detect driver drowsiness.</w:t>
+        <w:t xml:space="preserve"> have developed a simple and inexpensive touch sensor based on the </w:t>
+      </w:r>
+      <w:proofErr w:type="spellStart"/>
+      <w:r>
+        <w:rPr>
+          <w:bCs/>
+        </w:rPr>
+        <w:t>humantenna</w:t>
+      </w:r>
+      <w:proofErr w:type="spellEnd"/>
+      <w:r>
+        <w:rPr>
+          <w:bCs/>
+        </w:rPr>
+        <w:t xml:space="preserve"> effect to detect driver drowsiness.</w:t>
       </w:r>
       <w:r>
         <w:rPr>
@@ -3202,7 +3476,21 @@
         <w:rPr>
           <w:bCs/>
         </w:rPr>
-        <w:t>, and by using Guttersberg sensors placed on the steering wheel that can measure the hand grip on the steering wheel.</w:t>
+        <w:t xml:space="preserve">, and by using </w:t>
+      </w:r>
+      <w:proofErr w:type="spellStart"/>
+      <w:r>
+        <w:rPr>
+          <w:bCs/>
+        </w:rPr>
+        <w:t>Guttersberg</w:t>
+      </w:r>
+      <w:proofErr w:type="spellEnd"/>
+      <w:r>
+        <w:rPr>
+          <w:bCs/>
+        </w:rPr>
+        <w:t xml:space="preserve"> sensors placed on the steering wheel that can measure the hand grip on the steering wheel.</w:t>
       </w:r>
       <w:r>
         <w:rPr>
@@ -3213,182 +3501,816 @@
     </w:p>
     <w:p>
       <w:pPr>
-        <w:pStyle w:val="MDPI21heading1"/>
-      </w:pPr>
-      <w:r>
-        <w:t>3. Results</w:t>
+        <w:pStyle w:val="MDPI22heading2"/>
+        <w:spacing w:before="240"/>
+        <w:ind w:left="720"/>
+      </w:pPr>
+      <w:r>
+        <w:t>2</w:t>
+      </w:r>
+      <w:r>
+        <w:t>.</w:t>
+      </w:r>
+      <w:r>
+        <w:t>3</w:t>
+      </w:r>
+      <w:r>
+        <w:t xml:space="preserve">. </w:t>
+      </w:r>
+      <w:r>
+        <w:t>Testing Methods of Automotive Systems</w:t>
       </w:r>
     </w:p>
     <w:p>
       <w:pPr>
-        <w:pStyle w:val="MDPI31text"/>
-      </w:pPr>
-      <w:r>
-        <w:t>This section may be divided by subheadings. It should provide a concise and precise description of the experimental results</w:t>
-      </w:r>
-      <w:r>
-        <w:t>, their interpretation, as well as the experimental conclusions that can be drawn.</w:t>
+        <w:pStyle w:val="MDPI51figurecaption"/>
+        <w:ind w:left="510"/>
+        <w:rPr>
+          <w:bCs/>
+        </w:rPr>
+      </w:pPr>
+      <w:r>
+        <w:rPr>
+          <w:bCs/>
+        </w:rPr>
+        <w:t xml:space="preserve">                </w:t>
+      </w:r>
+      <w:r>
+        <w:rPr>
+          <w:bCs/>
+        </w:rPr>
+        <w:t>Modern vehicles use surround sensors to measure</w:t>
+      </w:r>
+      <w:r>
+        <w:rPr>
+          <w:bCs/>
+        </w:rPr>
+        <w:t xml:space="preserve"> </w:t>
+      </w:r>
+      <w:r>
+        <w:rPr>
+          <w:bCs/>
+        </w:rPr>
+        <w:t>their local environment. The information are processed and</w:t>
+      </w:r>
+      <w:r>
+        <w:rPr>
+          <w:bCs/>
+        </w:rPr>
+        <w:t xml:space="preserve"> </w:t>
+      </w:r>
+      <w:r>
+        <w:rPr>
+          <w:bCs/>
+        </w:rPr>
+        <w:t>forwarded to intelligent pre-crash or automation functions enhancing vehicle safety or enabling automated driving</w:t>
+      </w:r>
+      <w:r>
+        <w:rPr>
+          <w:bCs/>
+        </w:rPr>
+        <w:t>[8]</w:t>
+      </w:r>
+      <w:r>
+        <w:rPr>
+          <w:bCs/>
+        </w:rPr>
+        <w:t>. False or</w:t>
+      </w:r>
+      <w:r>
+        <w:rPr>
+          <w:bCs/>
+        </w:rPr>
+        <w:t xml:space="preserve"> </w:t>
+      </w:r>
+      <w:r>
+        <w:rPr>
+          <w:bCs/>
+        </w:rPr>
+        <w:t>inaccurate measurements can lead to fatal consequences for</w:t>
+      </w:r>
+      <w:r>
+        <w:rPr>
+          <w:bCs/>
+        </w:rPr>
+        <w:t xml:space="preserve"> </w:t>
+      </w:r>
+      <w:r>
+        <w:rPr>
+          <w:bCs/>
+        </w:rPr>
+        <w:t>humans and vehicles. High accuracy and robust environment</w:t>
+      </w:r>
+      <w:r>
+        <w:rPr>
+          <w:bCs/>
+        </w:rPr>
+        <w:t xml:space="preserve"> </w:t>
+      </w:r>
+      <w:r>
+        <w:rPr>
+          <w:bCs/>
+        </w:rPr>
+        <w:t>perception in all driving situations, including high dynamic</w:t>
+      </w:r>
+      <w:r>
+        <w:rPr>
+          <w:bCs/>
+        </w:rPr>
+        <w:t xml:space="preserve"> </w:t>
+      </w:r>
+      <w:r>
+        <w:rPr>
+          <w:bCs/>
+        </w:rPr>
+        <w:t>driving situations e.g. skidding, are compulsory requirements for</w:t>
+      </w:r>
+      <w:r>
+        <w:rPr>
+          <w:bCs/>
+        </w:rPr>
+        <w:t xml:space="preserve"> </w:t>
+      </w:r>
+      <w:r>
+        <w:rPr>
+          <w:bCs/>
+        </w:rPr>
+        <w:t>these systems. Therefore, automotive surround sensors must be</w:t>
+      </w:r>
+      <w:r>
+        <w:rPr>
+          <w:bCs/>
+        </w:rPr>
+        <w:t xml:space="preserve"> </w:t>
+      </w:r>
+      <w:r>
+        <w:rPr>
+          <w:bCs/>
+        </w:rPr>
+        <w:t>tested in various driving situations. This paper presents a new,</w:t>
+      </w:r>
+      <w:r>
+        <w:rPr>
+          <w:bCs/>
+        </w:rPr>
+        <w:t xml:space="preserve"> </w:t>
+      </w:r>
+      <w:r>
+        <w:rPr>
+          <w:bCs/>
+        </w:rPr>
+        <w:t>non-destructive and reproducible test methodology for testing</w:t>
+      </w:r>
+      <w:r>
+        <w:rPr>
+          <w:bCs/>
+        </w:rPr>
+        <w:t xml:space="preserve"> </w:t>
+      </w:r>
+      <w:r>
+        <w:rPr>
+          <w:bCs/>
+        </w:rPr>
+        <w:t>surround sensors in high dynamic driving situations. Therefore,</w:t>
+      </w:r>
+      <w:r>
+        <w:rPr>
+          <w:bCs/>
+        </w:rPr>
+        <w:t xml:space="preserve"> </w:t>
+      </w:r>
+      <w:r>
+        <w:rPr>
+          <w:bCs/>
+        </w:rPr>
+        <w:t>the vehicle’s motion during a skid driving situation was mathematically described. The test methodology was validated through</w:t>
+      </w:r>
+      <w:r>
+        <w:rPr>
+          <w:bCs/>
+        </w:rPr>
+        <w:t xml:space="preserve"> </w:t>
+      </w:r>
+      <w:r>
+        <w:rPr>
+          <w:bCs/>
+        </w:rPr>
+        <w:t>experiments carried out with a real test vehicle. Finally, the</w:t>
+      </w:r>
+      <w:r>
+        <w:rPr>
+          <w:bCs/>
+        </w:rPr>
+        <w:t xml:space="preserve"> </w:t>
+      </w:r>
+      <w:r>
+        <w:rPr>
+          <w:bCs/>
+        </w:rPr>
+        <w:t>experimental setup and the results are presented and discussed</w:t>
+      </w:r>
+      <w:r>
+        <w:rPr>
+          <w:bCs/>
+        </w:rPr>
+        <w:t>.</w:t>
       </w:r>
     </w:p>
     <w:p>
       <w:pPr>
-        <w:pStyle w:val="MDPI22heading2"/>
-        <w:spacing w:before="240"/>
-      </w:pPr>
-      <w:r>
-        <w:t>3.1. Subsection</w:t>
+        <w:pStyle w:val="MDPI51figurecaption"/>
+        <w:ind w:left="510"/>
+        <w:rPr>
+          <w:bCs/>
+        </w:rPr>
+      </w:pPr>
+      <w:r>
+        <w:rPr>
+          <w:bCs/>
+        </w:rPr>
+        <w:tab/>
+      </w:r>
+      <w:r>
+        <w:rPr>
+          <w:bCs/>
+        </w:rPr>
+        <w:t>Automotive safety systems aim to provide maxi</w:t>
+      </w:r>
+      <w:r>
+        <w:rPr>
+          <w:bCs/>
+        </w:rPr>
+        <w:t>m</w:t>
+      </w:r>
+      <w:r>
+        <w:rPr>
+          <w:bCs/>
+        </w:rPr>
+        <w:t>um protection to vehicle occupants and vulnerable road users.</w:t>
+      </w:r>
+      <w:r>
+        <w:rPr>
+          <w:bCs/>
+        </w:rPr>
+        <w:t xml:space="preserve"> </w:t>
+      </w:r>
+      <w:r>
+        <w:rPr>
+          <w:bCs/>
+        </w:rPr>
+        <w:t>These safety features rely on data from surround sensors such</w:t>
+      </w:r>
+      <w:r>
+        <w:rPr>
+          <w:bCs/>
+        </w:rPr>
+        <w:t xml:space="preserve"> </w:t>
+      </w:r>
+      <w:r>
+        <w:rPr>
+          <w:bCs/>
+        </w:rPr>
+        <w:t>as radar, lidar and camera, which provide detailed information</w:t>
+      </w:r>
+      <w:r>
+        <w:rPr>
+          <w:bCs/>
+        </w:rPr>
+        <w:t xml:space="preserve"> </w:t>
+      </w:r>
+      <w:r>
+        <w:rPr>
+          <w:bCs/>
+        </w:rPr>
+        <w:t>about the environment of the vehicle. A minor error in the</w:t>
+      </w:r>
+      <w:r>
+        <w:rPr>
+          <w:bCs/>
+        </w:rPr>
+        <w:t xml:space="preserve"> </w:t>
+      </w:r>
+      <w:r>
+        <w:rPr>
+          <w:bCs/>
+        </w:rPr>
+        <w:t>measurements of these sensors can lead to major injuries</w:t>
+      </w:r>
+      <w:r>
+        <w:rPr>
+          <w:bCs/>
+        </w:rPr>
+        <w:t xml:space="preserve"> </w:t>
+      </w:r>
+      <w:r>
+        <w:rPr>
+          <w:bCs/>
+        </w:rPr>
+        <w:t>or death. Hence, the reliability and accuracy of these sensor</w:t>
+      </w:r>
+      <w:r>
+        <w:rPr>
+          <w:bCs/>
+        </w:rPr>
+        <w:t xml:space="preserve"> </w:t>
+      </w:r>
+      <w:r>
+        <w:rPr>
+          <w:bCs/>
+        </w:rPr>
+        <w:t>systems is mandatory. The performance of surround sensors</w:t>
+      </w:r>
+      <w:r>
+        <w:rPr>
+          <w:bCs/>
+        </w:rPr>
+        <w:t xml:space="preserve"> </w:t>
+      </w:r>
+      <w:r>
+        <w:rPr>
+          <w:bCs/>
+        </w:rPr>
+        <w:t>depends on their local environment, because of the attenuation</w:t>
+      </w:r>
+      <w:r>
+        <w:rPr>
+          <w:bCs/>
+        </w:rPr>
+        <w:t xml:space="preserve"> </w:t>
+      </w:r>
+      <w:r>
+        <w:rPr>
+          <w:bCs/>
+        </w:rPr>
+        <w:t>of the ambient atmosphere. Environmental influences such</w:t>
+      </w:r>
+      <w:r>
+        <w:rPr>
+          <w:bCs/>
+        </w:rPr>
+        <w:t xml:space="preserve"> </w:t>
+      </w:r>
+      <w:r>
+        <w:rPr>
+          <w:bCs/>
+        </w:rPr>
+        <w:t>as rain additionally affects the accuracy of sensor systems.</w:t>
+      </w:r>
+      <w:r>
+        <w:rPr>
+          <w:bCs/>
+        </w:rPr>
+        <w:t xml:space="preserve"> </w:t>
+      </w:r>
+      <w:r>
+        <w:rPr>
+          <w:bCs/>
+        </w:rPr>
+        <w:t>Therefore, these sensors must be tested under various weather</w:t>
+      </w:r>
+      <w:r>
+        <w:rPr>
+          <w:bCs/>
+        </w:rPr>
+        <w:t xml:space="preserve"> </w:t>
+      </w:r>
+      <w:r>
+        <w:rPr>
+          <w:bCs/>
+        </w:rPr>
+        <w:t>conditions. This paper presents a new test methodology for</w:t>
+      </w:r>
+      <w:r>
+        <w:rPr>
+          <w:bCs/>
+        </w:rPr>
+        <w:t xml:space="preserve"> </w:t>
+      </w:r>
+      <w:r>
+        <w:rPr>
+          <w:bCs/>
+        </w:rPr>
+        <w:t>rain influence on automotive surround sensors. Therefore, a</w:t>
+      </w:r>
+      <w:r>
+        <w:rPr>
+          <w:bCs/>
+        </w:rPr>
+        <w:t xml:space="preserve"> </w:t>
+      </w:r>
+      <w:r>
+        <w:rPr>
+          <w:bCs/>
+        </w:rPr>
+        <w:t xml:space="preserve">rain simulator </w:t>
+      </w:r>
+      <w:r>
+        <w:rPr>
+          <w:bCs/>
+        </w:rPr>
+        <w:lastRenderedPageBreak/>
+        <w:t>was designed and validated. The proposed test</w:t>
+      </w:r>
+      <w:r>
+        <w:rPr>
+          <w:bCs/>
+        </w:rPr>
+        <w:t xml:space="preserve"> </w:t>
+      </w:r>
+      <w:r>
+        <w:rPr>
+          <w:bCs/>
+        </w:rPr>
+        <w:t>methodology was applied to radar, lidar and camera sensors in</w:t>
+      </w:r>
+      <w:r>
+        <w:rPr>
+          <w:bCs/>
+        </w:rPr>
+        <w:t xml:space="preserve"> </w:t>
+      </w:r>
+      <w:r>
+        <w:rPr>
+          <w:bCs/>
+        </w:rPr>
+        <w:t>an experimental setup.</w:t>
+      </w:r>
+      <w:r>
+        <w:rPr>
+          <w:bCs/>
+        </w:rPr>
+        <w:t>[9</w:t>
+      </w:r>
+      <w:r>
+        <w:rPr>
+          <w:bCs/>
+        </w:rPr>
+        <w:t>,10</w:t>
+      </w:r>
+      <w:r>
+        <w:rPr>
+          <w:bCs/>
+        </w:rPr>
+        <w:t>]</w:t>
       </w:r>
     </w:p>
     <w:p>
       <w:pPr>
-        <w:pStyle w:val="MDPI23heading3"/>
-      </w:pPr>
-      <w:r>
-        <w:t>3.1.1. Subsubsection</w:t>
+        <w:pStyle w:val="MDPI51figurecaption"/>
+        <w:ind w:left="510" w:firstLine="510"/>
+        <w:rPr>
+          <w:bCs/>
+        </w:rPr>
+      </w:pPr>
+      <w:r>
+        <w:rPr>
+          <w:bCs/>
+        </w:rPr>
+        <w:t>Safety systems in the automotive field were developed separately for a long time</w:t>
+      </w:r>
+      <w:r>
+        <w:rPr>
+          <w:bCs/>
+        </w:rPr>
+        <w:t>[1</w:t>
+      </w:r>
+      <w:r>
+        <w:rPr>
+          <w:bCs/>
+        </w:rPr>
+        <w:t>1</w:t>
+      </w:r>
+      <w:r>
+        <w:rPr>
+          <w:bCs/>
+        </w:rPr>
+        <w:t>]</w:t>
+      </w:r>
+      <w:r>
+        <w:rPr>
+          <w:bCs/>
+        </w:rPr>
+        <w:t>. Nowadays active and passive safety systems are networked, exchange information and rely on each other. This leads to an increasing complexity of the communication channels and numerous control unit functions and variants. Therefore the development and test process is getting more and more complex and unmanageable. Also testing always means a compromise of duration, quality and costs. Despite those challenges a high error detection and therefore reliability shall be reached. Due to those changes especially the system test where different components interact for the first time and many functions that rely on collaboration of different elements can be tested for the first time in the development cycle is a big challenge. Here arises the potential to improve contemporary test methods and strategies and to examine new ones and to involve them in existing processes. This paper describes one possible approach for a combination of test methods leading to an efficient test strategy for the system test of the airbag control unit.</w:t>
       </w:r>
     </w:p>
     <w:p>
       <w:pPr>
-        <w:pStyle w:val="MDPI35textbeforelist"/>
-      </w:pPr>
-      <w:r>
-        <w:t>Bulleted lists look like this:</w:t>
+        <w:pStyle w:val="MDPI51figurecaption"/>
+        <w:ind w:left="510" w:firstLine="510"/>
+        <w:rPr>
+          <w:bCs/>
+        </w:rPr>
+      </w:pPr>
+      <w:r>
+        <w:rPr>
+          <w:bCs/>
+        </w:rPr>
+        <w:t>More and more applications and a steadily increasing market penetration are showing the success of radar based</w:t>
+      </w:r>
+      <w:r>
+        <w:rPr>
+          <w:bCs/>
+        </w:rPr>
+        <w:t xml:space="preserve"> </w:t>
+      </w:r>
+      <w:r>
+        <w:rPr>
+          <w:bCs/>
+        </w:rPr>
+        <w:t>driver assistance systems. While in recent years most of those</w:t>
+      </w:r>
+      <w:r>
+        <w:rPr>
+          <w:bCs/>
+        </w:rPr>
+        <w:t xml:space="preserve"> </w:t>
+      </w:r>
+      <w:r>
+        <w:rPr>
+          <w:bCs/>
+        </w:rPr>
+        <w:t>systems were focusing on the advance of the drivers’ comfort,</w:t>
+      </w:r>
+      <w:r>
+        <w:rPr>
+          <w:bCs/>
+        </w:rPr>
+        <w:t xml:space="preserve"> </w:t>
+      </w:r>
+      <w:r>
+        <w:rPr>
+          <w:bCs/>
+        </w:rPr>
+        <w:t>today many safety applications are offered. As those systems</w:t>
+      </w:r>
+      <w:r>
+        <w:rPr>
+          <w:bCs/>
+        </w:rPr>
+        <w:t xml:space="preserve"> </w:t>
+      </w:r>
+      <w:r>
+        <w:rPr>
+          <w:bCs/>
+        </w:rPr>
+        <w:t>can directly influence the vehicle dynamics, functional safety in</w:t>
+      </w:r>
+      <w:r>
+        <w:rPr>
+          <w:bCs/>
+        </w:rPr>
+        <w:t xml:space="preserve"> </w:t>
+      </w:r>
+      <w:r>
+        <w:rPr>
+          <w:bCs/>
+        </w:rPr>
+        <w:t>terms of new normative requirements, such as the ISO 26262 is</w:t>
+      </w:r>
+      <w:r>
+        <w:rPr>
+          <w:bCs/>
+        </w:rPr>
+        <w:t xml:space="preserve"> </w:t>
+      </w:r>
+      <w:r>
+        <w:rPr>
+          <w:bCs/>
+        </w:rPr>
+        <w:t>gaining more interest.</w:t>
+      </w:r>
+      <w:r>
+        <w:rPr>
+          <w:bCs/>
+        </w:rPr>
+        <w:t>[12</w:t>
+      </w:r>
+      <w:r>
+        <w:rPr>
+          <w:bCs/>
+        </w:rPr>
+        <w:t>,13</w:t>
+      </w:r>
+      <w:r>
+        <w:rPr>
+          <w:bCs/>
+        </w:rPr>
+        <w:t>]</w:t>
+      </w:r>
+      <w:r>
+        <w:rPr>
+          <w:bCs/>
+        </w:rPr>
+        <w:t xml:space="preserve"> Therefore, in this paper a built-in self-test</w:t>
+      </w:r>
+      <w:r>
+        <w:rPr>
+          <w:bCs/>
+        </w:rPr>
+        <w:t xml:space="preserve"> </w:t>
+      </w:r>
+      <w:r>
+        <w:rPr>
+          <w:bCs/>
+        </w:rPr>
+        <w:t>is presented which is able to monitor multiple receiver paths</w:t>
+      </w:r>
+      <w:r>
+        <w:rPr>
+          <w:bCs/>
+        </w:rPr>
+        <w:t xml:space="preserve"> </w:t>
+      </w:r>
+      <w:r>
+        <w:rPr>
+          <w:bCs/>
+        </w:rPr>
+        <w:t>by measuring the amplitude and phase imbalance among all</w:t>
+      </w:r>
+      <w:r>
+        <w:rPr>
+          <w:bCs/>
+        </w:rPr>
+        <w:t xml:space="preserve"> </w:t>
+      </w:r>
+      <w:r>
+        <w:rPr>
+          <w:bCs/>
+        </w:rPr>
+        <w:t>channels. Four different types of coupling elements to feed a</w:t>
+      </w:r>
+      <w:r>
+        <w:rPr>
+          <w:bCs/>
+        </w:rPr>
+        <w:t xml:space="preserve"> </w:t>
+      </w:r>
+      <w:r>
+        <w:rPr>
+          <w:bCs/>
+        </w:rPr>
+        <w:t>test signal into receiver paths are investigated and evaluated in</w:t>
+      </w:r>
+      <w:r>
+        <w:rPr>
+          <w:bCs/>
+        </w:rPr>
+        <w:t xml:space="preserve"> </w:t>
+      </w:r>
+      <w:r>
+        <w:rPr>
+          <w:bCs/>
+        </w:rPr>
+        <w:t>terms of their precision. Furthermore, a method for a baseband</w:t>
+      </w:r>
+      <w:r>
+        <w:rPr>
+          <w:bCs/>
+        </w:rPr>
+        <w:t xml:space="preserve"> </w:t>
+      </w:r>
+      <w:r>
+        <w:rPr>
+          <w:bCs/>
+        </w:rPr>
+        <w:t>evaluation is proposed.</w:t>
       </w:r>
     </w:p>
     <w:p>
       <w:pPr>
-        <w:pStyle w:val="MDPI38bullet"/>
-        <w:spacing w:before="60"/>
-      </w:pPr>
-      <w:r>
-        <w:t>F</w:t>
-      </w:r>
-      <w:r>
-        <w:t>irst bullet;</w:t>
+        <w:pStyle w:val="MDPI51figurecaption"/>
+        <w:ind w:left="510" w:firstLine="510"/>
+        <w:rPr>
+          <w:bCs/>
+        </w:rPr>
+      </w:pPr>
+      <w:r>
+        <w:rPr>
+          <w:bCs/>
+        </w:rPr>
+        <w:t>A new, flexible, and easily reconfigurable HIL simulation</w:t>
+      </w:r>
+      <w:r>
+        <w:rPr>
+          <w:bCs/>
+        </w:rPr>
+        <w:t xml:space="preserve"> </w:t>
+      </w:r>
+      <w:r>
+        <w:rPr>
+          <w:bCs/>
+        </w:rPr>
+        <w:t>and test environment was created for function development</w:t>
+      </w:r>
+      <w:r>
+        <w:rPr>
+          <w:bCs/>
+        </w:rPr>
+        <w:t xml:space="preserve"> </w:t>
+      </w:r>
+      <w:r>
+        <w:rPr>
+          <w:bCs/>
+        </w:rPr>
+        <w:t>and test automation of state-of-the-art automotive electronic</w:t>
+      </w:r>
+      <w:r>
+        <w:rPr>
+          <w:bCs/>
+        </w:rPr>
+        <w:t xml:space="preserve"> </w:t>
+      </w:r>
+      <w:r>
+        <w:rPr>
+          <w:bCs/>
+        </w:rPr>
+        <w:t>control units. The implemented hardware and software environment was validated and successfully tested with the</w:t>
+      </w:r>
+      <w:r>
+        <w:rPr>
+          <w:bCs/>
+        </w:rPr>
+        <w:t xml:space="preserve"> </w:t>
+      </w:r>
+      <w:r>
+        <w:rPr>
+          <w:bCs/>
+        </w:rPr>
+        <w:t>integration and verification of a mass-produced ABS ECU. A</w:t>
+      </w:r>
+      <w:r>
+        <w:rPr>
+          <w:bCs/>
+        </w:rPr>
+        <w:t xml:space="preserve"> </w:t>
+      </w:r>
+      <w:r>
+        <w:rPr>
+          <w:bCs/>
+        </w:rPr>
+        <w:t>new pressure model was elaborated for the emulation of the</w:t>
+      </w:r>
+      <w:r>
+        <w:rPr>
+          <w:bCs/>
+        </w:rPr>
+        <w:t xml:space="preserve"> </w:t>
+      </w:r>
+      <w:r>
+        <w:rPr>
+          <w:bCs/>
+        </w:rPr>
+        <w:t>hydraulic control unit (ABS HCU). In the HIL environment</w:t>
+      </w:r>
+      <w:r>
+        <w:rPr>
+          <w:bCs/>
+        </w:rPr>
+        <w:t xml:space="preserve"> </w:t>
+      </w:r>
+      <w:r>
+        <w:rPr>
+          <w:bCs/>
+        </w:rPr>
+        <w:t>communication, ABS actuation and fail-safe tests were implemented and performed successfully; the results were in</w:t>
+      </w:r>
+      <w:r>
+        <w:rPr>
+          <w:bCs/>
+        </w:rPr>
+        <w:t xml:space="preserve"> </w:t>
+      </w:r>
+      <w:r>
+        <w:rPr>
+          <w:bCs/>
+        </w:rPr>
+        <w:t>concordance with the expectations.</w:t>
+      </w:r>
+      <w:r>
+        <w:rPr>
+          <w:bCs/>
+        </w:rPr>
+        <w:t>[14]</w:t>
       </w:r>
     </w:p>
     <w:p>
       <w:pPr>
-        <w:pStyle w:val="MDPI38bullet"/>
-      </w:pPr>
-      <w:r>
-        <w:t>S</w:t>
-      </w:r>
-      <w:r>
-        <w:t>econd bullet;</w:t>
-      </w:r>
-    </w:p>
-    <w:p>
-      <w:pPr>
-        <w:pStyle w:val="MDPI38bullet"/>
-        <w:spacing w:after="60"/>
-      </w:pPr>
-      <w:r>
-        <w:t>T</w:t>
-      </w:r>
-      <w:r>
-        <w:t>hird bullet.</w:t>
-      </w:r>
-    </w:p>
-    <w:p>
-      <w:pPr>
-        <w:pStyle w:val="MDPI35textbeforelist"/>
-      </w:pPr>
-      <w:r>
-        <w:t>Numbered lists can be added as follows:</w:t>
-      </w:r>
-    </w:p>
-    <w:p>
-      <w:pPr>
-        <w:pStyle w:val="MDPI37itemize"/>
-        <w:spacing w:before="60"/>
-      </w:pPr>
-      <w:r>
-        <w:t>F</w:t>
-      </w:r>
-      <w:r>
-        <w:t>irst item;</w:t>
-      </w:r>
-    </w:p>
-    <w:p>
-      <w:pPr>
-        <w:pStyle w:val="MDPI37itemize"/>
-      </w:pPr>
-      <w:r>
-        <w:t>S</w:t>
-      </w:r>
-      <w:r>
-        <w:t>econd item;</w:t>
-      </w:r>
-    </w:p>
-    <w:p>
-      <w:pPr>
-        <w:pStyle w:val="MDPI37itemize"/>
-        <w:spacing w:after="60"/>
-      </w:pPr>
-      <w:r>
-        <w:t>T</w:t>
-      </w:r>
-      <w:r>
-        <w:t>hird item.</w:t>
-      </w:r>
-    </w:p>
-    <w:p>
-      <w:pPr>
-        <w:pStyle w:val="MDPI31text"/>
-      </w:pPr>
-      <w:r>
-        <w:lastRenderedPageBreak/>
-        <w:t>The text continues here.</w:t>
-      </w:r>
-    </w:p>
-    <w:p>
-      <w:pPr>
-        <w:pStyle w:val="MDPI22heading2"/>
-        <w:spacing w:before="240"/>
-        <w:rPr>
-          <w:noProof w:val="0"/>
-        </w:rPr>
-      </w:pPr>
-      <w:r>
-        <w:t>3.2</w:t>
-      </w:r>
-      <w:r>
-        <w:rPr>
-          <w:noProof w:val="0"/>
-        </w:rPr>
-        <w:t>. Figures, Tables and Schemes</w:t>
-      </w:r>
-    </w:p>
-    <w:p>
-      <w:pPr>
-        <w:pStyle w:val="MDPI31text"/>
-      </w:pPr>
-      <w:r>
-        <w:t xml:space="preserve">All figures and tables should be cited in the main text as </w:t>
-      </w:r>
-      <w:r>
-        <w:t>Figure 1, Table 1, etc.</w:t>
-      </w:r>
-    </w:p>
-    <w:p>
-      <w:pPr>
-        <w:pStyle w:val="MDPI52figure"/>
-        <w:ind w:left="2608"/>
-        <w:jc w:val="left"/>
-        <w:rPr>
-          <w:b/>
-        </w:rPr>
-      </w:pPr>
-      <w:r>
-        <w:rPr>
-          <w:noProof/>
+        <w:pStyle w:val="MDPI51figurecaption"/>
+        <w:ind w:left="510" w:firstLine="510"/>
+        <w:jc w:val="center"/>
+        <w:rPr>
+          <w:bCs/>
+        </w:rPr>
+      </w:pPr>
+      <w:r>
+        <w:rPr>
+          <w:bCs/>
         </w:rPr>
         <w:drawing>
-          <wp:inline distT="0" distB="0" distL="0" distR="0" wp14:anchorId="6B3552BF" wp14:editId="77B44B8A">
-            <wp:extent cx="2016125" cy="1323340"/>
+          <wp:inline distT="0" distB="0" distL="0" distR="0" wp14:anchorId="7F54F019" wp14:editId="578D1391">
+            <wp:extent cx="3487726" cy="3092450"/>
             <wp:effectExtent l="0" t="0" r="0" b="0"/>
-            <wp:docPr id="4" name="Picture 1" descr="logo-mdpi"/>
+            <wp:docPr id="8" name="Picture 8" descr="Graphical user interface, diagram&#10;&#10;Description automatically generated"/>
             <wp:cNvGraphicFramePr>
               <a:graphicFrameLocks xmlns:a="http://schemas.openxmlformats.org/drawingml/2006/main" noChangeAspect="1"/>
             </wp:cNvGraphicFramePr>
@@ -3396,36 +4318,23 @@
               <a:graphicData uri="http://schemas.openxmlformats.org/drawingml/2006/picture">
                 <pic:pic xmlns:pic="http://schemas.openxmlformats.org/drawingml/2006/picture">
                   <pic:nvPicPr>
-                    <pic:cNvPr id="0" name="Picture 1" descr="logo-mdpi"/>
-                    <pic:cNvPicPr>
-                      <a:picLocks noChangeAspect="1" noChangeArrowheads="1"/>
-                    </pic:cNvPicPr>
+                    <pic:cNvPr id="8" name="Picture 8" descr="Graphical user interface, diagram&#10;&#10;Description automatically generated"/>
+                    <pic:cNvPicPr/>
                   </pic:nvPicPr>
                   <pic:blipFill>
-                    <a:blip r:embed="rId13">
-                      <a:extLst>
-                        <a:ext uri="{28A0092B-C50C-407E-A947-70E740481C1C}">
-                          <a14:useLocalDpi xmlns:a14="http://schemas.microsoft.com/office/drawing/2010/main" val="0"/>
-                        </a:ext>
-                      </a:extLst>
-                    </a:blip>
-                    <a:srcRect/>
+                    <a:blip r:embed="rId13"/>
                     <a:stretch>
                       <a:fillRect/>
                     </a:stretch>
                   </pic:blipFill>
-                  <pic:spPr bwMode="auto">
+                  <pic:spPr>
                     <a:xfrm>
                       <a:off x="0" y="0"/>
-                      <a:ext cx="2016125" cy="1323340"/>
+                      <a:ext cx="3495967" cy="3099757"/>
                     </a:xfrm>
                     <a:prstGeom prst="rect">
                       <a:avLst/>
                     </a:prstGeom>
-                    <a:noFill/>
-                    <a:ln>
-                      <a:noFill/>
-                    </a:ln>
                   </pic:spPr>
                 </pic:pic>
               </a:graphicData>
@@ -3437,2280 +4346,1089 @@
     <w:p>
       <w:pPr>
         <w:pStyle w:val="MDPI51figurecaption"/>
+        <w:ind w:left="510" w:firstLine="510"/>
+        <w:jc w:val="center"/>
+        <w:rPr>
+          <w:bCs/>
+        </w:rPr>
       </w:pPr>
       <w:r>
         <w:rPr>
           <w:b/>
         </w:rPr>
-        <w:t xml:space="preserve">Figure 1. </w:t>
-      </w:r>
-      <w:r>
-        <w:t>This is a figure.</w:t>
-      </w:r>
-      <w:r>
-        <w:t xml:space="preserve"> Sche</w:t>
-      </w:r>
-      <w:r>
-        <w:t>mes follow the same formatting.</w:t>
+        <w:t xml:space="preserve">Figure </w:t>
+      </w:r>
+      <w:r>
+        <w:rPr>
+          <w:b/>
+        </w:rPr>
+        <w:t>4</w:t>
+      </w:r>
+      <w:r>
+        <w:rPr>
+          <w:b/>
+        </w:rPr>
+        <w:t xml:space="preserve">. </w:t>
+      </w:r>
+      <w:r>
+        <w:rPr>
+          <w:bCs/>
+        </w:rPr>
+        <w:t>The anatomy of the HIL simulation environmen</w:t>
+      </w:r>
+      <w:r>
+        <w:rPr>
+          <w:bCs/>
+        </w:rPr>
+        <w:t>t</w:t>
       </w:r>
     </w:p>
     <w:p>
       <w:pPr>
-        <w:pStyle w:val="MDPI41tablecaption"/>
-      </w:pPr>
-      <w:r>
-        <w:rPr>
-          <w:b/>
-        </w:rPr>
-        <w:t>Table 1</w:t>
-      </w:r>
-      <w:r>
-        <w:rPr>
-          <w:b/>
-        </w:rPr>
-        <w:t>.</w:t>
-      </w:r>
-      <w:r>
-        <w:t xml:space="preserve"> This is a table. Tables should be placed in the main text near to the first time they are cited.</w:t>
-      </w:r>
-    </w:p>
-    <w:tbl>
-      <w:tblPr>
-        <w:tblW w:w="7857" w:type="dxa"/>
-        <w:tblInd w:w="2608" w:type="dxa"/>
-        <w:tblBorders>
-          <w:top w:val="single" w:sz="8" w:space="0" w:color="auto"/>
-          <w:bottom w:val="single" w:sz="8" w:space="0" w:color="auto"/>
-        </w:tblBorders>
-        <w:tblLayout w:type="fixed"/>
-        <w:tblCellMar>
-          <w:left w:w="0" w:type="dxa"/>
-          <w:right w:w="0" w:type="dxa"/>
-        </w:tblCellMar>
-        <w:tblLook w:val="04A0" w:firstRow="1" w:lastRow="0" w:firstColumn="1" w:lastColumn="0" w:noHBand="0" w:noVBand="1"/>
-      </w:tblPr>
-      <w:tblGrid>
-        <w:gridCol w:w="2619"/>
-        <w:gridCol w:w="2619"/>
-        <w:gridCol w:w="2619"/>
-      </w:tblGrid>
-      <w:tr>
-        <w:tc>
-          <w:tcPr>
-            <w:tcW w:w="2619" w:type="dxa"/>
-            <w:tcBorders>
-              <w:bottom w:val="single" w:sz="4" w:space="0" w:color="auto"/>
-            </w:tcBorders>
-            <w:shd w:val="clear" w:color="auto" w:fill="auto"/>
-            <w:vAlign w:val="center"/>
-          </w:tcPr>
-          <w:p>
-            <w:pPr>
-              <w:pStyle w:val="MDPI42tablebody"/>
-              <w:spacing w:line="240" w:lineRule="auto"/>
-              <w:rPr>
-                <w:b/>
-                <w:snapToGrid/>
-              </w:rPr>
-            </w:pPr>
-            <w:r>
-              <w:rPr>
-                <w:b/>
-                <w:snapToGrid/>
-              </w:rPr>
-              <w:t>Title 1</w:t>
-            </w:r>
-          </w:p>
-        </w:tc>
-        <w:tc>
-          <w:tcPr>
-            <w:tcW w:w="2619" w:type="dxa"/>
-            <w:tcBorders>
-              <w:bottom w:val="single" w:sz="4" w:space="0" w:color="auto"/>
-            </w:tcBorders>
-            <w:shd w:val="clear" w:color="auto" w:fill="auto"/>
-            <w:vAlign w:val="center"/>
-          </w:tcPr>
-          <w:p>
-            <w:pPr>
-              <w:pStyle w:val="MDPI42tablebody"/>
-              <w:spacing w:line="240" w:lineRule="auto"/>
-              <w:rPr>
-                <w:b/>
-                <w:snapToGrid/>
-              </w:rPr>
-            </w:pPr>
-            <w:r>
-              <w:rPr>
-                <w:b/>
-                <w:snapToGrid/>
-              </w:rPr>
-              <w:t>Title 2</w:t>
-            </w:r>
-          </w:p>
-        </w:tc>
-        <w:tc>
-          <w:tcPr>
-            <w:tcW w:w="2619" w:type="dxa"/>
-            <w:tcBorders>
-              <w:bottom w:val="single" w:sz="4" w:space="0" w:color="auto"/>
-            </w:tcBorders>
-            <w:shd w:val="clear" w:color="auto" w:fill="auto"/>
-            <w:vAlign w:val="center"/>
-          </w:tcPr>
-          <w:p>
-            <w:pPr>
-              <w:pStyle w:val="MDPI42tablebody"/>
-              <w:spacing w:line="240" w:lineRule="auto"/>
-              <w:rPr>
-                <w:b/>
-                <w:snapToGrid/>
-              </w:rPr>
-            </w:pPr>
-            <w:r>
-              <w:rPr>
-                <w:b/>
-                <w:snapToGrid/>
-              </w:rPr>
-              <w:t>Title 3</w:t>
-            </w:r>
-          </w:p>
-        </w:tc>
-      </w:tr>
-      <w:tr>
-        <w:tc>
-          <w:tcPr>
-            <w:tcW w:w="2619" w:type="dxa"/>
-            <w:shd w:val="clear" w:color="auto" w:fill="auto"/>
-            <w:vAlign w:val="center"/>
-          </w:tcPr>
-          <w:p>
-            <w:pPr>
-              <w:pStyle w:val="MDPI42tablebody"/>
-              <w:spacing w:line="240" w:lineRule="auto"/>
-            </w:pPr>
-            <w:r>
-              <w:t>entry 1</w:t>
-            </w:r>
-          </w:p>
-        </w:tc>
-        <w:tc>
-          <w:tcPr>
-            <w:tcW w:w="2619" w:type="dxa"/>
-            <w:shd w:val="clear" w:color="auto" w:fill="auto"/>
-            <w:vAlign w:val="center"/>
-          </w:tcPr>
-          <w:p>
-            <w:pPr>
-              <w:pStyle w:val="MDPI42tablebody"/>
-              <w:spacing w:line="240" w:lineRule="auto"/>
-            </w:pPr>
-            <w:r>
-              <w:t>data</w:t>
-            </w:r>
-          </w:p>
-        </w:tc>
-        <w:tc>
-          <w:tcPr>
-            <w:tcW w:w="2619" w:type="dxa"/>
-            <w:shd w:val="clear" w:color="auto" w:fill="auto"/>
-            <w:vAlign w:val="center"/>
-          </w:tcPr>
-          <w:p>
-            <w:pPr>
-              <w:pStyle w:val="MDPI42tablebody"/>
-              <w:spacing w:line="240" w:lineRule="auto"/>
-            </w:pPr>
-            <w:r>
-              <w:t>data</w:t>
-            </w:r>
-          </w:p>
-        </w:tc>
-      </w:tr>
-      <w:tr>
-        <w:tc>
-          <w:tcPr>
-            <w:tcW w:w="2619" w:type="dxa"/>
-            <w:shd w:val="clear" w:color="auto" w:fill="auto"/>
-            <w:vAlign w:val="center"/>
-          </w:tcPr>
-          <w:p>
-            <w:pPr>
-              <w:pStyle w:val="MDPI42tablebody"/>
-              <w:spacing w:line="240" w:lineRule="auto"/>
-            </w:pPr>
-            <w:r>
-              <w:t>entry 2</w:t>
-            </w:r>
-          </w:p>
-        </w:tc>
-        <w:tc>
-          <w:tcPr>
-            <w:tcW w:w="2619" w:type="dxa"/>
-            <w:shd w:val="clear" w:color="auto" w:fill="auto"/>
-            <w:vAlign w:val="center"/>
-          </w:tcPr>
-          <w:p>
-            <w:pPr>
-              <w:pStyle w:val="MDPI42tablebody"/>
-              <w:spacing w:line="240" w:lineRule="auto"/>
-            </w:pPr>
-            <w:r>
-              <w:t>data</w:t>
-            </w:r>
-          </w:p>
-        </w:tc>
-        <w:tc>
-          <w:tcPr>
-            <w:tcW w:w="2619" w:type="dxa"/>
-            <w:shd w:val="clear" w:color="auto" w:fill="auto"/>
-            <w:vAlign w:val="center"/>
-          </w:tcPr>
-          <w:p>
-            <w:pPr>
-              <w:pStyle w:val="MDPI42tablebody"/>
-              <w:spacing w:line="240" w:lineRule="auto"/>
-            </w:pPr>
-            <w:r>
-              <w:t xml:space="preserve">data </w:t>
-            </w:r>
-            <w:r>
-              <w:rPr>
-                <w:vertAlign w:val="superscript"/>
-              </w:rPr>
-              <w:t>1</w:t>
-            </w:r>
-          </w:p>
-        </w:tc>
-      </w:tr>
-    </w:tbl>
-    <w:p>
-      <w:pPr>
-        <w:pStyle w:val="MDPI43tablefooter"/>
-      </w:pPr>
-      <w:r>
-        <w:rPr>
-          <w:vertAlign w:val="superscript"/>
-        </w:rPr>
-        <w:t>1</w:t>
-      </w:r>
-      <w:r>
-        <w:t xml:space="preserve"> Tables may have a footer.</w:t>
+        <w:pStyle w:val="MDPI51figurecaption"/>
+        <w:ind w:left="510" w:firstLine="510"/>
+        <w:rPr>
+          <w:bCs/>
+        </w:rPr>
+      </w:pPr>
+      <w:r>
+        <w:rPr>
+          <w:bCs/>
+        </w:rPr>
+        <w:t>Intelligent vehicles use surround sensors such as</w:t>
+      </w:r>
+      <w:r>
+        <w:rPr>
+          <w:bCs/>
+        </w:rPr>
+        <w:t xml:space="preserve"> </w:t>
+      </w:r>
+      <w:r>
+        <w:rPr>
+          <w:bCs/>
+        </w:rPr>
+        <w:t>radar, lidar and camera to perceive their local environment.</w:t>
+      </w:r>
+      <w:r>
+        <w:rPr>
+          <w:bCs/>
+        </w:rPr>
+        <w:t xml:space="preserve"> </w:t>
+      </w:r>
+      <w:r>
+        <w:rPr>
+          <w:bCs/>
+        </w:rPr>
+        <w:t>The generated information are processed by a control unit</w:t>
+      </w:r>
+      <w:r>
+        <w:rPr>
+          <w:bCs/>
+        </w:rPr>
+        <w:t xml:space="preserve"> </w:t>
+      </w:r>
+      <w:r>
+        <w:rPr>
+          <w:bCs/>
+        </w:rPr>
+        <w:t>to identify critical traffic situations such as rear-end collisions</w:t>
+      </w:r>
+      <w:r>
+        <w:rPr>
+          <w:bCs/>
+        </w:rPr>
+        <w:t xml:space="preserve"> </w:t>
+      </w:r>
+      <w:r>
+        <w:rPr>
+          <w:bCs/>
+        </w:rPr>
+        <w:t>and trigger reversible or irreversible safety systems. Incorrect</w:t>
+      </w:r>
+      <w:r>
+        <w:rPr>
+          <w:bCs/>
+        </w:rPr>
+        <w:t xml:space="preserve"> </w:t>
+      </w:r>
+      <w:r>
+        <w:rPr>
+          <w:bCs/>
+        </w:rPr>
+        <w:t>measurements can result in accidents with fatal consequences.</w:t>
+      </w:r>
+      <w:r>
+        <w:rPr>
+          <w:bCs/>
+        </w:rPr>
+        <w:t xml:space="preserve"> </w:t>
+      </w:r>
+      <w:r>
+        <w:rPr>
+          <w:bCs/>
+        </w:rPr>
+        <w:t>Therefore, high reliability and accuracy is a mandatory requirement.</w:t>
+      </w:r>
+      <w:r>
+        <w:rPr>
+          <w:bCs/>
+        </w:rPr>
+        <w:t>[15]</w:t>
+      </w:r>
+      <w:r>
+        <w:rPr>
+          <w:bCs/>
+        </w:rPr>
+        <w:t xml:space="preserve"> The performance of surround sensors depend on</w:t>
+      </w:r>
+      <w:r>
+        <w:rPr>
+          <w:bCs/>
+        </w:rPr>
+        <w:t xml:space="preserve"> </w:t>
+      </w:r>
+      <w:r>
+        <w:rPr>
+          <w:bCs/>
+        </w:rPr>
+        <w:t>the ambient atmosphere and weather conditions. It is known</w:t>
+      </w:r>
+      <w:r>
+        <w:rPr>
+          <w:bCs/>
+        </w:rPr>
+        <w:t xml:space="preserve"> </w:t>
+      </w:r>
+      <w:r>
+        <w:rPr>
+          <w:bCs/>
+        </w:rPr>
+        <w:t>that fog has a negative influence on wave propagation especially</w:t>
+      </w:r>
+      <w:r>
+        <w:rPr>
+          <w:bCs/>
+        </w:rPr>
+        <w:t xml:space="preserve"> </w:t>
+      </w:r>
+      <w:r>
+        <w:rPr>
+          <w:bCs/>
+        </w:rPr>
+        <w:t>in the visible range. Hence, surround sensors must be tested</w:t>
+      </w:r>
+      <w:r>
+        <w:rPr>
+          <w:bCs/>
+        </w:rPr>
+        <w:t xml:space="preserve"> </w:t>
+      </w:r>
+      <w:r>
+        <w:rPr>
+          <w:bCs/>
+        </w:rPr>
+        <w:t>under realistic conditions.</w:t>
       </w:r>
     </w:p>
     <w:p>
       <w:pPr>
-        <w:pStyle w:val="MDPI31text"/>
-        <w:spacing w:before="240"/>
-      </w:pPr>
-      <w:r>
-        <w:t>The text continues here</w:t>
-      </w:r>
-      <w:r>
-        <w:t xml:space="preserve"> (Figure </w:t>
-      </w:r>
-      <w:r>
-        <w:t xml:space="preserve">2 and </w:t>
-      </w:r>
-      <w:r>
-        <w:t>Table 2)</w:t>
-      </w:r>
-      <w:r>
-        <w:t>.</w:t>
-      </w:r>
-    </w:p>
-    <w:tbl>
-      <w:tblPr>
-        <w:tblW w:w="0" w:type="auto"/>
-        <w:jc w:val="center"/>
-        <w:tblLook w:val="0000" w:firstRow="0" w:lastRow="0" w:firstColumn="0" w:lastColumn="0" w:noHBand="0" w:noVBand="0"/>
-      </w:tblPr>
-      <w:tblGrid>
-        <w:gridCol w:w="4057"/>
-        <w:gridCol w:w="4268"/>
-      </w:tblGrid>
-      <w:tr>
-        <w:trPr>
-          <w:jc w:val="center"/>
-        </w:trPr>
-        <w:tc>
-          <w:tcPr>
-            <w:tcW w:w="4057" w:type="dxa"/>
-            <w:shd w:val="clear" w:color="auto" w:fill="auto"/>
-            <w:vAlign w:val="center"/>
-          </w:tcPr>
-          <w:p>
-            <w:pPr>
-              <w:pStyle w:val="MDPI52figure"/>
-              <w:spacing w:before="0"/>
-            </w:pPr>
-            <w:bookmarkStart w:id="0" w:name="page3"/>
-            <w:bookmarkEnd w:id="0"/>
-            <w:r>
-              <w:rPr>
-                <w:noProof/>
-              </w:rPr>
-              <w:drawing>
-                <wp:inline distT="0" distB="0" distL="0" distR="0" wp14:anchorId="5AC2EB89" wp14:editId="02D2D119">
-                  <wp:extent cx="2161540" cy="2161540"/>
-                  <wp:effectExtent l="0" t="0" r="0" b="0"/>
-                  <wp:docPr id="5" name="Picture 1" descr="C:\Users\martin\Downloads\testFigure.tif"/>
-                  <wp:cNvGraphicFramePr>
-                    <a:graphicFrameLocks xmlns:a="http://schemas.openxmlformats.org/drawingml/2006/main" noChangeAspect="1"/>
-                  </wp:cNvGraphicFramePr>
-                  <a:graphic xmlns:a="http://schemas.openxmlformats.org/drawingml/2006/main">
-                    <a:graphicData uri="http://schemas.openxmlformats.org/drawingml/2006/picture">
-                      <pic:pic xmlns:pic="http://schemas.openxmlformats.org/drawingml/2006/picture">
-                        <pic:nvPicPr>
-                          <pic:cNvPr id="0" name="Picture 1" descr="C:\Users\martin\Downloads\testFigure.tif"/>
-                          <pic:cNvPicPr>
-                            <a:picLocks noChangeAspect="1" noChangeArrowheads="1"/>
-                          </pic:cNvPicPr>
-                        </pic:nvPicPr>
-                        <pic:blipFill>
-                          <a:blip r:embed="rId14">
-                            <a:extLst>
-                              <a:ext uri="{28A0092B-C50C-407E-A947-70E740481C1C}">
-                                <a14:useLocalDpi xmlns:a14="http://schemas.microsoft.com/office/drawing/2010/main" val="0"/>
-                              </a:ext>
-                            </a:extLst>
-                          </a:blip>
-                          <a:srcRect/>
-                          <a:stretch>
-                            <a:fillRect/>
-                          </a:stretch>
-                        </pic:blipFill>
-                        <pic:spPr bwMode="auto">
-                          <a:xfrm>
-                            <a:off x="0" y="0"/>
-                            <a:ext cx="2161540" cy="2161540"/>
-                          </a:xfrm>
-                          <a:prstGeom prst="rect">
-                            <a:avLst/>
-                          </a:prstGeom>
-                          <a:solidFill>
-                            <a:srgbClr val="FFFFFF"/>
-                          </a:solidFill>
-                          <a:ln>
-                            <a:noFill/>
-                          </a:ln>
-                        </pic:spPr>
-                      </pic:pic>
-                    </a:graphicData>
-                  </a:graphic>
-                </wp:inline>
-              </w:drawing>
-            </w:r>
-          </w:p>
-        </w:tc>
-        <w:tc>
-          <w:tcPr>
-            <w:tcW w:w="4268" w:type="dxa"/>
-          </w:tcPr>
-          <w:p>
-            <w:pPr>
-              <w:pStyle w:val="MDPI52figure"/>
-              <w:spacing w:before="0"/>
-            </w:pPr>
-            <w:r>
-              <w:rPr>
-                <w:noProof/>
-              </w:rPr>
-              <w:drawing>
-                <wp:inline distT="0" distB="0" distL="0" distR="0" wp14:anchorId="6CAC55E4" wp14:editId="2A67F34F">
-                  <wp:extent cx="2161540" cy="2161540"/>
-                  <wp:effectExtent l="0" t="0" r="0" b="0"/>
-                  <wp:docPr id="6" name="Picture 1" descr="C:\Users\martin\Downloads\testFigure.tif"/>
-                  <wp:cNvGraphicFramePr>
-                    <a:graphicFrameLocks xmlns:a="http://schemas.openxmlformats.org/drawingml/2006/main" noChangeAspect="1"/>
-                  </wp:cNvGraphicFramePr>
-                  <a:graphic xmlns:a="http://schemas.openxmlformats.org/drawingml/2006/main">
-                    <a:graphicData uri="http://schemas.openxmlformats.org/drawingml/2006/picture">
-                      <pic:pic xmlns:pic="http://schemas.openxmlformats.org/drawingml/2006/picture">
-                        <pic:nvPicPr>
-                          <pic:cNvPr id="0" name="Picture 1" descr="C:\Users\martin\Downloads\testFigure.tif"/>
-                          <pic:cNvPicPr>
-                            <a:picLocks noChangeAspect="1" noChangeArrowheads="1"/>
-                          </pic:cNvPicPr>
-                        </pic:nvPicPr>
-                        <pic:blipFill>
-                          <a:blip r:embed="rId14">
-                            <a:extLst>
-                              <a:ext uri="{28A0092B-C50C-407E-A947-70E740481C1C}">
-                                <a14:useLocalDpi xmlns:a14="http://schemas.microsoft.com/office/drawing/2010/main" val="0"/>
-                              </a:ext>
-                            </a:extLst>
-                          </a:blip>
-                          <a:srcRect/>
-                          <a:stretch>
-                            <a:fillRect/>
-                          </a:stretch>
-                        </pic:blipFill>
-                        <pic:spPr bwMode="auto">
-                          <a:xfrm>
-                            <a:off x="0" y="0"/>
-                            <a:ext cx="2161540" cy="2161540"/>
-                          </a:xfrm>
-                          <a:prstGeom prst="rect">
-                            <a:avLst/>
-                          </a:prstGeom>
-                          <a:solidFill>
-                            <a:srgbClr val="FFFFFF"/>
-                          </a:solidFill>
-                          <a:ln>
-                            <a:noFill/>
-                          </a:ln>
-                        </pic:spPr>
-                      </pic:pic>
-                    </a:graphicData>
-                  </a:graphic>
-                </wp:inline>
-              </w:drawing>
-            </w:r>
-          </w:p>
-        </w:tc>
-      </w:tr>
-      <w:tr>
-        <w:trPr>
-          <w:jc w:val="center"/>
-        </w:trPr>
-        <w:tc>
-          <w:tcPr>
-            <w:tcW w:w="4057" w:type="dxa"/>
-            <w:shd w:val="clear" w:color="auto" w:fill="auto"/>
-            <w:vAlign w:val="center"/>
-          </w:tcPr>
-          <w:p>
-            <w:pPr>
-              <w:pStyle w:val="MDPI42tablebody"/>
-            </w:pPr>
-            <w:r>
-              <w:t>(</w:t>
-            </w:r>
-            <w:r>
-              <w:rPr>
-                <w:b/>
-              </w:rPr>
-              <w:t>a</w:t>
-            </w:r>
-            <w:r>
-              <w:t>)</w:t>
-            </w:r>
-          </w:p>
-        </w:tc>
-        <w:tc>
-          <w:tcPr>
-            <w:tcW w:w="4268" w:type="dxa"/>
-          </w:tcPr>
-          <w:p>
-            <w:pPr>
-              <w:pStyle w:val="MDPI42tablebody"/>
-            </w:pPr>
-            <w:r>
-              <w:t>(</w:t>
-            </w:r>
-            <w:r>
-              <w:rPr>
-                <w:b/>
-              </w:rPr>
-              <w:t>b</w:t>
-            </w:r>
-            <w:r>
-              <w:t>)</w:t>
-            </w:r>
-          </w:p>
-        </w:tc>
-      </w:tr>
-    </w:tbl>
-    <w:p>
-      <w:pPr>
         <w:pStyle w:val="MDPI51figurecaption"/>
-      </w:pPr>
-      <w:r>
-        <w:rPr>
-          <w:b/>
-        </w:rPr>
-        <w:t xml:space="preserve">Figure 2. </w:t>
-      </w:r>
-      <w:r>
-        <w:t>This is a figure.</w:t>
-      </w:r>
-      <w:r>
-        <w:t xml:space="preserve"> </w:t>
-      </w:r>
-      <w:r>
-        <w:t>Schemes follow another format</w:t>
-      </w:r>
-      <w:r>
-        <w:t>. If there are multiple panels, they should be listed as: (</w:t>
-      </w:r>
-      <w:r>
-        <w:rPr>
-          <w:b/>
-        </w:rPr>
-        <w:t>a</w:t>
-      </w:r>
-      <w:r>
-        <w:t xml:space="preserve">) Description of </w:t>
-      </w:r>
-      <w:r>
-        <w:t>what</w:t>
-      </w:r>
-      <w:r>
-        <w:t xml:space="preserve"> is contained in the first panel; (</w:t>
-      </w:r>
-      <w:r>
-        <w:rPr>
-          <w:b/>
-        </w:rPr>
-        <w:t>b</w:t>
-      </w:r>
-      <w:r>
-        <w:t>) Description of what is contained in the second panel. Figures should be placed in the main text near to the first time they are cited. A caption on a single line should be centered.</w:t>
+        <w:ind w:left="510" w:firstLine="510"/>
+        <w:rPr>
+          <w:bCs/>
+        </w:rPr>
+      </w:pPr>
+      <w:r>
+        <w:rPr>
+          <w:bCs/>
+        </w:rPr>
+        <w:lastRenderedPageBreak/>
+        <w:t>This paper describes a road test using a printed</w:t>
+      </w:r>
+      <w:r>
+        <w:rPr>
+          <w:bCs/>
+        </w:rPr>
+        <w:t xml:space="preserve"> </w:t>
+      </w:r>
+      <w:r>
+        <w:rPr>
+          <w:bCs/>
+        </w:rPr>
+        <w:t>circuit board (PCB) used for automotive applications. In</w:t>
+      </w:r>
+      <w:r>
+        <w:rPr>
+          <w:bCs/>
+        </w:rPr>
+        <w:t xml:space="preserve"> </w:t>
+      </w:r>
+      <w:r>
+        <w:rPr>
+          <w:bCs/>
+        </w:rPr>
+        <w:t>order to characterize the vibration stresses, a series of road</w:t>
+      </w:r>
+      <w:r>
+        <w:rPr>
+          <w:bCs/>
+        </w:rPr>
+        <w:t xml:space="preserve"> </w:t>
+      </w:r>
+      <w:r>
+        <w:rPr>
+          <w:bCs/>
+        </w:rPr>
+        <w:t>tests were conducted which included different automobiles</w:t>
+      </w:r>
+      <w:r>
+        <w:rPr>
+          <w:bCs/>
+        </w:rPr>
+        <w:t xml:space="preserve"> </w:t>
+      </w:r>
+      <w:r>
+        <w:rPr>
+          <w:bCs/>
+        </w:rPr>
+        <w:t>and road conditions such as city and highway. During the</w:t>
+      </w:r>
+      <w:r>
+        <w:rPr>
+          <w:bCs/>
+        </w:rPr>
+        <w:t xml:space="preserve"> </w:t>
+      </w:r>
+      <w:r>
+        <w:rPr>
+          <w:bCs/>
+        </w:rPr>
+        <w:t>road tests, a comprehensive data acquisition system was used</w:t>
+      </w:r>
+      <w:r>
+        <w:rPr>
+          <w:bCs/>
+        </w:rPr>
+        <w:t xml:space="preserve"> </w:t>
+      </w:r>
+      <w:r>
+        <w:rPr>
+          <w:bCs/>
+        </w:rPr>
+        <w:t>which can record temperature, acceleration, driving speed,</w:t>
+      </w:r>
+      <w:r>
+        <w:rPr>
+          <w:bCs/>
+        </w:rPr>
+        <w:t xml:space="preserve"> </w:t>
+      </w:r>
+      <w:r>
+        <w:rPr>
+          <w:bCs/>
+        </w:rPr>
+        <w:t>strain, etc. Strain sensors are mounted on the PCB module</w:t>
+      </w:r>
+      <w:r>
+        <w:rPr>
+          <w:bCs/>
+        </w:rPr>
+        <w:t xml:space="preserve"> </w:t>
+      </w:r>
+      <w:r>
+        <w:rPr>
+          <w:bCs/>
+        </w:rPr>
+        <w:t>close to a major IC component. Experimental results show a</w:t>
+      </w:r>
+      <w:r>
+        <w:rPr>
+          <w:bCs/>
+        </w:rPr>
+        <w:t xml:space="preserve"> </w:t>
+      </w:r>
+      <w:r>
+        <w:rPr>
+          <w:bCs/>
+        </w:rPr>
+        <w:t>clear correlation between acceleration, speed and road</w:t>
+      </w:r>
+      <w:r>
+        <w:rPr>
+          <w:bCs/>
+        </w:rPr>
+        <w:t xml:space="preserve"> </w:t>
+      </w:r>
+      <w:r>
+        <w:rPr>
+          <w:bCs/>
+        </w:rPr>
+        <w:t>conditions. The stresses obtained from vibration during the</w:t>
+      </w:r>
+      <w:r>
+        <w:rPr>
+          <w:bCs/>
+        </w:rPr>
+        <w:t xml:space="preserve"> </w:t>
+      </w:r>
+      <w:r>
+        <w:rPr>
+          <w:bCs/>
+        </w:rPr>
+        <w:t>road tests are generally much smaller compared to the lab</w:t>
+      </w:r>
+      <w:r>
+        <w:rPr>
+          <w:bCs/>
+        </w:rPr>
+        <w:t xml:space="preserve"> </w:t>
+      </w:r>
+      <w:r>
+        <w:rPr>
+          <w:bCs/>
+        </w:rPr>
+        <w:t>tests on a vibration table. However, the maximum board</w:t>
+      </w:r>
+      <w:r>
+        <w:rPr>
+          <w:bCs/>
+        </w:rPr>
+        <w:t xml:space="preserve"> </w:t>
+      </w:r>
+      <w:r>
+        <w:rPr>
+          <w:bCs/>
+        </w:rPr>
+        <w:t>strain may be significant and worthy of further studies. The</w:t>
+      </w:r>
+      <w:r>
+        <w:rPr>
+          <w:bCs/>
+        </w:rPr>
+        <w:t xml:space="preserve"> </w:t>
+      </w:r>
+      <w:r>
+        <w:rPr>
+          <w:bCs/>
+        </w:rPr>
+        <w:t>objective is to assess the fatigue risk of solder joints during</w:t>
+      </w:r>
+      <w:r>
+        <w:rPr>
+          <w:bCs/>
+        </w:rPr>
+        <w:t xml:space="preserve"> </w:t>
+      </w:r>
+      <w:r>
+        <w:rPr>
+          <w:bCs/>
+        </w:rPr>
+        <w:t>field use to warranty operation of 10k hours in 15 years.</w:t>
+      </w:r>
+      <w:r>
+        <w:rPr>
+          <w:bCs/>
+        </w:rPr>
+        <w:t>[16]</w:t>
       </w:r>
     </w:p>
     <w:p>
       <w:pPr>
-        <w:pStyle w:val="MDPI41tablecaption"/>
-      </w:pPr>
-      <w:r>
-        <w:rPr>
-          <w:b/>
-        </w:rPr>
-        <w:t xml:space="preserve">Table 2. </w:t>
-      </w:r>
-      <w:r>
-        <w:t>This is a table. Tables should be placed in the main text near to the first time they are cited.</w:t>
-      </w:r>
-    </w:p>
-    <w:tbl>
-      <w:tblPr>
-        <w:tblW w:w="10465" w:type="dxa"/>
-        <w:jc w:val="center"/>
-        <w:tblBorders>
-          <w:top w:val="single" w:sz="4" w:space="0" w:color="auto"/>
-          <w:bottom w:val="single" w:sz="4" w:space="0" w:color="auto"/>
-        </w:tblBorders>
-        <w:tblLayout w:type="fixed"/>
-        <w:tblCellMar>
-          <w:left w:w="0" w:type="dxa"/>
-          <w:right w:w="0" w:type="dxa"/>
-        </w:tblCellMar>
-        <w:tblLook w:val="04A0" w:firstRow="1" w:lastRow="0" w:firstColumn="1" w:lastColumn="0" w:noHBand="0" w:noVBand="1"/>
-      </w:tblPr>
-      <w:tblGrid>
-        <w:gridCol w:w="3942"/>
-        <w:gridCol w:w="3089"/>
-        <w:gridCol w:w="1717"/>
-        <w:gridCol w:w="1717"/>
-      </w:tblGrid>
-      <w:tr>
-        <w:trPr>
-          <w:jc w:val="center"/>
-        </w:trPr>
-        <w:tc>
-          <w:tcPr>
-            <w:tcW w:w="3256" w:type="dxa"/>
-            <w:tcBorders>
-              <w:top w:val="single" w:sz="8" w:space="0" w:color="auto"/>
-              <w:bottom w:val="single" w:sz="4" w:space="0" w:color="auto"/>
-            </w:tcBorders>
-            <w:shd w:val="clear" w:color="auto" w:fill="auto"/>
-            <w:vAlign w:val="center"/>
-          </w:tcPr>
-          <w:p>
-            <w:pPr>
-              <w:pStyle w:val="MDPI42tablebody"/>
-              <w:rPr>
-                <w:b/>
-                <w:bCs/>
-              </w:rPr>
-            </w:pPr>
-            <w:r>
-              <w:rPr>
-                <w:b/>
-                <w:bCs/>
-              </w:rPr>
-              <w:t>Title 1</w:t>
-            </w:r>
-          </w:p>
-        </w:tc>
-        <w:tc>
-          <w:tcPr>
-            <w:tcW w:w="2551" w:type="dxa"/>
-            <w:tcBorders>
-              <w:top w:val="single" w:sz="8" w:space="0" w:color="auto"/>
-              <w:bottom w:val="single" w:sz="4" w:space="0" w:color="auto"/>
-            </w:tcBorders>
-            <w:shd w:val="clear" w:color="auto" w:fill="auto"/>
-            <w:vAlign w:val="center"/>
-          </w:tcPr>
-          <w:p>
-            <w:pPr>
-              <w:pStyle w:val="MDPI42tablebody"/>
-              <w:rPr>
-                <w:b/>
-                <w:bCs/>
-              </w:rPr>
-            </w:pPr>
-            <w:r>
-              <w:rPr>
-                <w:b/>
-                <w:bCs/>
-              </w:rPr>
-              <w:t>Title 2</w:t>
-            </w:r>
-          </w:p>
-        </w:tc>
-        <w:tc>
-          <w:tcPr>
-            <w:tcW w:w="1418" w:type="dxa"/>
-            <w:tcBorders>
-              <w:top w:val="single" w:sz="8" w:space="0" w:color="auto"/>
-              <w:bottom w:val="single" w:sz="4" w:space="0" w:color="auto"/>
-            </w:tcBorders>
-            <w:shd w:val="clear" w:color="auto" w:fill="auto"/>
-            <w:vAlign w:val="center"/>
-            <w:hideMark/>
-          </w:tcPr>
-          <w:p>
-            <w:pPr>
-              <w:pStyle w:val="MDPI42tablebody"/>
-              <w:rPr>
-                <w:b/>
-                <w:bCs/>
-              </w:rPr>
-            </w:pPr>
-            <w:r>
-              <w:rPr>
-                <w:b/>
-                <w:bCs/>
-              </w:rPr>
-              <w:t>Title 3</w:t>
-            </w:r>
-          </w:p>
-        </w:tc>
-        <w:tc>
-          <w:tcPr>
-            <w:tcW w:w="1418" w:type="dxa"/>
-            <w:tcBorders>
-              <w:top w:val="single" w:sz="8" w:space="0" w:color="auto"/>
-              <w:bottom w:val="single" w:sz="4" w:space="0" w:color="auto"/>
-            </w:tcBorders>
-            <w:shd w:val="clear" w:color="auto" w:fill="auto"/>
-            <w:vAlign w:val="center"/>
-          </w:tcPr>
-          <w:p>
-            <w:pPr>
-              <w:pStyle w:val="MDPI42tablebody"/>
-              <w:rPr>
-                <w:b/>
-                <w:bCs/>
-              </w:rPr>
-            </w:pPr>
-            <w:r>
-              <w:rPr>
-                <w:b/>
-                <w:bCs/>
-              </w:rPr>
-              <w:t>Title 4</w:t>
-            </w:r>
-          </w:p>
-        </w:tc>
-      </w:tr>
-      <w:tr>
-        <w:trPr>
-          <w:jc w:val="center"/>
-        </w:trPr>
-        <w:tc>
-          <w:tcPr>
-            <w:tcW w:w="3256" w:type="dxa"/>
-            <w:vMerge w:val="restart"/>
-            <w:tcBorders>
-              <w:top w:val="single" w:sz="4" w:space="0" w:color="auto"/>
-            </w:tcBorders>
-            <w:shd w:val="clear" w:color="auto" w:fill="auto"/>
-            <w:vAlign w:val="center"/>
-            <w:hideMark/>
-          </w:tcPr>
-          <w:p>
-            <w:pPr>
-              <w:pStyle w:val="MDPI42tablebody"/>
-            </w:pPr>
-            <w:r>
-              <w:t>entry 1</w:t>
-            </w:r>
-            <w:r>
-              <w:t xml:space="preserve"> *</w:t>
-            </w:r>
-          </w:p>
-        </w:tc>
-        <w:tc>
-          <w:tcPr>
-            <w:tcW w:w="2551" w:type="dxa"/>
-            <w:tcBorders>
-              <w:top w:val="single" w:sz="4" w:space="0" w:color="auto"/>
-              <w:bottom w:val="nil"/>
-            </w:tcBorders>
-            <w:shd w:val="clear" w:color="auto" w:fill="auto"/>
-            <w:vAlign w:val="center"/>
-            <w:hideMark/>
-          </w:tcPr>
-          <w:p>
-            <w:pPr>
-              <w:pStyle w:val="MDPI42tablebody"/>
-            </w:pPr>
-            <w:r>
-              <w:t>data</w:t>
-            </w:r>
-          </w:p>
-        </w:tc>
-        <w:tc>
-          <w:tcPr>
-            <w:tcW w:w="1418" w:type="dxa"/>
-            <w:tcBorders>
-              <w:top w:val="single" w:sz="4" w:space="0" w:color="auto"/>
-              <w:bottom w:val="nil"/>
-            </w:tcBorders>
-            <w:shd w:val="clear" w:color="auto" w:fill="auto"/>
-            <w:vAlign w:val="center"/>
-          </w:tcPr>
-          <w:p>
-            <w:pPr>
-              <w:pStyle w:val="MDPI42tablebody"/>
-            </w:pPr>
-            <w:r>
-              <w:t>data</w:t>
-            </w:r>
-          </w:p>
-        </w:tc>
-        <w:tc>
-          <w:tcPr>
-            <w:tcW w:w="1418" w:type="dxa"/>
-            <w:tcBorders>
-              <w:top w:val="single" w:sz="4" w:space="0" w:color="auto"/>
-              <w:bottom w:val="nil"/>
-            </w:tcBorders>
-            <w:shd w:val="clear" w:color="auto" w:fill="auto"/>
-            <w:vAlign w:val="center"/>
-          </w:tcPr>
-          <w:p>
-            <w:pPr>
-              <w:pStyle w:val="MDPI42tablebody"/>
-            </w:pPr>
-            <w:r>
-              <w:t>data</w:t>
-            </w:r>
-          </w:p>
-        </w:tc>
-      </w:tr>
-      <w:tr>
-        <w:trPr>
-          <w:jc w:val="center"/>
-        </w:trPr>
-        <w:tc>
-          <w:tcPr>
-            <w:tcW w:w="3256" w:type="dxa"/>
-            <w:vMerge/>
-            <w:shd w:val="clear" w:color="auto" w:fill="auto"/>
-            <w:vAlign w:val="center"/>
-            <w:hideMark/>
-          </w:tcPr>
-          <w:p>
-            <w:pPr>
-              <w:pStyle w:val="MDPI42tablebody"/>
-            </w:pPr>
-          </w:p>
-        </w:tc>
-        <w:tc>
-          <w:tcPr>
-            <w:tcW w:w="2551" w:type="dxa"/>
-            <w:tcBorders>
-              <w:top w:val="nil"/>
-              <w:bottom w:val="nil"/>
-            </w:tcBorders>
-            <w:shd w:val="clear" w:color="auto" w:fill="auto"/>
-            <w:vAlign w:val="center"/>
-            <w:hideMark/>
-          </w:tcPr>
-          <w:p>
-            <w:pPr>
-              <w:pStyle w:val="MDPI42tablebody"/>
-            </w:pPr>
-            <w:r>
-              <w:t>data</w:t>
-            </w:r>
-          </w:p>
-        </w:tc>
-        <w:tc>
-          <w:tcPr>
-            <w:tcW w:w="1418" w:type="dxa"/>
-            <w:tcBorders>
-              <w:top w:val="nil"/>
-              <w:bottom w:val="nil"/>
-            </w:tcBorders>
-            <w:shd w:val="clear" w:color="auto" w:fill="auto"/>
-            <w:vAlign w:val="center"/>
-          </w:tcPr>
-          <w:p>
-            <w:pPr>
-              <w:pStyle w:val="MDPI42tablebody"/>
-            </w:pPr>
-            <w:r>
-              <w:t>data</w:t>
-            </w:r>
-          </w:p>
-        </w:tc>
-        <w:tc>
-          <w:tcPr>
-            <w:tcW w:w="1418" w:type="dxa"/>
-            <w:tcBorders>
-              <w:top w:val="nil"/>
-              <w:bottom w:val="nil"/>
-            </w:tcBorders>
-            <w:shd w:val="clear" w:color="auto" w:fill="auto"/>
-            <w:vAlign w:val="center"/>
-          </w:tcPr>
-          <w:p>
-            <w:pPr>
-              <w:pStyle w:val="MDPI42tablebody"/>
-            </w:pPr>
-            <w:r>
-              <w:t>data</w:t>
-            </w:r>
-          </w:p>
-        </w:tc>
-      </w:tr>
-      <w:tr>
-        <w:trPr>
-          <w:jc w:val="center"/>
-        </w:trPr>
-        <w:tc>
-          <w:tcPr>
-            <w:tcW w:w="3256" w:type="dxa"/>
-            <w:vMerge/>
-            <w:tcBorders>
-              <w:bottom w:val="single" w:sz="4" w:space="0" w:color="auto"/>
-            </w:tcBorders>
-            <w:shd w:val="clear" w:color="auto" w:fill="auto"/>
-            <w:vAlign w:val="center"/>
-          </w:tcPr>
-          <w:p>
-            <w:pPr>
-              <w:pStyle w:val="MDPI42tablebody"/>
-            </w:pPr>
-          </w:p>
-        </w:tc>
-        <w:tc>
-          <w:tcPr>
-            <w:tcW w:w="2551" w:type="dxa"/>
-            <w:tcBorders>
-              <w:top w:val="nil"/>
-              <w:bottom w:val="single" w:sz="4" w:space="0" w:color="auto"/>
-            </w:tcBorders>
-            <w:shd w:val="clear" w:color="auto" w:fill="auto"/>
-            <w:vAlign w:val="center"/>
-          </w:tcPr>
-          <w:p>
-            <w:pPr>
-              <w:pStyle w:val="MDPI42tablebody"/>
-            </w:pPr>
-            <w:r>
-              <w:t>data</w:t>
-            </w:r>
-          </w:p>
-        </w:tc>
-        <w:tc>
-          <w:tcPr>
-            <w:tcW w:w="1418" w:type="dxa"/>
-            <w:tcBorders>
-              <w:top w:val="nil"/>
-              <w:bottom w:val="single" w:sz="4" w:space="0" w:color="auto"/>
-            </w:tcBorders>
-            <w:shd w:val="clear" w:color="auto" w:fill="auto"/>
-            <w:vAlign w:val="center"/>
-          </w:tcPr>
-          <w:p>
-            <w:pPr>
-              <w:pStyle w:val="MDPI42tablebody"/>
-            </w:pPr>
-            <w:r>
-              <w:t>data</w:t>
-            </w:r>
-          </w:p>
-        </w:tc>
-        <w:tc>
-          <w:tcPr>
-            <w:tcW w:w="1418" w:type="dxa"/>
-            <w:tcBorders>
-              <w:top w:val="nil"/>
-              <w:bottom w:val="single" w:sz="4" w:space="0" w:color="auto"/>
-            </w:tcBorders>
-            <w:shd w:val="clear" w:color="auto" w:fill="auto"/>
-            <w:vAlign w:val="center"/>
-          </w:tcPr>
-          <w:p>
-            <w:pPr>
-              <w:pStyle w:val="MDPI42tablebody"/>
-            </w:pPr>
-            <w:r>
-              <w:t>data</w:t>
-            </w:r>
-          </w:p>
-        </w:tc>
-      </w:tr>
-      <w:tr>
-        <w:trPr>
-          <w:jc w:val="center"/>
-        </w:trPr>
-        <w:tc>
-          <w:tcPr>
-            <w:tcW w:w="3256" w:type="dxa"/>
-            <w:vMerge w:val="restart"/>
-            <w:tcBorders>
-              <w:top w:val="single" w:sz="4" w:space="0" w:color="auto"/>
-              <w:bottom w:val="nil"/>
-            </w:tcBorders>
-            <w:shd w:val="clear" w:color="auto" w:fill="auto"/>
-            <w:vAlign w:val="center"/>
-            <w:hideMark/>
-          </w:tcPr>
-          <w:p>
-            <w:pPr>
-              <w:pStyle w:val="MDPI42tablebody"/>
-            </w:pPr>
-            <w:r>
-              <w:t>entry 2</w:t>
-            </w:r>
-          </w:p>
-        </w:tc>
-        <w:tc>
-          <w:tcPr>
-            <w:tcW w:w="2551" w:type="dxa"/>
-            <w:tcBorders>
-              <w:top w:val="single" w:sz="4" w:space="0" w:color="auto"/>
-              <w:bottom w:val="nil"/>
-            </w:tcBorders>
-            <w:shd w:val="clear" w:color="auto" w:fill="auto"/>
-            <w:vAlign w:val="center"/>
-            <w:hideMark/>
-          </w:tcPr>
-          <w:p>
-            <w:pPr>
-              <w:pStyle w:val="MDPI42tablebody"/>
-            </w:pPr>
-            <w:r>
-              <w:t>data</w:t>
-            </w:r>
-          </w:p>
-        </w:tc>
-        <w:tc>
-          <w:tcPr>
-            <w:tcW w:w="1418" w:type="dxa"/>
-            <w:tcBorders>
-              <w:top w:val="single" w:sz="4" w:space="0" w:color="auto"/>
-              <w:bottom w:val="nil"/>
-            </w:tcBorders>
-            <w:shd w:val="clear" w:color="auto" w:fill="auto"/>
-            <w:vAlign w:val="center"/>
-            <w:hideMark/>
-          </w:tcPr>
-          <w:p>
-            <w:pPr>
-              <w:pStyle w:val="MDPI42tablebody"/>
-            </w:pPr>
-            <w:r>
-              <w:t>data</w:t>
-            </w:r>
-          </w:p>
-        </w:tc>
-        <w:tc>
-          <w:tcPr>
-            <w:tcW w:w="1418" w:type="dxa"/>
-            <w:tcBorders>
-              <w:top w:val="single" w:sz="4" w:space="0" w:color="auto"/>
-              <w:bottom w:val="nil"/>
-            </w:tcBorders>
-            <w:shd w:val="clear" w:color="auto" w:fill="auto"/>
-            <w:vAlign w:val="center"/>
-          </w:tcPr>
-          <w:p>
-            <w:pPr>
-              <w:pStyle w:val="MDPI42tablebody"/>
-            </w:pPr>
-            <w:r>
-              <w:t>data</w:t>
-            </w:r>
-          </w:p>
-        </w:tc>
-      </w:tr>
-      <w:tr>
-        <w:trPr>
-          <w:jc w:val="center"/>
-        </w:trPr>
-        <w:tc>
-          <w:tcPr>
-            <w:tcW w:w="3256" w:type="dxa"/>
-            <w:vMerge/>
-            <w:tcBorders>
-              <w:top w:val="nil"/>
-              <w:bottom w:val="single" w:sz="4" w:space="0" w:color="auto"/>
-            </w:tcBorders>
-            <w:shd w:val="clear" w:color="auto" w:fill="auto"/>
-            <w:vAlign w:val="center"/>
-            <w:hideMark/>
-          </w:tcPr>
-          <w:p>
-            <w:pPr>
-              <w:pStyle w:val="MDPI42tablebody"/>
-            </w:pPr>
-          </w:p>
-        </w:tc>
-        <w:tc>
-          <w:tcPr>
-            <w:tcW w:w="2551" w:type="dxa"/>
-            <w:tcBorders>
-              <w:top w:val="nil"/>
-              <w:bottom w:val="single" w:sz="4" w:space="0" w:color="auto"/>
-            </w:tcBorders>
-            <w:shd w:val="clear" w:color="auto" w:fill="auto"/>
-            <w:vAlign w:val="center"/>
-            <w:hideMark/>
-          </w:tcPr>
-          <w:p>
-            <w:pPr>
-              <w:pStyle w:val="MDPI42tablebody"/>
-            </w:pPr>
-            <w:r>
-              <w:t>data</w:t>
-            </w:r>
-          </w:p>
-        </w:tc>
-        <w:tc>
-          <w:tcPr>
-            <w:tcW w:w="1418" w:type="dxa"/>
-            <w:tcBorders>
-              <w:top w:val="nil"/>
-              <w:bottom w:val="single" w:sz="4" w:space="0" w:color="auto"/>
-            </w:tcBorders>
-            <w:shd w:val="clear" w:color="auto" w:fill="auto"/>
-            <w:vAlign w:val="center"/>
-            <w:hideMark/>
-          </w:tcPr>
-          <w:p>
-            <w:pPr>
-              <w:pStyle w:val="MDPI42tablebody"/>
-            </w:pPr>
-            <w:r>
-              <w:t>data</w:t>
-            </w:r>
-          </w:p>
-        </w:tc>
-        <w:tc>
-          <w:tcPr>
-            <w:tcW w:w="1418" w:type="dxa"/>
-            <w:tcBorders>
-              <w:top w:val="nil"/>
-              <w:bottom w:val="single" w:sz="4" w:space="0" w:color="auto"/>
-            </w:tcBorders>
-            <w:shd w:val="clear" w:color="auto" w:fill="auto"/>
-            <w:vAlign w:val="center"/>
-          </w:tcPr>
-          <w:p>
-            <w:pPr>
-              <w:pStyle w:val="MDPI42tablebody"/>
-            </w:pPr>
-            <w:r>
-              <w:t>data</w:t>
-            </w:r>
-          </w:p>
-        </w:tc>
-      </w:tr>
-      <w:tr>
-        <w:trPr>
-          <w:jc w:val="center"/>
-        </w:trPr>
-        <w:tc>
-          <w:tcPr>
-            <w:tcW w:w="3256" w:type="dxa"/>
-            <w:vMerge w:val="restart"/>
-            <w:tcBorders>
-              <w:top w:val="single" w:sz="4" w:space="0" w:color="auto"/>
-              <w:bottom w:val="nil"/>
-            </w:tcBorders>
-            <w:shd w:val="clear" w:color="auto" w:fill="auto"/>
-            <w:vAlign w:val="center"/>
-            <w:hideMark/>
-          </w:tcPr>
-          <w:p>
-            <w:pPr>
-              <w:pStyle w:val="MDPI42tablebody"/>
-            </w:pPr>
-            <w:r>
-              <w:t>entry 3</w:t>
-            </w:r>
-          </w:p>
-        </w:tc>
-        <w:tc>
-          <w:tcPr>
-            <w:tcW w:w="2551" w:type="dxa"/>
-            <w:tcBorders>
-              <w:top w:val="single" w:sz="4" w:space="0" w:color="auto"/>
-              <w:bottom w:val="nil"/>
-            </w:tcBorders>
-            <w:shd w:val="clear" w:color="auto" w:fill="auto"/>
-            <w:vAlign w:val="center"/>
-            <w:hideMark/>
-          </w:tcPr>
-          <w:p>
-            <w:pPr>
-              <w:pStyle w:val="MDPI42tablebody"/>
-            </w:pPr>
-            <w:r>
-              <w:t>data</w:t>
-            </w:r>
-          </w:p>
-        </w:tc>
-        <w:tc>
-          <w:tcPr>
-            <w:tcW w:w="1418" w:type="dxa"/>
-            <w:tcBorders>
-              <w:top w:val="single" w:sz="4" w:space="0" w:color="auto"/>
-              <w:bottom w:val="nil"/>
-            </w:tcBorders>
-            <w:shd w:val="clear" w:color="auto" w:fill="auto"/>
-            <w:vAlign w:val="center"/>
-            <w:hideMark/>
-          </w:tcPr>
-          <w:p>
-            <w:pPr>
-              <w:pStyle w:val="MDPI42tablebody"/>
-            </w:pPr>
-            <w:r>
-              <w:t>data</w:t>
-            </w:r>
-          </w:p>
-        </w:tc>
-        <w:tc>
-          <w:tcPr>
-            <w:tcW w:w="1418" w:type="dxa"/>
-            <w:tcBorders>
-              <w:top w:val="single" w:sz="4" w:space="0" w:color="auto"/>
-              <w:bottom w:val="nil"/>
-            </w:tcBorders>
-            <w:shd w:val="clear" w:color="auto" w:fill="auto"/>
-            <w:vAlign w:val="center"/>
-          </w:tcPr>
-          <w:p>
-            <w:pPr>
-              <w:pStyle w:val="MDPI42tablebody"/>
-            </w:pPr>
-            <w:r>
-              <w:t>data</w:t>
-            </w:r>
-          </w:p>
-        </w:tc>
-      </w:tr>
-      <w:tr>
-        <w:trPr>
-          <w:jc w:val="center"/>
-        </w:trPr>
-        <w:tc>
-          <w:tcPr>
-            <w:tcW w:w="3256" w:type="dxa"/>
-            <w:vMerge/>
-            <w:tcBorders>
-              <w:top w:val="nil"/>
-              <w:bottom w:val="nil"/>
-            </w:tcBorders>
-            <w:shd w:val="clear" w:color="auto" w:fill="auto"/>
-            <w:vAlign w:val="center"/>
-            <w:hideMark/>
-          </w:tcPr>
-          <w:p>
-            <w:pPr>
-              <w:pStyle w:val="MDPI42tablebody"/>
-            </w:pPr>
-          </w:p>
-        </w:tc>
-        <w:tc>
-          <w:tcPr>
-            <w:tcW w:w="2551" w:type="dxa"/>
-            <w:tcBorders>
-              <w:top w:val="nil"/>
-              <w:bottom w:val="nil"/>
-            </w:tcBorders>
-            <w:shd w:val="clear" w:color="auto" w:fill="auto"/>
-            <w:vAlign w:val="center"/>
-            <w:hideMark/>
-          </w:tcPr>
-          <w:p>
-            <w:pPr>
-              <w:pStyle w:val="MDPI42tablebody"/>
-            </w:pPr>
-            <w:r>
-              <w:t>data</w:t>
-            </w:r>
-          </w:p>
-        </w:tc>
-        <w:tc>
-          <w:tcPr>
-            <w:tcW w:w="1418" w:type="dxa"/>
-            <w:tcBorders>
-              <w:top w:val="nil"/>
-              <w:bottom w:val="nil"/>
-            </w:tcBorders>
-            <w:shd w:val="clear" w:color="auto" w:fill="auto"/>
-            <w:vAlign w:val="center"/>
-            <w:hideMark/>
-          </w:tcPr>
-          <w:p>
-            <w:pPr>
-              <w:pStyle w:val="MDPI42tablebody"/>
-            </w:pPr>
-            <w:r>
-              <w:t>data</w:t>
-            </w:r>
-          </w:p>
-        </w:tc>
-        <w:tc>
-          <w:tcPr>
-            <w:tcW w:w="1418" w:type="dxa"/>
-            <w:tcBorders>
-              <w:top w:val="nil"/>
-              <w:bottom w:val="nil"/>
-            </w:tcBorders>
-            <w:shd w:val="clear" w:color="auto" w:fill="auto"/>
-            <w:vAlign w:val="center"/>
-          </w:tcPr>
-          <w:p>
-            <w:pPr>
-              <w:pStyle w:val="MDPI42tablebody"/>
-            </w:pPr>
-            <w:r>
-              <w:t>data</w:t>
-            </w:r>
-          </w:p>
-        </w:tc>
-      </w:tr>
-      <w:tr>
-        <w:trPr>
-          <w:jc w:val="center"/>
-        </w:trPr>
-        <w:tc>
-          <w:tcPr>
-            <w:tcW w:w="3256" w:type="dxa"/>
-            <w:vMerge/>
-            <w:tcBorders>
-              <w:top w:val="nil"/>
-              <w:bottom w:val="nil"/>
-            </w:tcBorders>
-            <w:shd w:val="clear" w:color="auto" w:fill="auto"/>
-            <w:vAlign w:val="center"/>
-            <w:hideMark/>
-          </w:tcPr>
-          <w:p>
-            <w:pPr>
-              <w:pStyle w:val="MDPI42tablebody"/>
-            </w:pPr>
-          </w:p>
-        </w:tc>
-        <w:tc>
-          <w:tcPr>
-            <w:tcW w:w="2551" w:type="dxa"/>
-            <w:tcBorders>
-              <w:top w:val="nil"/>
-              <w:bottom w:val="nil"/>
-            </w:tcBorders>
-            <w:shd w:val="clear" w:color="auto" w:fill="auto"/>
-            <w:vAlign w:val="center"/>
-            <w:hideMark/>
-          </w:tcPr>
-          <w:p>
-            <w:pPr>
-              <w:pStyle w:val="MDPI42tablebody"/>
-            </w:pPr>
-            <w:r>
-              <w:t>data</w:t>
-            </w:r>
-          </w:p>
-        </w:tc>
-        <w:tc>
-          <w:tcPr>
-            <w:tcW w:w="1418" w:type="dxa"/>
-            <w:tcBorders>
-              <w:top w:val="nil"/>
-              <w:bottom w:val="nil"/>
-            </w:tcBorders>
-            <w:shd w:val="clear" w:color="auto" w:fill="auto"/>
-            <w:vAlign w:val="center"/>
-            <w:hideMark/>
-          </w:tcPr>
-          <w:p>
-            <w:pPr>
-              <w:pStyle w:val="MDPI42tablebody"/>
-            </w:pPr>
-            <w:r>
-              <w:t>data</w:t>
-            </w:r>
-          </w:p>
-        </w:tc>
-        <w:tc>
-          <w:tcPr>
-            <w:tcW w:w="1418" w:type="dxa"/>
-            <w:tcBorders>
-              <w:top w:val="nil"/>
-              <w:bottom w:val="nil"/>
-            </w:tcBorders>
-            <w:shd w:val="clear" w:color="auto" w:fill="auto"/>
-            <w:vAlign w:val="center"/>
-          </w:tcPr>
-          <w:p>
-            <w:pPr>
-              <w:pStyle w:val="MDPI42tablebody"/>
-            </w:pPr>
-            <w:r>
-              <w:t>data</w:t>
-            </w:r>
-          </w:p>
-        </w:tc>
-      </w:tr>
-      <w:tr>
-        <w:trPr>
-          <w:jc w:val="center"/>
-        </w:trPr>
-        <w:tc>
-          <w:tcPr>
-            <w:tcW w:w="3256" w:type="dxa"/>
-            <w:vMerge/>
-            <w:tcBorders>
-              <w:top w:val="nil"/>
-              <w:bottom w:val="single" w:sz="4" w:space="0" w:color="auto"/>
-            </w:tcBorders>
-            <w:shd w:val="clear" w:color="auto" w:fill="auto"/>
-            <w:vAlign w:val="center"/>
-            <w:hideMark/>
-          </w:tcPr>
-          <w:p>
-            <w:pPr>
-              <w:pStyle w:val="MDPI42tablebody"/>
-            </w:pPr>
-          </w:p>
-        </w:tc>
-        <w:tc>
-          <w:tcPr>
-            <w:tcW w:w="2551" w:type="dxa"/>
-            <w:tcBorders>
-              <w:top w:val="nil"/>
-              <w:bottom w:val="single" w:sz="4" w:space="0" w:color="auto"/>
-            </w:tcBorders>
-            <w:shd w:val="clear" w:color="auto" w:fill="auto"/>
-            <w:vAlign w:val="center"/>
-            <w:hideMark/>
-          </w:tcPr>
-          <w:p>
-            <w:pPr>
-              <w:pStyle w:val="MDPI42tablebody"/>
-            </w:pPr>
-            <w:r>
-              <w:t>data</w:t>
-            </w:r>
-          </w:p>
-        </w:tc>
-        <w:tc>
-          <w:tcPr>
-            <w:tcW w:w="1418" w:type="dxa"/>
-            <w:tcBorders>
-              <w:top w:val="nil"/>
-              <w:bottom w:val="single" w:sz="4" w:space="0" w:color="auto"/>
-            </w:tcBorders>
-            <w:shd w:val="clear" w:color="auto" w:fill="auto"/>
-            <w:vAlign w:val="center"/>
-            <w:hideMark/>
-          </w:tcPr>
-          <w:p>
-            <w:pPr>
-              <w:pStyle w:val="MDPI42tablebody"/>
-            </w:pPr>
-            <w:r>
-              <w:t>data</w:t>
-            </w:r>
-          </w:p>
-        </w:tc>
-        <w:tc>
-          <w:tcPr>
-            <w:tcW w:w="1418" w:type="dxa"/>
-            <w:tcBorders>
-              <w:top w:val="nil"/>
-              <w:bottom w:val="single" w:sz="4" w:space="0" w:color="auto"/>
-            </w:tcBorders>
-            <w:shd w:val="clear" w:color="auto" w:fill="auto"/>
-            <w:vAlign w:val="center"/>
-          </w:tcPr>
-          <w:p>
-            <w:pPr>
-              <w:pStyle w:val="MDPI42tablebody"/>
-            </w:pPr>
-            <w:r>
-              <w:t>data</w:t>
-            </w:r>
-          </w:p>
-        </w:tc>
-      </w:tr>
-      <w:tr>
-        <w:trPr>
-          <w:jc w:val="center"/>
-        </w:trPr>
-        <w:tc>
-          <w:tcPr>
-            <w:tcW w:w="3256" w:type="dxa"/>
-            <w:vMerge w:val="restart"/>
-            <w:tcBorders>
-              <w:top w:val="single" w:sz="4" w:space="0" w:color="auto"/>
-              <w:bottom w:val="nil"/>
-            </w:tcBorders>
-            <w:shd w:val="clear" w:color="auto" w:fill="auto"/>
-            <w:vAlign w:val="center"/>
-          </w:tcPr>
-          <w:p>
-            <w:pPr>
-              <w:pStyle w:val="MDPI42tablebody"/>
-            </w:pPr>
-            <w:r>
-              <w:t>entry 4</w:t>
-            </w:r>
-          </w:p>
-        </w:tc>
-        <w:tc>
-          <w:tcPr>
-            <w:tcW w:w="2551" w:type="dxa"/>
-            <w:tcBorders>
-              <w:top w:val="single" w:sz="4" w:space="0" w:color="auto"/>
-              <w:bottom w:val="nil"/>
-            </w:tcBorders>
-            <w:shd w:val="clear" w:color="auto" w:fill="auto"/>
-            <w:vAlign w:val="center"/>
-          </w:tcPr>
-          <w:p>
-            <w:pPr>
-              <w:pStyle w:val="MDPI42tablebody"/>
-            </w:pPr>
-            <w:r>
-              <w:t>data</w:t>
-            </w:r>
-          </w:p>
-        </w:tc>
-        <w:tc>
-          <w:tcPr>
-            <w:tcW w:w="1418" w:type="dxa"/>
-            <w:tcBorders>
-              <w:top w:val="single" w:sz="4" w:space="0" w:color="auto"/>
-              <w:bottom w:val="nil"/>
-            </w:tcBorders>
-            <w:shd w:val="clear" w:color="auto" w:fill="auto"/>
-            <w:vAlign w:val="center"/>
-          </w:tcPr>
-          <w:p>
-            <w:pPr>
-              <w:pStyle w:val="MDPI42tablebody"/>
-            </w:pPr>
-            <w:r>
-              <w:t>data</w:t>
-            </w:r>
-          </w:p>
-        </w:tc>
-        <w:tc>
-          <w:tcPr>
-            <w:tcW w:w="1418" w:type="dxa"/>
-            <w:tcBorders>
-              <w:top w:val="single" w:sz="4" w:space="0" w:color="auto"/>
-              <w:bottom w:val="nil"/>
-            </w:tcBorders>
-            <w:shd w:val="clear" w:color="auto" w:fill="auto"/>
-            <w:vAlign w:val="center"/>
-          </w:tcPr>
-          <w:p>
-            <w:pPr>
-              <w:pStyle w:val="MDPI42tablebody"/>
-            </w:pPr>
-            <w:r>
-              <w:t>data</w:t>
-            </w:r>
-          </w:p>
-        </w:tc>
-      </w:tr>
-      <w:tr>
-        <w:trPr>
-          <w:jc w:val="center"/>
-        </w:trPr>
-        <w:tc>
-          <w:tcPr>
-            <w:tcW w:w="3256" w:type="dxa"/>
-            <w:vMerge/>
-            <w:tcBorders>
-              <w:top w:val="nil"/>
-              <w:bottom w:val="single" w:sz="4" w:space="0" w:color="auto"/>
-            </w:tcBorders>
-            <w:shd w:val="clear" w:color="auto" w:fill="auto"/>
-            <w:vAlign w:val="center"/>
-          </w:tcPr>
-          <w:p>
-            <w:pPr>
-              <w:pStyle w:val="MDPI42tablebody"/>
-            </w:pPr>
-          </w:p>
-        </w:tc>
-        <w:tc>
-          <w:tcPr>
-            <w:tcW w:w="2551" w:type="dxa"/>
-            <w:tcBorders>
-              <w:top w:val="nil"/>
-              <w:bottom w:val="single" w:sz="4" w:space="0" w:color="auto"/>
-            </w:tcBorders>
-            <w:shd w:val="clear" w:color="auto" w:fill="auto"/>
-            <w:vAlign w:val="center"/>
-          </w:tcPr>
-          <w:p>
-            <w:pPr>
-              <w:pStyle w:val="MDPI42tablebody"/>
-            </w:pPr>
-            <w:r>
-              <w:t>data</w:t>
-            </w:r>
-          </w:p>
-        </w:tc>
-        <w:tc>
-          <w:tcPr>
-            <w:tcW w:w="1418" w:type="dxa"/>
-            <w:tcBorders>
-              <w:top w:val="nil"/>
-              <w:bottom w:val="single" w:sz="4" w:space="0" w:color="auto"/>
-            </w:tcBorders>
-            <w:shd w:val="clear" w:color="auto" w:fill="auto"/>
-            <w:vAlign w:val="center"/>
-          </w:tcPr>
-          <w:p>
-            <w:pPr>
-              <w:pStyle w:val="MDPI42tablebody"/>
-            </w:pPr>
-            <w:r>
-              <w:t>data</w:t>
-            </w:r>
-          </w:p>
-        </w:tc>
-        <w:tc>
-          <w:tcPr>
-            <w:tcW w:w="1418" w:type="dxa"/>
-            <w:tcBorders>
-              <w:top w:val="nil"/>
-              <w:bottom w:val="single" w:sz="4" w:space="0" w:color="auto"/>
-            </w:tcBorders>
-            <w:shd w:val="clear" w:color="auto" w:fill="auto"/>
-            <w:vAlign w:val="center"/>
-          </w:tcPr>
-          <w:p>
-            <w:pPr>
-              <w:pStyle w:val="MDPI42tablebody"/>
-            </w:pPr>
-            <w:r>
-              <w:t>data</w:t>
-            </w:r>
-          </w:p>
-        </w:tc>
-      </w:tr>
-    </w:tbl>
-    <w:p>
-      <w:pPr>
-        <w:pStyle w:val="MDPI43tablefooter"/>
-      </w:pPr>
-      <w:r>
-        <w:t>* Tables may have a footer.</w:t>
+        <w:pStyle w:val="MDPI22heading2"/>
+        <w:spacing w:before="240"/>
+        <w:ind w:left="720"/>
+      </w:pPr>
+      <w:r>
+        <w:t>2</w:t>
+      </w:r>
+      <w:r>
+        <w:t>.</w:t>
+      </w:r>
+      <w:r>
+        <w:t>4</w:t>
+      </w:r>
+      <w:r>
+        <w:t xml:space="preserve">. </w:t>
+      </w:r>
+      <w:r>
+        <w:t>Target detection for Automotive Radars</w:t>
       </w:r>
     </w:p>
     <w:p>
       <w:pPr>
-        <w:pStyle w:val="MDPI22heading2"/>
-        <w:spacing w:before="240"/>
-      </w:pPr>
-      <w:r>
-        <w:t>3.3. Formatting of Mathematical Components</w:t>
+        <w:pStyle w:val="MDPI51figurecaption"/>
+        <w:ind w:left="510" w:firstLine="510"/>
+        <w:rPr>
+          <w:bCs/>
+        </w:rPr>
+      </w:pPr>
+      <w:r>
+        <w:rPr>
+          <w:bCs/>
+        </w:rPr>
+        <w:t>The FMCW (frequency modulated continuous wave)</w:t>
+      </w:r>
+      <w:r>
+        <w:rPr>
+          <w:bCs/>
+        </w:rPr>
+        <w:t xml:space="preserve"> </w:t>
+      </w:r>
+      <w:r>
+        <w:rPr>
+          <w:bCs/>
+        </w:rPr>
+        <w:t>automotive radar</w:t>
+      </w:r>
+      <w:r>
+        <w:rPr>
+          <w:bCs/>
+        </w:rPr>
+        <w:t>[17</w:t>
+      </w:r>
+      <w:r>
+        <w:rPr>
+          <w:bCs/>
+        </w:rPr>
+        <w:t>,20</w:t>
+      </w:r>
+      <w:r>
+        <w:rPr>
+          <w:bCs/>
+        </w:rPr>
+        <w:t>]</w:t>
+      </w:r>
+      <w:r>
+        <w:rPr>
+          <w:bCs/>
+        </w:rPr>
+        <w:t xml:space="preserve"> has been widely used in the advanced driving</w:t>
+      </w:r>
+      <w:r>
+        <w:rPr>
+          <w:bCs/>
+        </w:rPr>
+        <w:t xml:space="preserve"> </w:t>
+      </w:r>
+      <w:r>
+        <w:rPr>
+          <w:bCs/>
+        </w:rPr>
+        <w:t>assistant system of vehicles. The basic idea of FMCW automotive</w:t>
+      </w:r>
+      <w:r>
+        <w:rPr>
+          <w:bCs/>
+        </w:rPr>
+        <w:t xml:space="preserve"> </w:t>
+      </w:r>
+      <w:r>
+        <w:rPr>
+          <w:bCs/>
+        </w:rPr>
+        <w:t>radar is to obtain the range and velocity information from the</w:t>
+      </w:r>
+      <w:r>
+        <w:rPr>
+          <w:bCs/>
+        </w:rPr>
+        <w:t xml:space="preserve"> </w:t>
+      </w:r>
+      <w:r>
+        <w:rPr>
+          <w:bCs/>
+        </w:rPr>
+        <w:t>beat signal. However, the information extracted from one</w:t>
+      </w:r>
+      <w:r>
+        <w:rPr>
+          <w:bCs/>
+        </w:rPr>
+        <w:t xml:space="preserve"> </w:t>
+      </w:r>
+      <w:r>
+        <w:rPr>
+          <w:bCs/>
+        </w:rPr>
+        <w:t>frequency ramp will suffer from the range-velocity ambiguity</w:t>
+      </w:r>
+      <w:r>
+        <w:rPr>
+          <w:bCs/>
+        </w:rPr>
+        <w:t xml:space="preserve"> </w:t>
+      </w:r>
+      <w:r>
+        <w:rPr>
+          <w:bCs/>
+        </w:rPr>
+        <w:t>problem. In this paper, several subsequent ramps have been</w:t>
+      </w:r>
+      <w:r>
+        <w:rPr>
+          <w:bCs/>
+        </w:rPr>
+        <w:t xml:space="preserve"> </w:t>
+      </w:r>
+      <w:r>
+        <w:rPr>
+          <w:bCs/>
+        </w:rPr>
+        <w:t>generated to eliminate this ambiguity and a two dimensional FFT</w:t>
+      </w:r>
+      <w:r>
+        <w:rPr>
+          <w:bCs/>
+        </w:rPr>
+        <w:t xml:space="preserve"> </w:t>
+      </w:r>
+      <w:r>
+        <w:rPr>
+          <w:bCs/>
+        </w:rPr>
+        <w:t>algorithm for the FMCW radar is presented. The parameters of</w:t>
+      </w:r>
+      <w:r>
+        <w:rPr>
+          <w:bCs/>
+        </w:rPr>
+        <w:t xml:space="preserve"> </w:t>
+      </w:r>
+      <w:r>
+        <w:rPr>
+          <w:bCs/>
+        </w:rPr>
+        <w:t>FMCW signal are derived mathematically. An experiment in</w:t>
+      </w:r>
+      <w:r>
+        <w:rPr>
+          <w:bCs/>
+        </w:rPr>
+        <w:t xml:space="preserve"> </w:t>
+      </w:r>
+      <w:r>
+        <w:rPr>
+          <w:bCs/>
+        </w:rPr>
+        <w:t>actual traffic environment is conducted and the offline raw radar</w:t>
+      </w:r>
+      <w:r>
+        <w:rPr>
+          <w:bCs/>
+        </w:rPr>
+        <w:t xml:space="preserve"> </w:t>
+      </w:r>
+      <w:r>
+        <w:rPr>
+          <w:bCs/>
+        </w:rPr>
+        <w:t>data are captured by using the AWR1642BOOST. The data</w:t>
+      </w:r>
+      <w:r>
+        <w:rPr>
+          <w:bCs/>
+        </w:rPr>
+        <w:t xml:space="preserve"> </w:t>
+      </w:r>
+      <w:r>
+        <w:rPr>
+          <w:bCs/>
+        </w:rPr>
+        <w:t>processed by MATLAB shows that the 2D FFT algorithm can</w:t>
+      </w:r>
+      <w:r>
+        <w:rPr>
+          <w:bCs/>
+        </w:rPr>
+        <w:t xml:space="preserve"> </w:t>
+      </w:r>
+      <w:r>
+        <w:rPr>
+          <w:bCs/>
+        </w:rPr>
+        <w:t>obtain the range and velocity information of moving targets</w:t>
+      </w:r>
+      <w:r>
+        <w:rPr>
+          <w:bCs/>
+        </w:rPr>
+        <w:t xml:space="preserve"> </w:t>
+      </w:r>
+      <w:r>
+        <w:rPr>
+          <w:bCs/>
+        </w:rPr>
+        <w:t>without ambiguity.</w:t>
       </w:r>
     </w:p>
     <w:p>
       <w:pPr>
-        <w:pStyle w:val="MDPI31text"/>
-      </w:pPr>
-      <w:r>
-        <w:t>This is example 1 of an equation</w:t>
-      </w:r>
-      <w:r>
-        <w:t>:</w:t>
-      </w:r>
-    </w:p>
-    <w:tbl>
-      <w:tblPr>
-        <w:tblW w:w="7859" w:type="dxa"/>
-        <w:tblInd w:w="2608" w:type="dxa"/>
-        <w:tblCellMar>
-          <w:left w:w="0" w:type="dxa"/>
-          <w:right w:w="0" w:type="dxa"/>
-        </w:tblCellMar>
-        <w:tblLook w:val="04A0" w:firstRow="1" w:lastRow="0" w:firstColumn="1" w:lastColumn="0" w:noHBand="0" w:noVBand="1"/>
-      </w:tblPr>
-      <w:tblGrid>
-        <w:gridCol w:w="7428"/>
-        <w:gridCol w:w="431"/>
-      </w:tblGrid>
-      <w:tr>
-        <w:tc>
-          <w:tcPr>
-            <w:tcW w:w="7428" w:type="dxa"/>
-          </w:tcPr>
-          <w:p>
-            <w:pPr>
-              <w:pStyle w:val="MDPI39equation"/>
-            </w:pPr>
-            <w:r>
-              <w:t>a = 1,</w:t>
-            </w:r>
-          </w:p>
-        </w:tc>
-        <w:tc>
-          <w:tcPr>
-            <w:tcW w:w="431" w:type="dxa"/>
-            <w:vAlign w:val="center"/>
-          </w:tcPr>
-          <w:p>
-            <w:pPr>
-              <w:pStyle w:val="MDPI3aequationnumber"/>
-              <w:spacing w:line="260" w:lineRule="atLeast"/>
-            </w:pPr>
-            <w:r>
-              <w:t>(1)</w:t>
-            </w:r>
-          </w:p>
-        </w:tc>
-      </w:tr>
-    </w:tbl>
-    <w:p>
-      <w:pPr>
-        <w:pStyle w:val="MDPI32textnoindent"/>
-      </w:pPr>
-      <w:r>
-        <w:t>the text following an equation need not be a new paragraph. Please punctuate equations as regular text.</w:t>
+        <w:pStyle w:val="MDPI51figurecaption"/>
+        <w:ind w:left="510" w:firstLine="510"/>
+        <w:rPr>
+          <w:bCs/>
+        </w:rPr>
+      </w:pPr>
+      <w:r>
+        <w:rPr>
+          <w:bCs/>
+        </w:rPr>
+        <w:t>The typical FMCW radar, however, has serious problems in</w:t>
+      </w:r>
+      <w:r>
+        <w:rPr>
+          <w:bCs/>
+        </w:rPr>
+        <w:t xml:space="preserve"> </w:t>
+      </w:r>
+      <w:r>
+        <w:rPr>
+          <w:bCs/>
+        </w:rPr>
+        <w:t>multi-target situations. That is, range-velocity processing gives</w:t>
+      </w:r>
+      <w:r>
+        <w:rPr>
+          <w:bCs/>
+        </w:rPr>
+        <w:t xml:space="preserve"> </w:t>
+      </w:r>
+      <w:r>
+        <w:rPr>
+          <w:bCs/>
+        </w:rPr>
+        <w:t>rise to so-called ghost targets due to Doppler shift in the received</w:t>
+      </w:r>
+      <w:r>
+        <w:rPr>
+          <w:bCs/>
+        </w:rPr>
+        <w:t xml:space="preserve"> </w:t>
+      </w:r>
+      <w:r>
+        <w:rPr>
+          <w:bCs/>
+        </w:rPr>
+        <w:t>beat-frequency. In this paper, we propose a new transmit wave</w:t>
+      </w:r>
+      <w:r>
+        <w:rPr>
+          <w:bCs/>
+        </w:rPr>
+        <w:t xml:space="preserve"> </w:t>
+      </w:r>
+      <w:r>
+        <w:rPr>
+          <w:bCs/>
+        </w:rPr>
+        <w:t>and detection algorithm. In the proposed method, the rough</w:t>
+      </w:r>
+      <w:r>
+        <w:rPr>
+          <w:bCs/>
+        </w:rPr>
+        <w:t xml:space="preserve"> </w:t>
+      </w:r>
+      <w:r>
+        <w:rPr>
+          <w:bCs/>
+        </w:rPr>
+        <w:t>range is detected in the first period, and the fine range and</w:t>
+      </w:r>
+      <w:r>
+        <w:rPr>
+          <w:bCs/>
+        </w:rPr>
+        <w:t xml:space="preserve"> </w:t>
+      </w:r>
+      <w:r>
+        <w:rPr>
+          <w:bCs/>
+        </w:rPr>
+        <w:t>velocity are obtained in the second period.</w:t>
+      </w:r>
+      <w:r>
+        <w:rPr>
+          <w:bCs/>
+        </w:rPr>
+        <w:t>[18]</w:t>
       </w:r>
     </w:p>
     <w:p>
       <w:pPr>
-        <w:pStyle w:val="MDPI31text"/>
-      </w:pPr>
-      <w:r>
-        <w:t>This is example 2 of an equation</w:t>
-      </w:r>
-      <w:r>
-        <w:t>:</w:t>
-      </w:r>
-    </w:p>
-    <w:tbl>
-      <w:tblPr>
-        <w:tblW w:w="10467" w:type="dxa"/>
-        <w:jc w:val="center"/>
-        <w:tblCellMar>
-          <w:left w:w="0" w:type="dxa"/>
-          <w:right w:w="0" w:type="dxa"/>
-        </w:tblCellMar>
-        <w:tblLook w:val="04A0" w:firstRow="1" w:lastRow="0" w:firstColumn="1" w:lastColumn="0" w:noHBand="0" w:noVBand="1"/>
-      </w:tblPr>
-      <w:tblGrid>
-        <w:gridCol w:w="10036"/>
-        <w:gridCol w:w="431"/>
-      </w:tblGrid>
-      <w:tr>
-        <w:trPr>
-          <w:jc w:val="center"/>
-        </w:trPr>
-        <w:tc>
-          <w:tcPr>
-            <w:tcW w:w="10036" w:type="dxa"/>
-          </w:tcPr>
-          <w:p>
-            <w:pPr>
-              <w:pStyle w:val="MDPI39equation"/>
-            </w:pPr>
-            <w:r>
-              <w:t xml:space="preserve">a = </w:t>
-            </w:r>
-            <w:r>
-              <w:t>b + c + d + e + f + g + h + i + j + k + l + m + n + o + p + q + r + s + t + u + v + w + x + y + z</w:t>
-            </w:r>
-          </w:p>
-        </w:tc>
-        <w:tc>
-          <w:tcPr>
-            <w:tcW w:w="431" w:type="dxa"/>
-            <w:vAlign w:val="center"/>
-          </w:tcPr>
-          <w:p>
-            <w:pPr>
-              <w:pStyle w:val="MDPI3aequationnumber"/>
-              <w:spacing w:line="260" w:lineRule="atLeast"/>
-            </w:pPr>
-            <w:r>
-              <w:t>(</w:t>
-            </w:r>
-            <w:r>
-              <w:t>2</w:t>
-            </w:r>
-            <w:r>
-              <w:t>)</w:t>
-            </w:r>
-          </w:p>
-        </w:tc>
-      </w:tr>
-    </w:tbl>
-    <w:p>
-      <w:pPr>
-        <w:pStyle w:val="MDPI32textnoindent"/>
-      </w:pPr>
-      <w:r>
-        <w:t>the text following an equation need not be a new paragraph. Please punctuate equations as regular text.</w:t>
+        <w:pStyle w:val="MDPI51figurecaption"/>
+        <w:ind w:left="510" w:firstLine="510"/>
+        <w:rPr>
+          <w:bCs/>
+        </w:rPr>
+      </w:pPr>
+      <w:r>
+        <w:rPr>
+          <w:bCs/>
+        </w:rPr>
+        <w:t>A novel concept of employing BPSK codes to</w:t>
+      </w:r>
+      <w:r>
+        <w:rPr>
+          <w:bCs/>
+        </w:rPr>
+        <w:t xml:space="preserve"> </w:t>
+      </w:r>
+      <w:r>
+        <w:rPr>
+          <w:bCs/>
+        </w:rPr>
+        <w:t>achieve a simultaneous transmission in a 79 GHz FMCW</w:t>
+      </w:r>
+      <w:r>
+        <w:rPr>
+          <w:bCs/>
+        </w:rPr>
+        <w:t xml:space="preserve"> </w:t>
+      </w:r>
+      <w:r>
+        <w:rPr>
+          <w:bCs/>
+        </w:rPr>
+        <w:t>automotive radar is presented in this paper. With a MIMO</w:t>
+      </w:r>
+      <w:r>
+        <w:rPr>
+          <w:bCs/>
+        </w:rPr>
+        <w:t xml:space="preserve"> </w:t>
+      </w:r>
+      <w:r>
+        <w:rPr>
+          <w:bCs/>
+        </w:rPr>
+        <w:t>topology, simultaneous azimuth and elevation measurements</w:t>
+      </w:r>
+      <w:r>
+        <w:rPr>
+          <w:bCs/>
+        </w:rPr>
+        <w:t xml:space="preserve"> </w:t>
+      </w:r>
+      <w:r>
+        <w:rPr>
+          <w:bCs/>
+        </w:rPr>
+        <w:t>become possible by utilizing the angle-dependent phase</w:t>
+      </w:r>
+      <w:r>
+        <w:rPr>
+          <w:bCs/>
+        </w:rPr>
+        <w:t xml:space="preserve"> </w:t>
+      </w:r>
+      <w:r>
+        <w:rPr>
+          <w:bCs/>
+        </w:rPr>
+        <w:t>difference between the antenna arrays. Hence, this approach can</w:t>
+      </w:r>
+      <w:r>
+        <w:rPr>
+          <w:bCs/>
+        </w:rPr>
+        <w:t xml:space="preserve"> </w:t>
+      </w:r>
+      <w:r>
+        <w:rPr>
+          <w:bCs/>
+        </w:rPr>
+        <w:t>offer a 4D detection of range, azimuth, elevation and Doppler-velocity for each detected target. This concept has been verified</w:t>
+      </w:r>
+      <w:r>
+        <w:rPr>
+          <w:bCs/>
+        </w:rPr>
+        <w:t xml:space="preserve"> </w:t>
+      </w:r>
+      <w:r>
+        <w:rPr>
+          <w:bCs/>
+        </w:rPr>
+        <w:t>through test drives in multiple scenarios and the measurements</w:t>
+      </w:r>
+      <w:r>
+        <w:rPr>
+          <w:bCs/>
+        </w:rPr>
+        <w:t xml:space="preserve"> </w:t>
+      </w:r>
+      <w:r>
+        <w:rPr>
+          <w:bCs/>
+        </w:rPr>
+        <w:t>showed that the elevation accuracy is only limited by calibration.</w:t>
+      </w:r>
+      <w:r>
+        <w:rPr>
+          <w:bCs/>
+        </w:rPr>
+        <w:t>[19]</w:t>
       </w:r>
     </w:p>
     <w:p>
       <w:pPr>
-        <w:pStyle w:val="MDPI31text"/>
-      </w:pPr>
-      <w:r>
-        <w:t xml:space="preserve">Theorem-type environments (including propositions, lemmas, corollaries </w:t>
-      </w:r>
-      <w:r>
-        <w:t>etc.</w:t>
-      </w:r>
-      <w:r>
-        <w:t>) can be formatted as follows:</w:t>
+        <w:pStyle w:val="MDPI21heading1"/>
+        <w:ind w:left="1020"/>
+      </w:pPr>
+      <w:r>
+        <w:t>3. Results</w:t>
       </w:r>
     </w:p>
     <w:p>
       <w:pPr>
-        <w:pStyle w:val="MDPI81theorem"/>
-        <w:spacing w:before="240" w:after="240"/>
-      </w:pPr>
-      <w:r>
-        <w:rPr>
-          <w:b/>
-          <w:i w:val="0"/>
-        </w:rPr>
-        <w:t>Theorem 1.</w:t>
-      </w:r>
-      <w:r>
-        <w:t xml:space="preserve"> Example text of a theorem. Theorems, propositions, lemmas, </w:t>
-      </w:r>
-      <w:r>
-        <w:rPr>
-          <w:i w:val="0"/>
-        </w:rPr>
-        <w:t>etc.</w:t>
-      </w:r>
-      <w:r>
-        <w:t xml:space="preserve"> should be numbered sequentially (i.e., Proposition 2 follows Theorem 1). Examples or Remarks use the same formatting, </w:t>
-      </w:r>
-      <w:r>
-        <w:rPr>
-          <w:w w:val="97"/>
-          <w:fitText w:val="7938" w:id="-1942188786"/>
-        </w:rPr>
-        <w:t>but should be numbered separately, so a document may contain Theorem 1, Remark 1 and Example 1</w:t>
-      </w:r>
-      <w:r>
-        <w:rPr>
-          <w:spacing w:val="30"/>
-          <w:w w:val="97"/>
-          <w:fitText w:val="7938" w:id="-1942188786"/>
-        </w:rPr>
-        <w:t>.</w:t>
+        <w:pStyle w:val="MDPI31text"/>
+        <w:ind w:left="510"/>
+      </w:pPr>
+      <w:r>
+        <w:t>Automated vehicles are equipped with surround sensors,</w:t>
+      </w:r>
+      <w:r>
+        <w:t xml:space="preserve"> </w:t>
+      </w:r>
+      <w:r>
+        <w:t>which use electromagnetic waves, to perceive their local environment. It is well known that electromagnetic waves suffer</w:t>
+      </w:r>
+      <w:r>
+        <w:t xml:space="preserve"> </w:t>
+      </w:r>
+      <w:r>
+        <w:t>much attenuation while propagating through the atmosphere.</w:t>
+      </w:r>
+      <w:r>
+        <w:t xml:space="preserve"> </w:t>
+      </w:r>
+      <w:r>
+        <w:t>In adverse weather conditions, such as rain and fog, the</w:t>
+      </w:r>
+      <w:r>
+        <w:t xml:space="preserve"> </w:t>
+      </w:r>
+      <w:r>
+        <w:t>attenuation is increased due to the additional large water</w:t>
+      </w:r>
+      <w:r>
+        <w:t xml:space="preserve"> </w:t>
+      </w:r>
+      <w:r>
+        <w:t>particles in the air.</w:t>
+      </w:r>
+      <w:r>
+        <w:t xml:space="preserve"> </w:t>
+      </w:r>
+      <w:r>
+        <w:t>Therefore, it is advisable to</w:t>
+      </w:r>
+      <w:r>
+        <w:t xml:space="preserve"> </w:t>
+      </w:r>
+      <w:r>
+        <w:t>detect degraded sensor performance depending on the outdoor</w:t>
+      </w:r>
+      <w:r>
+        <w:t xml:space="preserve"> </w:t>
+      </w:r>
+      <w:r>
+        <w:t>condition. Vehicles should use the most reliable sensor data by</w:t>
+      </w:r>
+      <w:r>
+        <w:t xml:space="preserve"> </w:t>
+      </w:r>
+      <w:r>
+        <w:t>reducing the weighting of sensors with degraded performance.</w:t>
+      </w:r>
+      <w:r>
+        <w:t xml:space="preserve"> </w:t>
       </w:r>
     </w:p>
     <w:p>
       <w:pPr>
         <w:pStyle w:val="MDPI31text"/>
-      </w:pPr>
-      <w:r>
-        <w:t>The text continues here. Proofs must be formatted as follows:</w:t>
-      </w:r>
+        <w:ind w:left="510"/>
+      </w:pPr>
     </w:p>
     <w:p>
       <w:pPr>
-        <w:pStyle w:val="MDPI82proof"/>
-        <w:spacing w:before="240" w:after="240"/>
-      </w:pPr>
-      <w:r>
-        <w:rPr>
-          <w:b/>
-        </w:rPr>
-        <w:t>Proof of Theorem 1.</w:t>
-      </w:r>
-      <w:r>
-        <w:t xml:space="preserve"> Text of the proof. </w:t>
-      </w:r>
-      <w:r>
-        <w:t xml:space="preserve">Note that the phrase “of Theorem 1” is optional if it is </w:t>
-      </w:r>
-      <w:r>
-        <w:t>clear which theorem is being re</w:t>
-      </w:r>
-      <w:r>
-        <w:t>ferred to</w:t>
-      </w:r>
-      <w:r>
-        <w:t>. Always finish a proof with the following symbol. □</w:t>
+        <w:pStyle w:val="MDPI31text"/>
+        <w:ind w:left="510"/>
+      </w:pPr>
+      <w:r>
+        <w:t xml:space="preserve">This paper </w:t>
+      </w:r>
+      <w:r>
+        <w:t xml:space="preserve">also </w:t>
+      </w:r>
+      <w:r>
+        <w:t>shows an approach to a combination of test</w:t>
+      </w:r>
+      <w:r>
+        <w:t xml:space="preserve"> </w:t>
+      </w:r>
+      <w:r>
+        <w:t>methods and wants to be the groundwork for the development</w:t>
+      </w:r>
+      <w:r>
+        <w:t xml:space="preserve"> </w:t>
+      </w:r>
+      <w:r>
+        <w:t>of an efficient test strategy for the system test of networked</w:t>
+      </w:r>
+      <w:r>
+        <w:t xml:space="preserve"> </w:t>
+      </w:r>
+      <w:r>
+        <w:t>safety systems. The objective is the research what potential</w:t>
+      </w:r>
+      <w:r>
+        <w:t xml:space="preserve"> </w:t>
+      </w:r>
+      <w:r>
+        <w:t>different existing and innovative test methods imply and how</w:t>
+      </w:r>
+      <w:r>
+        <w:t xml:space="preserve"> </w:t>
+      </w:r>
+      <w:r>
+        <w:t>the system test can be optimized.</w:t>
       </w:r>
     </w:p>
     <w:p>
       <w:pPr>
         <w:pStyle w:val="MDPI31text"/>
-      </w:pPr>
-      <w:r>
-        <w:t>The text continues here.</w:t>
-      </w:r>
+        <w:ind w:left="510"/>
+      </w:pPr>
     </w:p>
     <w:p>
       <w:pPr>
-        <w:pStyle w:val="MDPI21heading1"/>
-      </w:pPr>
-      <w:r>
-        <w:t>4. Discussion</w:t>
+        <w:pStyle w:val="MDPI31text"/>
+        <w:ind w:left="510"/>
+      </w:pPr>
+      <w:r>
+        <w:t>In contrast to CCTV systems, IR imaging</w:t>
+      </w:r>
+      <w:r>
+        <w:t xml:space="preserve"> </w:t>
+      </w:r>
+      <w:r>
+        <w:t>requires less computational power, is immune</w:t>
+      </w:r>
+      <w:r>
+        <w:t xml:space="preserve"> </w:t>
+      </w:r>
+      <w:r>
+        <w:t>to light variations and adverse weather</w:t>
+      </w:r>
+      <w:r>
+        <w:t xml:space="preserve"> </w:t>
+      </w:r>
+      <w:r>
+        <w:t>conditions and needs minimal processing to</w:t>
+      </w:r>
+      <w:r>
+        <w:t xml:space="preserve"> </w:t>
+      </w:r>
+      <w:r>
+        <w:t>achieve powerful detection and tracking</w:t>
+      </w:r>
+      <w:r>
+        <w:t xml:space="preserve"> </w:t>
+      </w:r>
+      <w:r>
+        <w:t>algorithms. As such, it is inexpensive and well</w:t>
+      </w:r>
+      <w:r>
+        <w:t xml:space="preserve"> </w:t>
+      </w:r>
+      <w:r>
+        <w:t>suited to several automotive applications.</w:t>
+      </w:r>
+      <w:r>
+        <w:t xml:space="preserve"> </w:t>
+      </w:r>
+      <w:r>
+        <w:t>Some of those being considered include:</w:t>
+      </w:r>
+      <w:r>
+        <w:t xml:space="preserve"> </w:t>
+      </w:r>
+      <w:r>
+        <w:t>traffic tracking and counting, typically from</w:t>
+      </w:r>
+      <w:r>
+        <w:t xml:space="preserve"> </w:t>
+      </w:r>
+      <w:r>
+        <w:t>motorway gantries; traffic control; people</w:t>
+      </w:r>
+      <w:r>
+        <w:t xml:space="preserve"> </w:t>
+      </w:r>
+      <w:r>
+        <w:t>counting at pedestrian crossings; blind spot</w:t>
+      </w:r>
+      <w:r>
+        <w:t xml:space="preserve"> </w:t>
+      </w:r>
+      <w:r>
+        <w:t>detection; and uses in safety systems where</w:t>
+      </w:r>
+      <w:r>
+        <w:t xml:space="preserve"> </w:t>
+      </w:r>
+      <w:r>
+        <w:t>the position of the occupants must be</w:t>
+      </w:r>
+      <w:r>
+        <w:t xml:space="preserve"> </w:t>
+      </w:r>
+      <w:r>
+        <w:t>accurately measured prior to the deployment</w:t>
+      </w:r>
+      <w:r>
+        <w:t xml:space="preserve"> </w:t>
+      </w:r>
+      <w:r>
+        <w:t>of the airbag.</w:t>
       </w:r>
     </w:p>
     <w:p>
       <w:pPr>
-        <w:pStyle w:val="MDPI31text"/>
-      </w:pPr>
-      <w:r>
-        <w:t xml:space="preserve">Authors should discuss the results and how they can be </w:t>
-      </w:r>
-      <w:r>
-        <w:t xml:space="preserve">interpreted from the perspective </w:t>
-      </w:r>
-      <w:r>
-        <w:t>of previous studies and of the working hypotheses. The findings and their implications should be discussed in the broadest context possible. Future research directions may also be highlighted.</w:t>
+        <w:pStyle w:val="MDPI21heading1"/>
+        <w:ind w:left="1020"/>
+      </w:pPr>
+      <w:r>
+        <w:t>4</w:t>
+      </w:r>
+      <w:r>
+        <w:t>. Conclusions</w:t>
       </w:r>
     </w:p>
     <w:p>
       <w:pPr>
-        <w:pStyle w:val="MDPI21heading1"/>
-      </w:pPr>
-      <w:r>
-        <w:t>5. Conclusions</w:t>
+        <w:pStyle w:val="MDPI31text"/>
+        <w:ind w:left="1020"/>
+      </w:pPr>
+      <w:r>
+        <w:t xml:space="preserve">In closing words, we can observe just how complex automotive sensor systems are at the moment, and we are safe to say that these technologies would continue to evolve with a much greater rate than before. </w:t>
+      </w:r>
+      <w:r>
+        <w:t>The work presented here was a compilation of information from scientific articles and journal entries which could lead to a better understanding of complex automotive embedded systems and could help developers and scientists broaden their field of knowledge.</w:t>
       </w:r>
     </w:p>
     <w:p>
       <w:pPr>
-        <w:pStyle w:val="MDPI31text"/>
-      </w:pPr>
-      <w:r>
-        <w:t xml:space="preserve">This section is </w:t>
-      </w:r>
-      <w:r>
-        <w:t xml:space="preserve">not mandatory but </w:t>
-      </w:r>
-      <w:r>
-        <w:t>can be added to the manuscript if the discussion is unusually long or complex.</w:t>
-      </w:r>
-    </w:p>
-    <w:p>
-      <w:pPr>
-        <w:pStyle w:val="MDPI21heading1"/>
-      </w:pPr>
-      <w:r>
-        <w:t>6. Patents</w:t>
-      </w:r>
-    </w:p>
-    <w:p>
-      <w:pPr>
-        <w:pStyle w:val="MDPI31text"/>
-      </w:pPr>
-      <w:r>
-        <w:t xml:space="preserve">This section is </w:t>
-      </w:r>
-      <w:r>
-        <w:t xml:space="preserve">not mandatory but </w:t>
-      </w:r>
-      <w:r>
-        <w:t>may be added if there are patents resulting from the work reported in this manuscript.</w:t>
-      </w:r>
-    </w:p>
-    <w:p>
-      <w:pPr>
-        <w:pStyle w:val="MDPI62BackMatter"/>
-        <w:spacing w:before="240"/>
-      </w:pPr>
-      <w:r>
-        <w:rPr>
-          <w:b/>
-        </w:rPr>
-        <w:t>Supplementary Materials:</w:t>
-      </w:r>
-      <w:r>
-        <w:rPr>
-          <w:b/>
-        </w:rPr>
-        <w:t xml:space="preserve"> </w:t>
-      </w:r>
-      <w:r>
-        <w:t>The following supporting information can be downloaded at: www.mdpi.com/xxx/s1, Figure S1: title; Table S1: title; Video S1: title.</w:t>
-      </w:r>
-    </w:p>
-    <w:p>
-      <w:pPr>
-        <w:pStyle w:val="MDPI62BackMatter"/>
-      </w:pPr>
-      <w:r>
-        <w:rPr>
-          <w:b/>
-        </w:rPr>
-        <w:t>Author Contributions:</w:t>
-      </w:r>
-      <w:r>
-        <w:t xml:space="preserve"> For research articles with several authors, a short paragraph specifying their individual contributions must be provided. The following statements should be used “Conceptualization, X.X. and Y.Y.; methodology, X.X.; software, X.X.; validation, X.X., Y.Y. and Z.Z.; </w:t>
-      </w:r>
-      <w:r>
-        <w:lastRenderedPageBreak/>
-        <w:t>formal analysis, X.X.; investigation, X.X.; resources, X.X.; data curation, X.X.; writing—original draft preparation, X.X.; writing—review and editing, X.X.; visualization, X.X.; supervision, X.X.; project administration, X.X.; funding acquisition, Y.Y. All authors have read and agreed to the published version of the manuscript.”</w:t>
-      </w:r>
-      <w:r>
-        <w:t xml:space="preserve"> </w:t>
-      </w:r>
-      <w:r>
-        <w:t xml:space="preserve">Please turn to the </w:t>
-      </w:r>
-      <w:hyperlink r:id="rId15" w:history="1">
-        <w:r>
-          <w:rPr>
-            <w:rStyle w:val="Hyperlink"/>
-          </w:rPr>
-          <w:t>CRediT taxonomy</w:t>
-        </w:r>
-      </w:hyperlink>
-      <w:r>
-        <w:t xml:space="preserve"> </w:t>
-      </w:r>
-      <w:r>
-        <w:t>for the term explanation. Authorship must be limited to those who have contributed substantially to the work reported.</w:t>
-      </w:r>
-    </w:p>
-    <w:p>
-      <w:pPr>
-        <w:pStyle w:val="MDPI62BackMatter"/>
-      </w:pPr>
-      <w:r>
-        <w:rPr>
-          <w:b/>
-        </w:rPr>
-        <w:t>Funding:</w:t>
-      </w:r>
-      <w:r>
-        <w:t xml:space="preserve"> Please add: “This research received no external funding” or “This research was funded by NAME OF FUNDER, grant number XXX” and “The APC was funded by XXX”. Check carefully that the details given are accurate and use the standard spelling of funding agency names at https://search.crossref.org/</w:t>
-      </w:r>
-      <w:r>
-        <w:t xml:space="preserve">funding. </w:t>
-      </w:r>
-      <w:r>
-        <w:t xml:space="preserve">Any errors may affect your future </w:t>
-      </w:r>
-      <w:r>
-        <w:t>funding.</w:t>
-      </w:r>
-    </w:p>
-    <w:p>
-      <w:pPr>
-        <w:pStyle w:val="MDPI62BackMatter"/>
-        <w:rPr>
-          <w:b/>
-        </w:rPr>
-      </w:pPr>
-      <w:bookmarkStart w:id="1" w:name="_Hlk89945590"/>
-      <w:bookmarkStart w:id="2" w:name="_Hlk60054323"/>
-      <w:r>
-        <w:rPr>
-          <w:b/>
-        </w:rPr>
-        <w:t xml:space="preserve">Institutional Review Board Statement: </w:t>
-      </w:r>
-      <w:r>
-        <w:t xml:space="preserve">In this section, you should add the Institutional Review Board Statement and approval number, if relevant to your study. You might choose to exclude this statement if the study did not require ethical approval. Please note that the Editorial Office might ask you for further information. Please add “The study was conducted in accordance with the Declaration of Helsinki, and approved by the Institutional Review Board (or Ethics Committee) of NAME OF INSTITUTE (protocol code XXX and date of approval).” for studies involving humans. OR “The animal study </w:t>
-      </w:r>
-      <w:r>
-        <w:t>protocol</w:t>
-      </w:r>
-      <w:r>
-        <w:t xml:space="preserve"> was approved by the Institutional Review Board (or Ethics Committee) of NAME OF INSTITUTE (protocol code XXX and date of approval).” for studies involving animals. OR “Ethical review and approval were waived for this study due to REASON (please provide a detailed justification).” OR “Not applicable” for studies not involving humans or animals.</w:t>
-      </w:r>
-    </w:p>
-    <w:bookmarkEnd w:id="1"/>
-    <w:p>
-      <w:pPr>
-        <w:pStyle w:val="MDPI62BackMatter"/>
-        <w:spacing w:after="0"/>
-      </w:pPr>
-      <w:r>
-        <w:rPr>
-          <w:b/>
-        </w:rPr>
-        <w:t xml:space="preserve">Informed Consent Statement: </w:t>
-      </w:r>
-      <w:r>
-        <w:t>Any research article describing a study involving humans should contain this statement. Please add “Informed consent was obtained from all subjects involved in the study.” OR “Patient consent was waived due to REASON (please provide a detailed justification).” OR “</w:t>
-      </w:r>
-      <w:r>
-        <w:t>Not applicable.</w:t>
-      </w:r>
-      <w:r>
-        <w:t>” for studies not involving humans. You might also choose to exclude this statement if the study did not involve humans.</w:t>
-      </w:r>
-    </w:p>
-    <w:p>
-      <w:pPr>
-        <w:pStyle w:val="MDPI62BackMatter"/>
-        <w:ind w:firstLine="425"/>
-      </w:pPr>
-      <w:r>
-        <w:t>Written informed consent for publication must be obtained from participating patients who can be identified (including by the patients themselves). Please state “Written informed consent has been obtained from the patient(s) to publish this paper” if applicable.</w:t>
-      </w:r>
-    </w:p>
-    <w:p>
-      <w:pPr>
-        <w:pStyle w:val="MDPI62BackMatter"/>
-      </w:pPr>
-      <w:r>
-        <w:rPr>
-          <w:b/>
-        </w:rPr>
-        <w:t xml:space="preserve">Data Availability Statement: </w:t>
-      </w:r>
-      <w:r>
-        <w:t xml:space="preserve">In this section, please provide details regarding where data supporting reported results can be found, including links to publicly archived datasets analyzed or generated during the study. Please refer to suggested Data Availability Statements in section “MDPI Research Data Policies” at https://www.mdpi.com/ethics. </w:t>
-      </w:r>
-      <w:r>
-        <w:t>If the study did not report any data, you might add “Not applicable” here</w:t>
-      </w:r>
-      <w:r>
-        <w:t>.</w:t>
-      </w:r>
-    </w:p>
-    <w:bookmarkEnd w:id="2"/>
-    <w:p>
-      <w:pPr>
-        <w:pStyle w:val="MDPI62BackMatter"/>
-      </w:pPr>
-      <w:r>
-        <w:rPr>
-          <w:b/>
-        </w:rPr>
-        <w:t>Acknowledgments:</w:t>
-      </w:r>
-      <w:r>
-        <w:t xml:space="preserve"> </w:t>
-      </w:r>
-      <w:r>
-        <w:t xml:space="preserve">In this section, you can acknowledge </w:t>
-      </w:r>
-      <w:r>
-        <w:t>any support given which is not covered by the author contribution or funding sections. This may include administrative and technical support, or donations in kind (e.g., materials used for experiments).</w:t>
-      </w:r>
-    </w:p>
-    <w:p>
-      <w:pPr>
-        <w:pStyle w:val="MDPI62BackMatter"/>
-      </w:pPr>
-      <w:r>
-        <w:rPr>
-          <w:b/>
-        </w:rPr>
-        <w:t>Conflicts of Interest:</w:t>
-      </w:r>
-      <w:r>
-        <w:t xml:space="preserve"> Declare conflicts of interest or state “The authors declare no conflict of interest.” Authors must identify and declare any personal circumstances or interest that may be perceived as inappropriately influencing the representation or interpretation of reported research results. </w:t>
-      </w:r>
-      <w:r>
-        <w:t>Any role of the funders in the design of the study; in the collection, analyses or interpretation of data; in the writing of the manuscript; or in the decision to publish the results must be declared in this section</w:t>
-      </w:r>
-      <w:r>
-        <w:t>. If there is no role, please state “</w:t>
-      </w:r>
-      <w:r>
-        <w:t>The funders had no role in the design of the study; in the collection, analyses, or interpretation of data; in the writing of the manuscript; or in the decision to publish the results</w:t>
-      </w:r>
-      <w:r>
-        <w:t>”.</w:t>
-      </w:r>
-    </w:p>
-    <w:p>
-      <w:pPr>
-        <w:adjustRightInd w:val="0"/>
-        <w:snapToGrid w:val="0"/>
-        <w:spacing w:before="240" w:after="60" w:line="228" w:lineRule="auto"/>
-        <w:ind w:left="2608"/>
-        <w:rPr>
-          <w:b/>
-          <w:bCs/>
-          <w:szCs w:val="18"/>
-          <w:lang w:bidi="en-US"/>
-        </w:rPr>
-      </w:pPr>
-      <w:r>
-        <w:rPr>
-          <w:b/>
-          <w:bCs/>
-          <w:szCs w:val="18"/>
-          <w:lang w:bidi="en-US"/>
-        </w:rPr>
-        <w:t>Appendix A</w:t>
-      </w:r>
-    </w:p>
-    <w:p>
-      <w:pPr>
-        <w:pStyle w:val="MDPI31text"/>
-      </w:pPr>
-      <w:r>
-        <w:t>The appendix is an optional section that can contain details and data supplemental to the main text</w:t>
-      </w:r>
-      <w:r>
-        <w:t xml:space="preserve">—for example, explanations of experimental </w:t>
-      </w:r>
-      <w:r>
-        <w:t>details that would disrupt the flow of the main text</w:t>
-      </w:r>
-      <w:r>
-        <w:t xml:space="preserve"> but nonetheless remain crucial to understanding and reproducing the research shown; figures of replicates for experiments of which representative data is shown in the main text can be added here if brief, or as Supplementary data. Mathematical proofs of results not central to the paper can be added as an appendix.</w:t>
-      </w:r>
-    </w:p>
-    <w:p>
-      <w:pPr>
-        <w:adjustRightInd w:val="0"/>
-        <w:snapToGrid w:val="0"/>
-        <w:spacing w:before="240" w:after="60" w:line="228" w:lineRule="auto"/>
-        <w:ind w:left="2608"/>
-        <w:rPr>
-          <w:b/>
-          <w:bCs/>
-          <w:szCs w:val="18"/>
-          <w:lang w:bidi="en-US"/>
-        </w:rPr>
-      </w:pPr>
-      <w:r>
-        <w:rPr>
-          <w:b/>
-          <w:bCs/>
-          <w:szCs w:val="18"/>
-          <w:lang w:bidi="en-US"/>
-        </w:rPr>
-        <w:t>Appendix B</w:t>
-      </w:r>
-    </w:p>
-    <w:p>
-      <w:pPr>
-        <w:pStyle w:val="MDPI31text"/>
-      </w:pPr>
-      <w:r>
-        <w:lastRenderedPageBreak/>
-        <w:t xml:space="preserve">All appendix sections must </w:t>
-      </w:r>
-      <w:r>
-        <w:t>be cited in the main text. In the appendices, Figures, Tables, etc. should be labeled starting with “A”—e.g., Figure A1, Figure A2, etc.</w:t>
-      </w:r>
-    </w:p>
-    <w:p>
-      <w:pPr>
         <w:pStyle w:val="MDPI21heading1"/>
         <w:ind w:left="0"/>
       </w:pPr>
       <w:r>
+        <w:lastRenderedPageBreak/>
         <w:t>References</w:t>
       </w:r>
-    </w:p>
-    <w:p>
-      <w:pPr>
-        <w:pStyle w:val="MDPI71References"/>
-        <w:numPr>
-          <w:ilvl w:val="0"/>
-          <w:numId w:val="0"/>
-        </w:numPr>
-        <w:ind w:left="425"/>
-      </w:pPr>
-      <w:r>
-        <w:t xml:space="preserve">References must be numbered in order of appearance in the text (including citations in tables and legends) and listed individually at the end of the manuscript. We recommend preparing the references with a bibliography software package, such as EndNote, ReferenceManager or Zotero to avoid typing mistakes and </w:t>
-      </w:r>
-      <w:r>
-        <w:t>duplicated references. Include the digital object identifier (DOI) for all references where available.</w:t>
-      </w:r>
-    </w:p>
-    <w:p>
-      <w:pPr>
-        <w:pStyle w:val="MDPI71References"/>
-        <w:numPr>
-          <w:ilvl w:val="0"/>
-          <w:numId w:val="0"/>
-        </w:numPr>
-        <w:ind w:left="425"/>
-      </w:pPr>
-    </w:p>
-    <w:p>
-      <w:pPr>
-        <w:pStyle w:val="MDPI71References"/>
-        <w:numPr>
-          <w:ilvl w:val="0"/>
-          <w:numId w:val="0"/>
-        </w:numPr>
-        <w:ind w:left="425"/>
-      </w:pPr>
-      <w:r>
-        <w:t>Citations and references in the Supplementary Materials</w:t>
-      </w:r>
-      <w:r>
-        <w:t xml:space="preserve"> are permitted </w:t>
-      </w:r>
-      <w:r>
-        <w:t xml:space="preserve">provided that they also appear in the reference list here. </w:t>
-      </w:r>
-    </w:p>
-    <w:p>
-      <w:pPr>
-        <w:pStyle w:val="MDPI71References"/>
-        <w:numPr>
-          <w:ilvl w:val="0"/>
-          <w:numId w:val="0"/>
-        </w:numPr>
-        <w:ind w:left="425"/>
-      </w:pPr>
-    </w:p>
-    <w:p>
-      <w:pPr>
-        <w:pStyle w:val="MDPI71References"/>
-        <w:numPr>
-          <w:ilvl w:val="0"/>
-          <w:numId w:val="0"/>
-        </w:numPr>
-        <w:ind w:left="425"/>
-      </w:pPr>
-      <w:r>
-        <w:t>In the text, reference numbers should be placed in square brackets [ ]</w:t>
-      </w:r>
-      <w:r>
-        <w:t xml:space="preserve"> and placed before the punctuation; for example </w:t>
-      </w:r>
-      <w:r>
-        <w:t>[1], [1–3] or [1,3]. For embedded citations in the text with pagination, use both parentheses and brackets to indicate the reference number and page numbers; for example [5] (p. 10), or [6] (pp. 101–105).</w:t>
-      </w:r>
-    </w:p>
-    <w:p>
-      <w:pPr>
-        <w:pStyle w:val="MDPI71References"/>
-        <w:numPr>
-          <w:ilvl w:val="0"/>
-          <w:numId w:val="0"/>
-        </w:numPr>
-        <w:ind w:left="425"/>
-      </w:pPr>
     </w:p>
     <w:p>
       <w:pPr>
@@ -5721,13 +5439,22 @@
         </w:numPr>
       </w:pPr>
       <w:r>
-        <w:t>S. Hasirlioglu</w:t>
-      </w:r>
+        <w:t xml:space="preserve">S. </w:t>
+      </w:r>
+      <w:proofErr w:type="spellStart"/>
+      <w:r>
+        <w:t>Hasirlioglu</w:t>
+      </w:r>
+      <w:proofErr w:type="spellEnd"/>
       <w:r>
         <w:t>; A</w:t>
       </w:r>
       <w:r>
-        <w:t>. Ri</w:t>
+        <w:t xml:space="preserve">. </w:t>
+      </w:r>
+      <w:proofErr w:type="spellStart"/>
+      <w:r>
+        <w:t>Ri</w:t>
       </w:r>
       <w:r>
         <w:t>e</w:t>
@@ -5735,6 +5462,7 @@
       <w:r>
         <w:t>ner</w:t>
       </w:r>
+      <w:proofErr w:type="spellEnd"/>
       <w:r>
         <w:t>;</w:t>
       </w:r>
@@ -5778,7 +5506,31 @@
         </w:numPr>
       </w:pPr>
       <w:r>
-        <w:t>Alexander Kamann, Patrick Held, Florian Perras, Patrick Zaumseil, Thomas Brandmeier and Ulrich T. Schwarz</w:t>
+        <w:t xml:space="preserve">Alexander </w:t>
+      </w:r>
+      <w:proofErr w:type="spellStart"/>
+      <w:r>
+        <w:t>Kamann</w:t>
+      </w:r>
+      <w:proofErr w:type="spellEnd"/>
+      <w:r>
+        <w:t xml:space="preserve">, Patrick Held, Florian </w:t>
+      </w:r>
+      <w:proofErr w:type="spellStart"/>
+      <w:r>
+        <w:t>Perras</w:t>
+      </w:r>
+      <w:proofErr w:type="spellEnd"/>
+      <w:r>
+        <w:t xml:space="preserve">, Patrick </w:t>
+      </w:r>
+      <w:proofErr w:type="spellStart"/>
+      <w:r>
+        <w:t>Zaumseil</w:t>
+      </w:r>
+      <w:proofErr w:type="spellEnd"/>
+      <w:r>
+        <w:t>, Thomas Brandmeier and Ulrich T. Schwarz</w:t>
       </w:r>
       <w:r>
         <w:t xml:space="preserve">; </w:t>
@@ -5819,9 +5571,35 @@
           <w:numId w:val="4"/>
         </w:numPr>
       </w:pPr>
-      <w:r>
-        <w:t>Alebel Arage, Wolf M. Steffens, Goetz Kuehnle, Rolf Jakoby</w:t>
-      </w:r>
+      <w:proofErr w:type="spellStart"/>
+      <w:r>
+        <w:t>Alebel</w:t>
+      </w:r>
+      <w:proofErr w:type="spellEnd"/>
+      <w:r>
+        <w:t xml:space="preserve"> </w:t>
+      </w:r>
+      <w:proofErr w:type="spellStart"/>
+      <w:r>
+        <w:t>Arage</w:t>
+      </w:r>
+      <w:proofErr w:type="spellEnd"/>
+      <w:r>
+        <w:t xml:space="preserve">, Wolf M. Steffens, Goetz </w:t>
+      </w:r>
+      <w:proofErr w:type="spellStart"/>
+      <w:r>
+        <w:t>Kuehnle</w:t>
+      </w:r>
+      <w:proofErr w:type="spellEnd"/>
+      <w:r>
+        <w:t xml:space="preserve">, Rolf </w:t>
+      </w:r>
+      <w:proofErr w:type="spellStart"/>
+      <w:r>
+        <w:t>Jakoby</w:t>
+      </w:r>
+      <w:proofErr w:type="spellEnd"/>
       <w:r>
         <w:t xml:space="preserve">; </w:t>
       </w:r>
@@ -5837,8 +5615,13 @@
       <w:r>
         <w:t xml:space="preserve">, </w:t>
       </w:r>
-      <w:r>
-        <w:t>Technische Universität of Darmstadt, Institute of Microwave Engineering</w:t>
+      <w:proofErr w:type="spellStart"/>
+      <w:r>
+        <w:t>Technische</w:t>
+      </w:r>
+      <w:proofErr w:type="spellEnd"/>
+      <w:r>
+        <w:t xml:space="preserve"> Universität of Darmstadt, Institute of Microwave Engineering</w:t>
       </w:r>
     </w:p>
     <w:p>
@@ -5850,14 +5633,24 @@
         </w:numPr>
       </w:pPr>
       <w:r>
-        <w:t>Sinan Hasirlioglu</w:t>
-      </w:r>
+        <w:t xml:space="preserve">Sinan </w:t>
+      </w:r>
+      <w:proofErr w:type="spellStart"/>
+      <w:r>
+        <w:t>Hasirlioglu</w:t>
+      </w:r>
+      <w:proofErr w:type="spellEnd"/>
       <w:r>
         <w:t xml:space="preserve">, </w:t>
       </w:r>
       <w:r>
-        <w:t>Andreas Riener</w:t>
-      </w:r>
+        <w:t xml:space="preserve">Andreas </w:t>
+      </w:r>
+      <w:proofErr w:type="spellStart"/>
+      <w:r>
+        <w:t>Riener</w:t>
+      </w:r>
+      <w:proofErr w:type="spellEnd"/>
       <w:r>
         <w:t xml:space="preserve">; </w:t>
       </w:r>
@@ -5877,7 +5670,23 @@
         </w:numPr>
       </w:pPr>
       <w:r>
-        <w:t>Sinan Hasirlioglu, Igor Doric, Christian Lauerer and Thomas Brandmeier</w:t>
+        <w:t xml:space="preserve">Sinan </w:t>
+      </w:r>
+      <w:proofErr w:type="spellStart"/>
+      <w:r>
+        <w:t>Hasirlioglu</w:t>
+      </w:r>
+      <w:proofErr w:type="spellEnd"/>
+      <w:r>
+        <w:t xml:space="preserve">, Igor Doric, Christian </w:t>
+      </w:r>
+      <w:proofErr w:type="spellStart"/>
+      <w:r>
+        <w:t>Lauerer</w:t>
+      </w:r>
+      <w:proofErr w:type="spellEnd"/>
+      <w:r>
+        <w:t xml:space="preserve"> and Thomas Brandmeier</w:t>
       </w:r>
       <w:r>
         <w:t>; Modeling and Simulation of Rain for the Test of</w:t>
@@ -5919,45 +5728,1328 @@
         </w:numPr>
       </w:pPr>
       <w:r>
-        <w:t>George S. Maximous</w:t>
-      </w:r>
+        <w:t xml:space="preserve">George S. </w:t>
+      </w:r>
+      <w:proofErr w:type="spellStart"/>
+      <w:r>
+        <w:t>Maximous</w:t>
+      </w:r>
+      <w:proofErr w:type="spellEnd"/>
       <w:r>
         <w:t xml:space="preserve">, </w:t>
       </w:r>
       <w:r>
-        <w:t>Hany A. Bastawrous</w:t>
+        <w:t xml:space="preserve">Hany A. </w:t>
+      </w:r>
+      <w:proofErr w:type="spellStart"/>
+      <w:r>
+        <w:t>Bastawrous</w:t>
+      </w:r>
+      <w:proofErr w:type="spellEnd"/>
+      <w:r>
+        <w:t xml:space="preserve">; Driver Drowsiness Detection Based on </w:t>
+      </w:r>
+      <w:proofErr w:type="spellStart"/>
+      <w:r>
+        <w:t>Humantenna</w:t>
+      </w:r>
+      <w:proofErr w:type="spellEnd"/>
+      <w:r>
+        <w:t xml:space="preserve"> </w:t>
+      </w:r>
+      <w:r>
+        <w:t>Effect for Automotive Safety</w:t>
+      </w:r>
+      <w:r>
+        <w:t xml:space="preserve"> </w:t>
+      </w:r>
+      <w:r>
+        <w:t>Systems</w:t>
       </w:r>
       <w:r>
         <w:t xml:space="preserve">; </w:t>
       </w:r>
       <w:r>
-        <w:t>Driver Drowsiness Detection Based on Humantenna</w:t>
-      </w:r>
-      <w:r>
-        <w:t xml:space="preserve"> </w:t>
-      </w:r>
-      <w:r>
-        <w:t>Effect for Automotive Safety</w:t>
-      </w:r>
-      <w:r>
-        <w:t xml:space="preserve"> </w:t>
-      </w:r>
-      <w:r>
-        <w:t>Systems</w:t>
-      </w:r>
-      <w:r>
+        <w:t>2020 IEEE 9th Global Conference on Consumer Electronics (GCCE)</w:t>
+      </w:r>
+    </w:p>
+    <w:p>
+      <w:pPr>
+        <w:pStyle w:val="MDPI71References"/>
+        <w:numPr>
+          <w:ilvl w:val="0"/>
+          <w:numId w:val="4"/>
+        </w:numPr>
+        <w:rPr>
+          <w:rFonts w:cs="Palatino Linotype"/>
+        </w:rPr>
+      </w:pPr>
+      <w:r>
+        <w:t xml:space="preserve">Alexander </w:t>
+      </w:r>
+      <w:proofErr w:type="spellStart"/>
+      <w:r>
+        <w:t>Kamann</w:t>
+      </w:r>
+      <w:proofErr w:type="spellEnd"/>
+      <w:r>
+        <w:t xml:space="preserve">, Sinan </w:t>
+      </w:r>
+      <w:proofErr w:type="spellStart"/>
+      <w:r>
+        <w:t>Hasirlioglu</w:t>
+      </w:r>
+      <w:proofErr w:type="spellEnd"/>
+      <w:r>
+        <w:t xml:space="preserve">, Igor Doric, Thomas </w:t>
+      </w:r>
+      <w:proofErr w:type="spellStart"/>
+      <w:r>
+        <w:t>Speth</w:t>
+      </w:r>
+      <w:proofErr w:type="spellEnd"/>
+      <w:r>
+        <w:t>, Thomas Brandmeier and Ulrich T. Schwarz</w:t>
+      </w:r>
+      <w:r>
+        <w:rPr>
+          <w:rFonts w:cs="Palatino Linotype"/>
+        </w:rPr>
+        <w:t>;</w:t>
+      </w:r>
+      <w:r>
+        <w:rPr>
+          <w:rFonts w:cs="Palatino Linotype"/>
+        </w:rPr>
+        <w:t xml:space="preserve"> </w:t>
+      </w:r>
+      <w:r>
+        <w:rPr>
+          <w:rFonts w:cs="Palatino Linotype"/>
+        </w:rPr>
+        <w:t>Test Methodology for Automotive Surround Sensors</w:t>
+      </w:r>
+      <w:r>
+        <w:rPr>
+          <w:rFonts w:cs="Palatino Linotype"/>
+        </w:rPr>
+        <w:t xml:space="preserve"> </w:t>
+      </w:r>
+      <w:r>
+        <w:rPr>
+          <w:rFonts w:cs="Palatino Linotype"/>
+        </w:rPr>
+        <w:t>in Dynamic Driving Situations</w:t>
+      </w:r>
+      <w:r>
+        <w:rPr>
+          <w:rFonts w:cs="Palatino Linotype"/>
+        </w:rPr>
         <w:t xml:space="preserve">; </w:t>
       </w:r>
       <w:r>
-        <w:t>2020 IEEE 9th Global Conference on Consumer Electronics (GCCE)</w:t>
+        <w:rPr>
+          <w:rFonts w:cs="Palatino Linotype"/>
+        </w:rPr>
+        <w:t>Center of Automotive Research on Integrated Safety Systems and Measurement Area (CARISSMA)</w:t>
+      </w:r>
+      <w:r>
+        <w:rPr>
+          <w:rFonts w:cs="Palatino Linotype"/>
+        </w:rPr>
+        <w:t xml:space="preserve"> </w:t>
+      </w:r>
+      <w:proofErr w:type="spellStart"/>
+      <w:r>
+        <w:rPr>
+          <w:rFonts w:cs="Palatino Linotype"/>
+        </w:rPr>
+        <w:t>Technische</w:t>
+      </w:r>
+      <w:proofErr w:type="spellEnd"/>
+      <w:r>
+        <w:rPr>
+          <w:rFonts w:cs="Palatino Linotype"/>
+        </w:rPr>
+        <w:t xml:space="preserve"> Hochschule Ingolstadt, 85049 Ingolstadt, Germany</w:t>
+      </w:r>
+    </w:p>
+    <w:p>
+      <w:pPr>
+        <w:pStyle w:val="MDPI71References"/>
+        <w:numPr>
+          <w:ilvl w:val="0"/>
+          <w:numId w:val="4"/>
+        </w:numPr>
+        <w:rPr>
+          <w:rFonts w:cs="Palatino Linotype"/>
+        </w:rPr>
+      </w:pPr>
+      <w:r>
+        <w:rPr>
+          <w:rFonts w:cs="Palatino Linotype"/>
+        </w:rPr>
+        <w:t xml:space="preserve">Sinan </w:t>
+      </w:r>
+      <w:proofErr w:type="spellStart"/>
+      <w:r>
+        <w:rPr>
+          <w:rFonts w:cs="Palatino Linotype"/>
+        </w:rPr>
+        <w:t>Hasirlioglu</w:t>
+      </w:r>
+      <w:proofErr w:type="spellEnd"/>
+      <w:r>
+        <w:rPr>
+          <w:rFonts w:cs="Palatino Linotype"/>
+        </w:rPr>
+        <w:t xml:space="preserve">, Alexander </w:t>
+      </w:r>
+      <w:proofErr w:type="spellStart"/>
+      <w:r>
+        <w:rPr>
+          <w:rFonts w:cs="Palatino Linotype"/>
+        </w:rPr>
+        <w:t>Kamann</w:t>
+      </w:r>
+      <w:proofErr w:type="spellEnd"/>
+      <w:r>
+        <w:rPr>
+          <w:rFonts w:cs="Palatino Linotype"/>
+        </w:rPr>
+        <w:t>, Igor Doric and Thomas Brandmeier</w:t>
+      </w:r>
+      <w:r>
+        <w:rPr>
+          <w:rFonts w:cs="Palatino Linotype"/>
+        </w:rPr>
+        <w:t xml:space="preserve">; </w:t>
+      </w:r>
+      <w:r>
+        <w:rPr>
+          <w:rFonts w:cs="Palatino Linotype"/>
+        </w:rPr>
+        <w:t>Test Methodology for Rain Influence on Automotive Surround Sensors</w:t>
+      </w:r>
+      <w:r>
+        <w:rPr>
+          <w:rFonts w:cs="Palatino Linotype"/>
+        </w:rPr>
+        <w:t xml:space="preserve">; </w:t>
+      </w:r>
+      <w:r>
+        <w:rPr>
+          <w:rFonts w:cs="Palatino Linotype"/>
+        </w:rPr>
+        <w:t>2016 IEEE 19th International Conference on Intelligent Transportation Systems (ITSC)</w:t>
+      </w:r>
+      <w:r>
+        <w:rPr>
+          <w:rFonts w:cs="Palatino Linotype"/>
+        </w:rPr>
+        <w:t xml:space="preserve"> </w:t>
+      </w:r>
+      <w:r>
+        <w:rPr>
+          <w:rFonts w:cs="Palatino Linotype"/>
+        </w:rPr>
+        <w:t xml:space="preserve">Windsor </w:t>
+      </w:r>
+      <w:proofErr w:type="spellStart"/>
+      <w:r>
+        <w:rPr>
+          <w:rFonts w:cs="Palatino Linotype"/>
+        </w:rPr>
+        <w:t>Oceanico</w:t>
+      </w:r>
+      <w:proofErr w:type="spellEnd"/>
+      <w:r>
+        <w:rPr>
+          <w:rFonts w:cs="Palatino Linotype"/>
+        </w:rPr>
+        <w:t xml:space="preserve"> Hotel, Rio de Janeiro, Brazil, November 1-4, 2016</w:t>
+      </w:r>
+    </w:p>
+    <w:p>
+      <w:pPr>
+        <w:pStyle w:val="MDPI71References"/>
+        <w:numPr>
+          <w:ilvl w:val="0"/>
+          <w:numId w:val="4"/>
+        </w:numPr>
+        <w:rPr>
+          <w:rFonts w:cs="Palatino Linotype"/>
+        </w:rPr>
+      </w:pPr>
+      <w:r>
+        <w:rPr>
+          <w:rFonts w:cs="Palatino Linotype"/>
+        </w:rPr>
+        <w:t>Y</w:t>
+      </w:r>
+      <w:r>
+        <w:rPr>
+          <w:rFonts w:cs="Palatino Linotype"/>
+        </w:rPr>
+        <w:t>o</w:t>
+      </w:r>
+      <w:r>
+        <w:rPr>
+          <w:rFonts w:cs="Palatino Linotype"/>
+        </w:rPr>
+        <w:t xml:space="preserve">ng </w:t>
+      </w:r>
+      <w:proofErr w:type="spellStart"/>
+      <w:r>
+        <w:rPr>
+          <w:rFonts w:cs="Palatino Linotype"/>
+        </w:rPr>
+        <w:t>Z</w:t>
+      </w:r>
+      <w:r>
+        <w:rPr>
+          <w:rFonts w:cs="Palatino Linotype"/>
+        </w:rPr>
+        <w:t>ong</w:t>
+      </w:r>
+      <w:proofErr w:type="spellEnd"/>
+      <w:r>
+        <w:rPr>
+          <w:rFonts w:cs="Palatino Linotype"/>
+        </w:rPr>
+        <w:t>, Xia Xia</w:t>
+      </w:r>
+      <w:r>
+        <w:rPr>
+          <w:rFonts w:cs="Palatino Linotype"/>
+        </w:rPr>
+        <w:t>o</w:t>
+      </w:r>
+      <w:r>
+        <w:rPr>
+          <w:rFonts w:cs="Palatino Linotype"/>
+        </w:rPr>
+        <w:t>, Rui Zhu</w:t>
+      </w:r>
+      <w:r>
+        <w:rPr>
+          <w:rFonts w:cs="Palatino Linotype"/>
+        </w:rPr>
+        <w:t xml:space="preserve">; </w:t>
+      </w:r>
+      <w:r>
+        <w:rPr>
+          <w:rFonts w:cs="Palatino Linotype"/>
+        </w:rPr>
+        <w:t>THERMAL SENSOR AND TEST TECHNOLOGY IMPROVING FOR</w:t>
+      </w:r>
+      <w:r>
+        <w:rPr>
+          <w:rFonts w:cs="Palatino Linotype"/>
+        </w:rPr>
+        <w:t xml:space="preserve"> </w:t>
+      </w:r>
+      <w:r>
+        <w:rPr>
+          <w:rFonts w:cs="Palatino Linotype"/>
+        </w:rPr>
+        <w:t>AUTOMOTIVE IC</w:t>
+      </w:r>
+      <w:r>
+        <w:rPr>
+          <w:rFonts w:cs="Palatino Linotype"/>
+        </w:rPr>
+        <w:t>S</w:t>
+      </w:r>
+      <w:r>
+        <w:rPr>
+          <w:rFonts w:cs="Palatino Linotype"/>
+        </w:rPr>
+        <w:t>;</w:t>
+      </w:r>
+      <w:r>
+        <w:t xml:space="preserve"> </w:t>
+      </w:r>
+      <w:r>
+        <w:t>Schoo</w:t>
+      </w:r>
+      <w:r>
+        <w:t>l</w:t>
+      </w:r>
+      <w:r>
+        <w:t xml:space="preserve"> of Electronic Information Engineering, T</w:t>
+      </w:r>
+      <w:r>
+        <w:t>ia</w:t>
+      </w:r>
+      <w:r>
+        <w:t>njin University, Tianjin 300072, China</w:t>
+      </w:r>
+    </w:p>
+    <w:p>
+      <w:pPr>
+        <w:pStyle w:val="MDPI71References"/>
+        <w:numPr>
+          <w:ilvl w:val="0"/>
+          <w:numId w:val="4"/>
+        </w:numPr>
+        <w:rPr>
+          <w:rFonts w:cs="Palatino Linotype"/>
+        </w:rPr>
+      </w:pPr>
+      <w:r>
+        <w:rPr>
+          <w:rFonts w:cs="Palatino Linotype"/>
+        </w:rPr>
+        <w:t xml:space="preserve">Kathrin Sattler, Andreas </w:t>
+      </w:r>
+      <w:proofErr w:type="spellStart"/>
+      <w:r>
+        <w:rPr>
+          <w:rFonts w:cs="Palatino Linotype"/>
+        </w:rPr>
+        <w:t>Raith</w:t>
+      </w:r>
+      <w:proofErr w:type="spellEnd"/>
+      <w:r>
+        <w:rPr>
+          <w:rFonts w:cs="Palatino Linotype"/>
+        </w:rPr>
+        <w:t>, Thomas Brandmeier</w:t>
+      </w:r>
+      <w:r>
+        <w:rPr>
+          <w:rFonts w:cs="Palatino Linotype"/>
+        </w:rPr>
+        <w:t xml:space="preserve">; </w:t>
+      </w:r>
+      <w:r>
+        <w:rPr>
+          <w:rFonts w:cs="Palatino Linotype"/>
+        </w:rPr>
+        <w:t>Efficient test methods for the system test of highly</w:t>
+      </w:r>
+      <w:r>
+        <w:rPr>
+          <w:rFonts w:cs="Palatino Linotype"/>
+        </w:rPr>
+        <w:t xml:space="preserve"> </w:t>
+      </w:r>
+      <w:r>
+        <w:rPr>
+          <w:rFonts w:cs="Palatino Linotype"/>
+        </w:rPr>
+        <w:t>networked safety systems</w:t>
+      </w:r>
+      <w:r>
+        <w:rPr>
+          <w:rFonts w:cs="Palatino Linotype"/>
+        </w:rPr>
+        <w:t xml:space="preserve">; </w:t>
+      </w:r>
+      <w:r>
+        <w:rPr>
+          <w:rFonts w:cs="Palatino Linotype"/>
+        </w:rPr>
+        <w:t>10th International Workshop on Intelligent Solutions in Embedded Systems, 2012</w:t>
+      </w:r>
+    </w:p>
+    <w:p>
+      <w:pPr>
+        <w:pStyle w:val="MDPI71References"/>
+        <w:numPr>
+          <w:ilvl w:val="0"/>
+          <w:numId w:val="4"/>
+        </w:numPr>
+        <w:rPr>
+          <w:rFonts w:cs="Palatino Linotype"/>
+        </w:rPr>
+      </w:pPr>
+      <w:proofErr w:type="spellStart"/>
+      <w:r>
+        <w:rPr>
+          <w:rFonts w:cs="Palatino Linotype"/>
+        </w:rPr>
+        <w:t>Raik</w:t>
+      </w:r>
+      <w:proofErr w:type="spellEnd"/>
+      <w:r>
+        <w:rPr>
+          <w:rFonts w:cs="Palatino Linotype"/>
+        </w:rPr>
+        <w:t xml:space="preserve"> Schnabel</w:t>
+      </w:r>
+      <w:r>
+        <w:rPr>
+          <w:rFonts w:cs="Palatino Linotype"/>
+        </w:rPr>
+        <w:t xml:space="preserve">, </w:t>
+      </w:r>
+      <w:r>
+        <w:rPr>
+          <w:rFonts w:cs="Palatino Linotype"/>
+        </w:rPr>
+        <w:t xml:space="preserve">Dirk </w:t>
+      </w:r>
+      <w:proofErr w:type="spellStart"/>
+      <w:r>
+        <w:rPr>
+          <w:rFonts w:cs="Palatino Linotype"/>
+        </w:rPr>
+        <w:t>Steinbuch</w:t>
+      </w:r>
+      <w:proofErr w:type="spellEnd"/>
+      <w:r>
+        <w:rPr>
+          <w:rFonts w:cs="Palatino Linotype"/>
+        </w:rPr>
+        <w:t xml:space="preserve">, </w:t>
+      </w:r>
+      <w:r>
+        <w:rPr>
+          <w:rFonts w:cs="Palatino Linotype"/>
+        </w:rPr>
+        <w:t>Robert Weigel</w:t>
+      </w:r>
+      <w:r>
+        <w:rPr>
+          <w:rFonts w:cs="Palatino Linotype"/>
+        </w:rPr>
+        <w:t xml:space="preserve">; </w:t>
+      </w:r>
+      <w:r>
+        <w:rPr>
+          <w:rFonts w:cs="Palatino Linotype"/>
+        </w:rPr>
+        <w:t>An ISO 26262 compliant built-in self-test for</w:t>
+      </w:r>
+      <w:r>
+        <w:rPr>
+          <w:rFonts w:cs="Palatino Linotype"/>
+        </w:rPr>
+        <w:t xml:space="preserve"> </w:t>
+      </w:r>
+      <w:r>
+        <w:rPr>
+          <w:rFonts w:cs="Palatino Linotype"/>
+        </w:rPr>
+        <w:t>77 GHz automotive radar sensors</w:t>
+      </w:r>
+      <w:r>
+        <w:rPr>
+          <w:rFonts w:cs="Palatino Linotype"/>
+        </w:rPr>
+        <w:t xml:space="preserve">; </w:t>
+      </w:r>
+      <w:r>
+        <w:rPr>
+          <w:rFonts w:cs="Palatino Linotype"/>
+        </w:rPr>
+        <w:t>Proceedings of the 10th European Radar Conference</w:t>
+      </w:r>
+    </w:p>
+    <w:p>
+      <w:pPr>
+        <w:pStyle w:val="MDPI71References"/>
+        <w:numPr>
+          <w:ilvl w:val="0"/>
+          <w:numId w:val="4"/>
+        </w:numPr>
+        <w:rPr>
+          <w:rFonts w:cs="Palatino Linotype"/>
+        </w:rPr>
+      </w:pPr>
+      <w:proofErr w:type="spellStart"/>
+      <w:r>
+        <w:rPr>
+          <w:rFonts w:cs="Palatino Linotype"/>
+        </w:rPr>
+        <w:t>Rossiza</w:t>
+      </w:r>
+      <w:proofErr w:type="spellEnd"/>
+      <w:r>
+        <w:rPr>
+          <w:rFonts w:cs="Palatino Linotype"/>
+        </w:rPr>
+        <w:t xml:space="preserve"> </w:t>
+      </w:r>
+      <w:proofErr w:type="spellStart"/>
+      <w:r>
+        <w:rPr>
+          <w:rFonts w:cs="Palatino Linotype"/>
+        </w:rPr>
+        <w:t>Gourova</w:t>
+      </w:r>
+      <w:proofErr w:type="spellEnd"/>
+      <w:r>
+        <w:rPr>
+          <w:rFonts w:cs="Palatino Linotype"/>
+        </w:rPr>
+        <w:t xml:space="preserve">, Oleg Krasnov and Alexander </w:t>
+      </w:r>
+      <w:proofErr w:type="spellStart"/>
+      <w:r>
+        <w:rPr>
+          <w:rFonts w:cs="Palatino Linotype"/>
+        </w:rPr>
+        <w:t>Yarovoy</w:t>
+      </w:r>
+      <w:proofErr w:type="spellEnd"/>
+      <w:r>
+        <w:rPr>
+          <w:rFonts w:cs="Palatino Linotype"/>
+        </w:rPr>
+        <w:t xml:space="preserve">; </w:t>
+      </w:r>
+      <w:r>
+        <w:rPr>
+          <w:rFonts w:cs="Palatino Linotype"/>
+        </w:rPr>
+        <w:t>Analysis of Rain Clutter Detections in Commercial</w:t>
+      </w:r>
+      <w:r>
+        <w:rPr>
+          <w:rFonts w:cs="Palatino Linotype"/>
+        </w:rPr>
+        <w:t xml:space="preserve"> </w:t>
+      </w:r>
+      <w:r>
+        <w:rPr>
+          <w:rFonts w:cs="Palatino Linotype"/>
+        </w:rPr>
+        <w:t>77 GHz Automotive Radar</w:t>
+      </w:r>
+      <w:r>
+        <w:rPr>
+          <w:rFonts w:cs="Palatino Linotype"/>
+        </w:rPr>
+        <w:t xml:space="preserve">; </w:t>
+      </w:r>
+      <w:r>
+        <w:rPr>
+          <w:rFonts w:cs="Palatino Linotype"/>
+        </w:rPr>
+        <w:t>Proceedings of the 14th European Radar Conference</w:t>
+      </w:r>
+    </w:p>
+    <w:p>
+      <w:pPr>
+        <w:pStyle w:val="MDPI71References"/>
+        <w:numPr>
+          <w:ilvl w:val="0"/>
+          <w:numId w:val="4"/>
+        </w:numPr>
+        <w:rPr>
+          <w:rFonts w:cs="Palatino Linotype"/>
+        </w:rPr>
+      </w:pPr>
+      <w:proofErr w:type="spellStart"/>
+      <w:r>
+        <w:rPr>
+          <w:rFonts w:cs="Palatino Linotype"/>
+        </w:rPr>
+        <w:t>Krisztian</w:t>
+      </w:r>
+      <w:proofErr w:type="spellEnd"/>
+      <w:r>
+        <w:rPr>
+          <w:rFonts w:cs="Palatino Linotype"/>
+        </w:rPr>
+        <w:t xml:space="preserve"> </w:t>
+      </w:r>
+      <w:proofErr w:type="spellStart"/>
+      <w:r>
+        <w:rPr>
+          <w:rFonts w:cs="Palatino Linotype"/>
+        </w:rPr>
+        <w:t>Enisz</w:t>
+      </w:r>
+      <w:proofErr w:type="spellEnd"/>
+      <w:r>
+        <w:rPr>
+          <w:rFonts w:cs="Palatino Linotype"/>
+        </w:rPr>
+        <w:t xml:space="preserve">, Denes Fodor, Istvan </w:t>
+      </w:r>
+      <w:proofErr w:type="spellStart"/>
+      <w:r>
+        <w:rPr>
+          <w:rFonts w:cs="Palatino Linotype"/>
+        </w:rPr>
+        <w:t>Szalay</w:t>
+      </w:r>
+      <w:proofErr w:type="spellEnd"/>
+      <w:r>
+        <w:rPr>
+          <w:rFonts w:cs="Palatino Linotype"/>
+        </w:rPr>
+        <w:t>, and Laszlo Kovacs</w:t>
+      </w:r>
+      <w:r>
+        <w:rPr>
+          <w:rFonts w:cs="Palatino Linotype"/>
+        </w:rPr>
+        <w:t xml:space="preserve">; </w:t>
+      </w:r>
+      <w:r>
+        <w:rPr>
+          <w:rFonts w:cs="Palatino Linotype"/>
+        </w:rPr>
+        <w:t>Reconfigurable Real-Time Hardware-</w:t>
+      </w:r>
+      <w:r>
+        <w:rPr>
+          <w:rFonts w:cs="Palatino Linotype"/>
+        </w:rPr>
+        <w:t>in-the-Loop Envir</w:t>
+      </w:r>
+      <w:r>
+        <w:rPr>
+          <w:rFonts w:cs="Palatino Linotype"/>
+        </w:rPr>
+        <w:t>on</w:t>
+      </w:r>
+      <w:r>
+        <w:rPr>
+          <w:rFonts w:cs="Palatino Linotype"/>
+        </w:rPr>
+        <w:t>ment for</w:t>
+      </w:r>
+      <w:r>
+        <w:rPr>
+          <w:rFonts w:cs="Palatino Linotype"/>
+        </w:rPr>
+        <w:t xml:space="preserve"> </w:t>
+      </w:r>
+      <w:r>
+        <w:rPr>
+          <w:rFonts w:cs="Palatino Linotype"/>
+        </w:rPr>
+        <w:t>Automotive Electronic Control</w:t>
+      </w:r>
+      <w:r>
+        <w:rPr>
+          <w:rFonts w:cs="Palatino Linotype"/>
+        </w:rPr>
+        <w:t xml:space="preserve"> </w:t>
+      </w:r>
+      <w:r>
+        <w:rPr>
+          <w:rFonts w:cs="Palatino Linotype"/>
+        </w:rPr>
+        <w:t>Unit Testing and Verification</w:t>
+      </w:r>
+      <w:r>
+        <w:rPr>
+          <w:rFonts w:cs="Palatino Linotype"/>
+        </w:rPr>
+        <w:t xml:space="preserve">; </w:t>
+      </w:r>
+      <w:r>
+        <w:rPr>
+          <w:rFonts w:cs="Palatino Linotype"/>
+        </w:rPr>
+        <w:t>IEEE Instrumentation &amp; Measurement Magazine</w:t>
+      </w:r>
+      <w:r>
+        <w:rPr>
+          <w:rFonts w:cs="Palatino Linotype"/>
+        </w:rPr>
+        <w:t xml:space="preserve"> August 2014</w:t>
+      </w:r>
+    </w:p>
+    <w:p>
+      <w:pPr>
+        <w:pStyle w:val="MDPI71References"/>
+        <w:numPr>
+          <w:ilvl w:val="0"/>
+          <w:numId w:val="4"/>
+        </w:numPr>
+        <w:rPr>
+          <w:rFonts w:cs="Palatino Linotype"/>
+        </w:rPr>
+      </w:pPr>
+      <w:r>
+        <w:rPr>
+          <w:rFonts w:cs="Palatino Linotype"/>
+        </w:rPr>
+        <w:t xml:space="preserve">Sinan </w:t>
+      </w:r>
+      <w:proofErr w:type="spellStart"/>
+      <w:r>
+        <w:rPr>
+          <w:rFonts w:cs="Palatino Linotype"/>
+        </w:rPr>
+        <w:t>Hasirlioglu</w:t>
+      </w:r>
+      <w:proofErr w:type="spellEnd"/>
+      <w:r>
+        <w:rPr>
+          <w:rFonts w:cs="Palatino Linotype"/>
+        </w:rPr>
+        <w:t xml:space="preserve">, Igor Doric, Alexander </w:t>
+      </w:r>
+      <w:proofErr w:type="spellStart"/>
+      <w:r>
+        <w:rPr>
+          <w:rFonts w:cs="Palatino Linotype"/>
+        </w:rPr>
+        <w:t>Kamann</w:t>
+      </w:r>
+      <w:proofErr w:type="spellEnd"/>
+      <w:r>
+        <w:rPr>
+          <w:rFonts w:cs="Palatino Linotype"/>
+        </w:rPr>
+        <w:t xml:space="preserve"> and Andreas </w:t>
+      </w:r>
+      <w:proofErr w:type="spellStart"/>
+      <w:r>
+        <w:rPr>
+          <w:rFonts w:cs="Palatino Linotype"/>
+        </w:rPr>
+        <w:t>Riener</w:t>
+      </w:r>
+      <w:proofErr w:type="spellEnd"/>
+      <w:r>
+        <w:rPr>
+          <w:rFonts w:cs="Palatino Linotype"/>
+        </w:rPr>
+        <w:t xml:space="preserve">; </w:t>
+      </w:r>
+      <w:r>
+        <w:rPr>
+          <w:rFonts w:cs="Palatino Linotype"/>
+        </w:rPr>
+        <w:t>Reproducible Fog Simulation for Testing</w:t>
+      </w:r>
+      <w:r>
+        <w:rPr>
+          <w:rFonts w:cs="Palatino Linotype"/>
+        </w:rPr>
+        <w:t xml:space="preserve"> </w:t>
+      </w:r>
+      <w:r>
+        <w:rPr>
+          <w:rFonts w:cs="Palatino Linotype"/>
+        </w:rPr>
+        <w:t>Automotive Surround Sensors</w:t>
+      </w:r>
+      <w:r>
+        <w:rPr>
+          <w:rFonts w:cs="Palatino Linotype"/>
+        </w:rPr>
+        <w:t xml:space="preserve">; </w:t>
+      </w:r>
+      <w:r>
+        <w:rPr>
+          <w:rFonts w:cs="Palatino Linotype"/>
+        </w:rPr>
+        <w:t>Center of Automotive Research on Integrated Safety Systems and Measurement Area (CARISSMA)</w:t>
+      </w:r>
+    </w:p>
+    <w:p>
+      <w:pPr>
+        <w:pStyle w:val="MDPI71References"/>
+        <w:numPr>
+          <w:ilvl w:val="0"/>
+          <w:numId w:val="4"/>
+        </w:numPr>
+        <w:rPr>
+          <w:rFonts w:cs="Palatino Linotype"/>
+        </w:rPr>
+      </w:pPr>
+      <w:proofErr w:type="spellStart"/>
+      <w:r>
+        <w:rPr>
+          <w:rFonts w:cs="Palatino Linotype"/>
+        </w:rPr>
+        <w:t>Dongji</w:t>
+      </w:r>
+      <w:proofErr w:type="spellEnd"/>
+      <w:r>
+        <w:rPr>
+          <w:rFonts w:cs="Palatino Linotype"/>
+        </w:rPr>
+        <w:t xml:space="preserve"> </w:t>
+      </w:r>
+      <w:proofErr w:type="spellStart"/>
+      <w:r>
+        <w:rPr>
+          <w:rFonts w:cs="Palatino Linotype"/>
+        </w:rPr>
+        <w:t>Xie</w:t>
+      </w:r>
+      <w:proofErr w:type="spellEnd"/>
+      <w:r>
+        <w:rPr>
+          <w:rFonts w:cs="Palatino Linotype"/>
+        </w:rPr>
+        <w:t xml:space="preserve">, Joe Hai, </w:t>
+      </w:r>
+      <w:proofErr w:type="spellStart"/>
+      <w:r>
+        <w:rPr>
+          <w:rFonts w:cs="Palatino Linotype"/>
+        </w:rPr>
+        <w:t>Zhongming</w:t>
+      </w:r>
+      <w:proofErr w:type="spellEnd"/>
+      <w:r>
+        <w:rPr>
+          <w:rFonts w:cs="Palatino Linotype"/>
+        </w:rPr>
+        <w:t xml:space="preserve"> Wu, Jack Huang and </w:t>
+      </w:r>
+      <w:proofErr w:type="spellStart"/>
+      <w:r>
+        <w:rPr>
+          <w:rFonts w:cs="Palatino Linotype"/>
+        </w:rPr>
+        <w:t>Manthos</w:t>
+      </w:r>
+      <w:proofErr w:type="spellEnd"/>
+      <w:r>
+        <w:rPr>
+          <w:rFonts w:cs="Palatino Linotype"/>
+        </w:rPr>
+        <w:t xml:space="preserve"> Economou</w:t>
+      </w:r>
+      <w:r>
+        <w:rPr>
+          <w:rFonts w:cs="Palatino Linotype"/>
+        </w:rPr>
+        <w:t xml:space="preserve">; </w:t>
+      </w:r>
+      <w:r>
+        <w:rPr>
+          <w:rFonts w:cs="Palatino Linotype"/>
+        </w:rPr>
+        <w:t>Road Test and Reliability Analysis of Automotive Electronic Modules</w:t>
+      </w:r>
+      <w:r>
+        <w:rPr>
+          <w:rFonts w:cs="Palatino Linotype"/>
+        </w:rPr>
+        <w:t xml:space="preserve">; </w:t>
+      </w:r>
+      <w:r>
+        <w:rPr>
+          <w:rFonts w:cs="Palatino Linotype"/>
+        </w:rPr>
+        <w:t>2017 IEEE 67th Electronic Components and Technology Conference</w:t>
+      </w:r>
+    </w:p>
+    <w:p>
+      <w:pPr>
+        <w:pStyle w:val="MDPI71References"/>
+        <w:numPr>
+          <w:ilvl w:val="0"/>
+          <w:numId w:val="4"/>
+        </w:numPr>
+        <w:rPr>
+          <w:rFonts w:cs="Palatino Linotype"/>
+        </w:rPr>
+      </w:pPr>
+      <w:proofErr w:type="spellStart"/>
+      <w:r>
+        <w:rPr>
+          <w:rFonts w:cs="Palatino Linotype"/>
+        </w:rPr>
+        <w:t>Renjie</w:t>
+      </w:r>
+      <w:proofErr w:type="spellEnd"/>
+      <w:r>
+        <w:rPr>
+          <w:rFonts w:cs="Palatino Linotype"/>
+        </w:rPr>
+        <w:t xml:space="preserve"> Wan, </w:t>
+      </w:r>
+      <w:proofErr w:type="spellStart"/>
+      <w:r>
+        <w:rPr>
+          <w:rFonts w:cs="Palatino Linotype"/>
+        </w:rPr>
+        <w:t>Yaoliang</w:t>
+      </w:r>
+      <w:proofErr w:type="spellEnd"/>
+      <w:r>
+        <w:rPr>
+          <w:rFonts w:cs="Palatino Linotype"/>
+        </w:rPr>
+        <w:t xml:space="preserve"> Song, Tong Mu, </w:t>
+      </w:r>
+      <w:proofErr w:type="spellStart"/>
+      <w:r>
+        <w:rPr>
+          <w:rFonts w:cs="Palatino Linotype"/>
+        </w:rPr>
+        <w:t>Zhonghan</w:t>
+      </w:r>
+      <w:proofErr w:type="spellEnd"/>
+      <w:r>
+        <w:rPr>
+          <w:rFonts w:cs="Palatino Linotype"/>
+        </w:rPr>
+        <w:t xml:space="preserve"> Wang</w:t>
+      </w:r>
+      <w:r>
+        <w:rPr>
+          <w:rFonts w:cs="Palatino Linotype"/>
+        </w:rPr>
+        <w:t xml:space="preserve">; </w:t>
+      </w:r>
+      <w:r>
+        <w:rPr>
+          <w:rFonts w:cs="Palatino Linotype"/>
+        </w:rPr>
+        <w:t>Moving Target Detection Using The 2D-FFT</w:t>
+      </w:r>
+      <w:r>
+        <w:rPr>
+          <w:rFonts w:cs="Palatino Linotype"/>
+        </w:rPr>
+        <w:t xml:space="preserve"> </w:t>
+      </w:r>
+      <w:r>
+        <w:rPr>
+          <w:rFonts w:cs="Palatino Linotype"/>
+        </w:rPr>
+        <w:t>Algorithm For Automotive FMCW Radars</w:t>
+      </w:r>
+      <w:r>
+        <w:rPr>
+          <w:rFonts w:cs="Palatino Linotype"/>
+        </w:rPr>
+        <w:t xml:space="preserve">; </w:t>
+      </w:r>
+      <w:r>
+        <w:rPr>
+          <w:rFonts w:cs="Palatino Linotype"/>
+        </w:rPr>
+        <w:t>2019 International Conference on Communications, Information System and Computer Engineering (CISCE)</w:t>
+      </w:r>
+    </w:p>
+    <w:p>
+      <w:pPr>
+        <w:pStyle w:val="MDPI71References"/>
+        <w:numPr>
+          <w:ilvl w:val="0"/>
+          <w:numId w:val="4"/>
+        </w:numPr>
+        <w:rPr>
+          <w:rFonts w:cs="Palatino Linotype"/>
+        </w:rPr>
+      </w:pPr>
+      <w:proofErr w:type="spellStart"/>
+      <w:r>
+        <w:rPr>
+          <w:rFonts w:cs="Palatino Linotype"/>
+        </w:rPr>
+        <w:t>Eugin</w:t>
+      </w:r>
+      <w:proofErr w:type="spellEnd"/>
+      <w:r>
+        <w:rPr>
+          <w:rFonts w:cs="Palatino Linotype"/>
+        </w:rPr>
+        <w:t xml:space="preserve"> Hyun</w:t>
+      </w:r>
+      <w:r>
+        <w:rPr>
+          <w:rFonts w:cs="Palatino Linotype"/>
+        </w:rPr>
+        <w:t xml:space="preserve">, </w:t>
+      </w:r>
+      <w:proofErr w:type="spellStart"/>
+      <w:r>
+        <w:rPr>
+          <w:rFonts w:cs="Palatino Linotype"/>
+        </w:rPr>
+        <w:t>Woojin</w:t>
+      </w:r>
+      <w:proofErr w:type="spellEnd"/>
+      <w:r>
+        <w:rPr>
+          <w:rFonts w:cs="Palatino Linotype"/>
+        </w:rPr>
+        <w:t xml:space="preserve"> Oh</w:t>
+      </w:r>
+      <w:r>
+        <w:rPr>
+          <w:rFonts w:cs="Palatino Linotype"/>
+        </w:rPr>
+        <w:t xml:space="preserve">, </w:t>
+      </w:r>
+      <w:r>
+        <w:rPr>
+          <w:rFonts w:cs="Palatino Linotype"/>
+        </w:rPr>
+        <w:t>Jong-Hun Lee</w:t>
+      </w:r>
+      <w:r>
+        <w:rPr>
+          <w:rFonts w:cs="Palatino Linotype"/>
+        </w:rPr>
+        <w:t xml:space="preserve">; </w:t>
+      </w:r>
+      <w:r>
+        <w:rPr>
+          <w:rFonts w:cs="Palatino Linotype"/>
+        </w:rPr>
+        <w:t>Multi-Target Detection Algorithm for FMCW Radar</w:t>
+      </w:r>
+      <w:r>
+        <w:rPr>
+          <w:rFonts w:cs="Palatino Linotype"/>
+        </w:rPr>
+        <w:t xml:space="preserve">; </w:t>
+      </w:r>
+      <w:r>
+        <w:rPr>
+          <w:rFonts w:cs="Palatino Linotype"/>
+        </w:rPr>
+        <w:t>ART (Advanced Radar Technology)</w:t>
+      </w:r>
+      <w:r>
+        <w:rPr>
+          <w:rFonts w:cs="Palatino Linotype"/>
+        </w:rPr>
+        <w:t xml:space="preserve"> </w:t>
+      </w:r>
+      <w:r>
+        <w:rPr>
+          <w:rFonts w:cs="Palatino Linotype"/>
+        </w:rPr>
+        <w:t>Lab,</w:t>
+      </w:r>
+      <w:r>
+        <w:rPr>
+          <w:rFonts w:cs="Palatino Linotype"/>
+        </w:rPr>
+        <w:t xml:space="preserve"> </w:t>
+      </w:r>
+      <w:r>
+        <w:rPr>
+          <w:rFonts w:cs="Palatino Linotype"/>
+        </w:rPr>
+        <w:t>Robot Research Division,</w:t>
+      </w:r>
+      <w:r>
+        <w:rPr>
+          <w:rFonts w:cs="Palatino Linotype"/>
+        </w:rPr>
+        <w:t xml:space="preserve"> </w:t>
+      </w:r>
+      <w:r>
+        <w:rPr>
+          <w:rFonts w:cs="Palatino Linotype"/>
+        </w:rPr>
+        <w:t xml:space="preserve">DGIST (Daegu </w:t>
+      </w:r>
+      <w:proofErr w:type="spellStart"/>
+      <w:r>
+        <w:rPr>
+          <w:rFonts w:cs="Palatino Linotype"/>
+        </w:rPr>
+        <w:t>Gyeongbuk</w:t>
+      </w:r>
+      <w:proofErr w:type="spellEnd"/>
+      <w:r>
+        <w:rPr>
+          <w:rFonts w:cs="Palatino Linotype"/>
+        </w:rPr>
+        <w:t xml:space="preserve"> Institute</w:t>
+      </w:r>
+      <w:r>
+        <w:rPr>
+          <w:rFonts w:cs="Palatino Linotype"/>
+        </w:rPr>
+        <w:t xml:space="preserve"> </w:t>
+      </w:r>
+      <w:r>
+        <w:rPr>
+          <w:rFonts w:cs="Palatino Linotype"/>
+        </w:rPr>
+        <w:t>of Science &amp; Technology),</w:t>
+      </w:r>
+      <w:r>
+        <w:rPr>
+          <w:rFonts w:cs="Palatino Linotype"/>
+        </w:rPr>
+        <w:t xml:space="preserve"> </w:t>
+      </w:r>
+      <w:r>
+        <w:rPr>
+          <w:rFonts w:cs="Palatino Linotype"/>
+        </w:rPr>
+        <w:t>Daegu, Korea</w:t>
+      </w:r>
+    </w:p>
+    <w:p>
+      <w:pPr>
+        <w:pStyle w:val="MDPI71References"/>
+        <w:numPr>
+          <w:ilvl w:val="0"/>
+          <w:numId w:val="4"/>
+        </w:numPr>
+        <w:rPr>
+          <w:rFonts w:cs="Palatino Linotype"/>
+        </w:rPr>
+      </w:pPr>
+      <w:r>
+        <w:rPr>
+          <w:rFonts w:cs="Palatino Linotype"/>
+        </w:rPr>
+        <w:t xml:space="preserve">Yoke Leen Sit, Gang Li, </w:t>
+      </w:r>
+      <w:proofErr w:type="spellStart"/>
+      <w:r>
+        <w:rPr>
+          <w:rFonts w:cs="Palatino Linotype"/>
+        </w:rPr>
+        <w:t>Sarath</w:t>
+      </w:r>
+      <w:proofErr w:type="spellEnd"/>
+      <w:r>
+        <w:rPr>
+          <w:rFonts w:cs="Palatino Linotype"/>
+        </w:rPr>
+        <w:t xml:space="preserve"> </w:t>
+      </w:r>
+      <w:proofErr w:type="spellStart"/>
+      <w:r>
+        <w:rPr>
+          <w:rFonts w:cs="Palatino Linotype"/>
+        </w:rPr>
+        <w:t>Manchala</w:t>
+      </w:r>
+      <w:proofErr w:type="spellEnd"/>
+      <w:r>
+        <w:rPr>
+          <w:rFonts w:cs="Palatino Linotype"/>
+        </w:rPr>
+        <w:t xml:space="preserve">, Hamid Afrasiabi, Christian Sturm, </w:t>
+      </w:r>
+      <w:proofErr w:type="spellStart"/>
+      <w:r>
+        <w:rPr>
+          <w:rFonts w:cs="Palatino Linotype"/>
+        </w:rPr>
+        <w:t>Urs</w:t>
+      </w:r>
+      <w:proofErr w:type="spellEnd"/>
+      <w:r>
+        <w:rPr>
+          <w:rFonts w:cs="Palatino Linotype"/>
+        </w:rPr>
+        <w:t xml:space="preserve"> </w:t>
+      </w:r>
+      <w:proofErr w:type="spellStart"/>
+      <w:r>
+        <w:rPr>
+          <w:rFonts w:cs="Palatino Linotype"/>
+        </w:rPr>
+        <w:t>Lübbert</w:t>
+      </w:r>
+      <w:proofErr w:type="spellEnd"/>
+      <w:r>
+        <w:rPr>
+          <w:rFonts w:cs="Palatino Linotype"/>
+        </w:rPr>
+        <w:t xml:space="preserve">; </w:t>
+      </w:r>
+      <w:r>
+        <w:rPr>
+          <w:rFonts w:cs="Palatino Linotype"/>
+        </w:rPr>
+        <w:t>BPSK-based MIMO FMCW Automotive-Radar</w:t>
+      </w:r>
+      <w:r>
+        <w:rPr>
+          <w:rFonts w:cs="Palatino Linotype"/>
+        </w:rPr>
+        <w:t xml:space="preserve"> </w:t>
+      </w:r>
+      <w:r>
+        <w:rPr>
+          <w:rFonts w:cs="Palatino Linotype"/>
+        </w:rPr>
+        <w:t>Concept for 3D Position Measurement</w:t>
+      </w:r>
+      <w:r>
+        <w:rPr>
+          <w:rFonts w:cs="Palatino Linotype"/>
+        </w:rPr>
+        <w:t xml:space="preserve">; </w:t>
+      </w:r>
+      <w:r>
+        <w:rPr>
+          <w:rFonts w:cs="Palatino Linotype"/>
+        </w:rPr>
+        <w:t>Proceedings of the 15th European Radar Conference</w:t>
+      </w:r>
+    </w:p>
+    <w:p>
+      <w:pPr>
+        <w:pStyle w:val="MDPI71References"/>
+        <w:numPr>
+          <w:ilvl w:val="0"/>
+          <w:numId w:val="4"/>
+        </w:numPr>
+        <w:rPr>
+          <w:rFonts w:cs="Palatino Linotype"/>
+        </w:rPr>
+      </w:pPr>
+      <w:r>
+        <w:rPr>
+          <w:rFonts w:cs="Palatino Linotype"/>
+        </w:rPr>
+        <w:t>Volker Winkler</w:t>
+      </w:r>
+      <w:r>
+        <w:rPr>
+          <w:rFonts w:cs="Palatino Linotype"/>
+        </w:rPr>
+        <w:t xml:space="preserve">; </w:t>
+      </w:r>
+      <w:r>
+        <w:rPr>
+          <w:rFonts w:cs="Palatino Linotype"/>
+        </w:rPr>
+        <w:t>Range Doppler Detection for automotive FMCW</w:t>
+      </w:r>
+      <w:r>
+        <w:rPr>
+          <w:rFonts w:cs="Palatino Linotype"/>
+        </w:rPr>
+        <w:t xml:space="preserve"> </w:t>
+      </w:r>
+      <w:r>
+        <w:rPr>
+          <w:rFonts w:cs="Palatino Linotype"/>
+        </w:rPr>
+        <w:t>Radars</w:t>
+      </w:r>
+      <w:r>
+        <w:rPr>
+          <w:rFonts w:cs="Palatino Linotype"/>
+        </w:rPr>
+        <w:t xml:space="preserve">; </w:t>
+      </w:r>
+      <w:r>
+        <w:rPr>
+          <w:rFonts w:cs="Palatino Linotype"/>
+        </w:rPr>
+        <w:t>Proceedings of the 4th European Radar Conference</w:t>
       </w:r>
     </w:p>
     <w:sectPr>
-      <w:headerReference w:type="even" r:id="rId16"/>
-      <w:headerReference w:type="default" r:id="rId17"/>
-      <w:footerReference w:type="default" r:id="rId18"/>
-      <w:headerReference w:type="first" r:id="rId19"/>
-      <w:footerReference w:type="first" r:id="rId20"/>
+      <w:headerReference w:type="even" r:id="rId14"/>
+      <w:headerReference w:type="default" r:id="rId15"/>
+      <w:footerReference w:type="default" r:id="rId16"/>
+      <w:headerReference w:type="first" r:id="rId17"/>
+      <w:footerReference w:type="first" r:id="rId18"/>
       <w:type w:val="continuous"/>
       <w:pgSz w:w="11906" w:h="16838" w:code="9"/>
       <w:pgMar w:top="1417" w:right="720" w:bottom="1077" w:left="720" w:header="1020" w:footer="340" w:gutter="0"/>
@@ -8372,7 +9464,6 @@
   <w:style w:type="character" w:default="1" w:styleId="DefaultParagraphFont">
     <w:name w:val="Default Paragraph Font"/>
     <w:uiPriority w:val="1"/>
-    <w:semiHidden/>
     <w:unhideWhenUsed/>
   </w:style>
   <w:style w:type="table" w:default="1" w:styleId="TableNormal">
